--- a/report.docx
+++ b/report.docx
@@ -122,7 +122,15 @@
         <w:t xml:space="preserve">d feature transformation + selection, and study how the last can help with supervised learning (NN), and how substitution of the labels </w:t>
       </w:r>
       <w:r>
-        <w:t>with the ones from clustering affects on supervised learning and possible fixes preexisted mislabeling.</w:t>
+        <w:t xml:space="preserve">with the ones from clustering </w:t>
+      </w:r>
+      <w:proofErr w:type="spellStart"/>
+      <w:r>
+        <w:t>affects</w:t>
+      </w:r>
+      <w:proofErr w:type="spellEnd"/>
+      <w:r>
+        <w:t xml:space="preserve"> on supervised learning and possible fixes preexisted mislabeling.</w:t>
       </w:r>
     </w:p>
     <w:p>
@@ -130,10 +138,62 @@
         <w:jc w:val="both"/>
       </w:pPr>
       <w:r>
-        <w:t>For the task I take the same fruits, and phones dataset which are interested for a number of reasons which described in A1, but here for A3 we have a new dimention of interest.</w:t>
-      </w:r>
-      <w:r>
-        <w:t xml:space="preserve"> Fruits have pretty determined classes of different fruits with genes of the fruits, but in case of phones, the cell phones just divided on 4 price ranges, and we do not know how arbitrary is the devision on clasees, we can easily do more classes, and do not break any logic, but it will be nice to se what is the reasonable number of price ranges(clusters there).</w:t>
+        <w:t>For the task I take the same fruits</w:t>
+      </w:r>
+      <w:r>
+        <w:t xml:space="preserve"> [1]</w:t>
+      </w:r>
+      <w:r>
+        <w:t>, and phones dataset</w:t>
+      </w:r>
+      <w:r>
+        <w:t xml:space="preserve"> [2]</w:t>
+      </w:r>
+      <w:r>
+        <w:t xml:space="preserve"> which are </w:t>
+      </w:r>
+      <w:proofErr w:type="gramStart"/>
+      <w:r>
+        <w:t>interested for</w:t>
+      </w:r>
+      <w:proofErr w:type="gramEnd"/>
+      <w:r>
+        <w:t xml:space="preserve"> a number of reasons which described in A1, but here for A3 we have a new </w:t>
+      </w:r>
+      <w:proofErr w:type="spellStart"/>
+      <w:r>
+        <w:t>dimention</w:t>
+      </w:r>
+      <w:proofErr w:type="spellEnd"/>
+      <w:r>
+        <w:t xml:space="preserve"> of interest.</w:t>
+      </w:r>
+      <w:r>
+        <w:t xml:space="preserve"> Fruits have pretty determined classes of different fruits with genes of the fruits, but in case of phones, the cell phones just divided on 4 price ranges, and we do not know how arbitrary is the </w:t>
+      </w:r>
+      <w:proofErr w:type="spellStart"/>
+      <w:r>
+        <w:t>devision</w:t>
+      </w:r>
+      <w:proofErr w:type="spellEnd"/>
+      <w:r>
+        <w:t xml:space="preserve"> on </w:t>
+      </w:r>
+      <w:proofErr w:type="spellStart"/>
+      <w:r>
+        <w:t>clasees</w:t>
+      </w:r>
+      <w:proofErr w:type="spellEnd"/>
+      <w:r>
+        <w:t xml:space="preserve">, we can easily do more classes, and do not break any logic, but it will be nice to </w:t>
+      </w:r>
+      <w:proofErr w:type="spellStart"/>
+      <w:r>
+        <w:t>se</w:t>
+      </w:r>
+      <w:proofErr w:type="spellEnd"/>
+      <w:r>
+        <w:t xml:space="preserve"> what is the reasonable number of price ranges(clusters there).</w:t>
       </w:r>
     </w:p>
     <w:p>
@@ -141,14 +201,59 @@
         <w:jc w:val="both"/>
       </w:pPr>
       <w:r>
-        <w:t>I did data preprocessing fro both datasets (linearly scaled all features from 0 to 1 where 0 -is the minima featurel value in the set, and 1 – is the maximum). This is extremely important step for A3. It is very important for determining distancies for KMeans, reasonable expectation calculations for EM, and very important for some feature transformation techniques especially crucial for PCA!</w:t>
-      </w:r>
-      <w:r>
-        <w:t xml:space="preserve"> For example for phones dataset variance of the phones in </w:t>
-      </w:r>
-      <w:r>
-        <w:t>battery capacity in mAh</w:t>
-      </w:r>
+        <w:t xml:space="preserve">I did data preprocessing </w:t>
+      </w:r>
+      <w:proofErr w:type="spellStart"/>
+      <w:r>
+        <w:t>fro</w:t>
+      </w:r>
+      <w:proofErr w:type="spellEnd"/>
+      <w:r>
+        <w:t xml:space="preserve"> both datasets (linearly scaled all features from 0 to 1 where 0 -is the minima </w:t>
+      </w:r>
+      <w:proofErr w:type="spellStart"/>
+      <w:r>
+        <w:t>featurel</w:t>
+      </w:r>
+      <w:proofErr w:type="spellEnd"/>
+      <w:r>
+        <w:t xml:space="preserve"> value in the set, and 1 – is the maximum). This is extremely important step for A3. It is very important for determining </w:t>
+      </w:r>
+      <w:proofErr w:type="spellStart"/>
+      <w:r>
+        <w:t>distancies</w:t>
+      </w:r>
+      <w:proofErr w:type="spellEnd"/>
+      <w:r>
+        <w:t xml:space="preserve"> for </w:t>
+      </w:r>
+      <w:proofErr w:type="spellStart"/>
+      <w:r>
+        <w:t>KMeans</w:t>
+      </w:r>
+      <w:proofErr w:type="spellEnd"/>
+      <w:r>
+        <w:t>, reasonable expectation calculations for EM, and very important for some feature transformation techniques especially crucial for PCA!</w:t>
+      </w:r>
+      <w:r>
+        <w:t xml:space="preserve"> For </w:t>
+      </w:r>
+      <w:proofErr w:type="gramStart"/>
+      <w:r>
+        <w:t>example</w:t>
+      </w:r>
+      <w:proofErr w:type="gramEnd"/>
+      <w:r>
+        <w:t xml:space="preserve"> for phones dataset variance of the phones in </w:t>
+      </w:r>
+      <w:r>
+        <w:t xml:space="preserve">battery capacity in </w:t>
+      </w:r>
+      <w:proofErr w:type="spellStart"/>
+      <w:r>
+        <w:t>mAh</w:t>
+      </w:r>
+      <w:proofErr w:type="spellEnd"/>
       <w:r>
         <w:t xml:space="preserve"> is</w:t>
       </w:r>
@@ -162,7 +267,15 @@
         <w:t>s</w:t>
       </w:r>
       <w:r>
-        <w:t xml:space="preserve"> magnitude higher than difference in CPU clock speed in GHz, and there is obvious difference in importance for customer. For example everage consumer may </w:t>
+        <w:t xml:space="preserve"> magnitude higher than difference in CPU clock speed in GHz, and there is obvious difference in importance for customer. For example </w:t>
+      </w:r>
+      <w:proofErr w:type="spellStart"/>
+      <w:r>
+        <w:t>everage</w:t>
+      </w:r>
+      <w:proofErr w:type="spellEnd"/>
+      <w:r>
+        <w:t xml:space="preserve"> consumer may </w:t>
       </w:r>
       <w:r>
         <w:t>not</w:t>
@@ -174,7 +287,15 @@
         <w:t xml:space="preserve"> with 3502mAh and 3500mAh difference</w:t>
       </w:r>
       <w:r>
-        <w:t xml:space="preserve"> but corresponding difference between 3.5Ghz, and 1.5GHZ of CPU clok speed will be visible as day and night especially if we take into account that phone with 3.5Ghz CPU most likely will have more cores, and </w:t>
+        <w:t xml:space="preserve"> but corresponding difference between 3.5Ghz, and 1.5GHZ of CPU </w:t>
+      </w:r>
+      <w:proofErr w:type="spellStart"/>
+      <w:r>
+        <w:t>clok</w:t>
+      </w:r>
+      <w:proofErr w:type="spellEnd"/>
+      <w:r>
+        <w:t xml:space="preserve"> speed will be visible as day and night especially if we take into account that phone with 3.5Ghz CPU most likely will have more cores, and </w:t>
       </w:r>
       <w:r>
         <w:t>definitely</w:t>
@@ -200,7 +321,111 @@
         <w:jc w:val="both"/>
       </w:pPr>
       <w:r>
-        <w:t>If we will not implement scaling then PCA on phones dataset will decide that principal components are battery capacity in mAh, mass of phones in grams, and length of it in mm or some linerar combination of them since there are obvioce positive covariance of this parameters. They will dominate  the process while they are not the most crucial features. Clustering will mbe also spoiled and will divide phones on clusters based on battery capacity, weight, and length ignoring other aspect with euqlidian or Manhattan distancing in Kmeans or in EM. The same situation will be in fruits datset but with other parameters like mass, and length of the fruit. Based on my knowledge I can parse reasonable scaling of the parameters but it ruins the idea unsupervised learning, I can not pass damain knowledge to the algorithm, and just do the best most simple knowledge independent scaling of each parameter from 0 to 1.</w:t>
+        <w:t xml:space="preserve">If we will not implement scaling then PCA on phones dataset will decide that principal components are battery capacity in </w:t>
+      </w:r>
+      <w:proofErr w:type="spellStart"/>
+      <w:r>
+        <w:t>mAh</w:t>
+      </w:r>
+      <w:proofErr w:type="spellEnd"/>
+      <w:r>
+        <w:t xml:space="preserve">, mass of phones in grams, and length of it in mm or some </w:t>
+      </w:r>
+      <w:proofErr w:type="spellStart"/>
+      <w:r>
+        <w:t>linerar</w:t>
+      </w:r>
+      <w:proofErr w:type="spellEnd"/>
+      <w:r>
+        <w:t xml:space="preserve"> combination of them since there are </w:t>
+      </w:r>
+      <w:proofErr w:type="spellStart"/>
+      <w:r>
+        <w:t>obvioce</w:t>
+      </w:r>
+      <w:proofErr w:type="spellEnd"/>
+      <w:r>
+        <w:t xml:space="preserve"> positive covariance of this parameters. They will </w:t>
+      </w:r>
+      <w:proofErr w:type="gramStart"/>
+      <w:r>
+        <w:t>dominate  the</w:t>
+      </w:r>
+      <w:proofErr w:type="gramEnd"/>
+      <w:r>
+        <w:t xml:space="preserve"> process while they are not the most crucial features. Clustering will </w:t>
+      </w:r>
+      <w:proofErr w:type="spellStart"/>
+      <w:r>
+        <w:t>mbe</w:t>
+      </w:r>
+      <w:proofErr w:type="spellEnd"/>
+      <w:r>
+        <w:t xml:space="preserve"> also spoiled and will divide phones on clusters based on battery capacity, weight, and length ignoring other aspect with </w:t>
+      </w:r>
+      <w:proofErr w:type="spellStart"/>
+      <w:r>
+        <w:t>euqlidian</w:t>
+      </w:r>
+      <w:proofErr w:type="spellEnd"/>
+      <w:r>
+        <w:t xml:space="preserve"> or Manhattan distancing in </w:t>
+      </w:r>
+      <w:proofErr w:type="spellStart"/>
+      <w:r>
+        <w:t>Kmeans</w:t>
+      </w:r>
+      <w:proofErr w:type="spellEnd"/>
+      <w:r>
+        <w:t xml:space="preserve"> or in EM. The same situation will be in fruits </w:t>
+      </w:r>
+      <w:proofErr w:type="spellStart"/>
+      <w:r>
+        <w:t>datset</w:t>
+      </w:r>
+      <w:proofErr w:type="spellEnd"/>
+      <w:r>
+        <w:t xml:space="preserve"> but with other parameters like mass, and length of the fruit. Based on my knowledge I can parse reasonable scaling of the </w:t>
+      </w:r>
+      <w:proofErr w:type="gramStart"/>
+      <w:r>
+        <w:t>parameters</w:t>
+      </w:r>
+      <w:proofErr w:type="gramEnd"/>
+      <w:r>
+        <w:t xml:space="preserve"> but it ruins the idea unsupervised learning, I </w:t>
+      </w:r>
+      <w:proofErr w:type="spellStart"/>
+      <w:r>
+        <w:t>can not</w:t>
+      </w:r>
+      <w:proofErr w:type="spellEnd"/>
+      <w:r>
+        <w:t xml:space="preserve"> pass </w:t>
+      </w:r>
+      <w:proofErr w:type="spellStart"/>
+      <w:r>
+        <w:t>damain</w:t>
+      </w:r>
+      <w:proofErr w:type="spellEnd"/>
+      <w:r>
+        <w:t xml:space="preserve"> knowledge to the algorithm, and just do the best most simple knowledge independent scaling of each parameter from 0 to 1.</w:t>
+      </w:r>
+    </w:p>
+    <w:p>
+      <w:pPr>
+        <w:jc w:val="both"/>
+        <w:rPr>
+          <w:b/>
+          <w:bCs/>
+        </w:rPr>
+      </w:pPr>
+      <w:r>
+        <w:rPr>
+          <w:b/>
+          <w:bCs/>
+        </w:rPr>
+        <w:t>Part 1, Clustering</w:t>
       </w:r>
     </w:p>
     <w:p>
@@ -208,7 +433,220 @@
         <w:jc w:val="both"/>
       </w:pPr>
       <w:r>
-        <w:t>Part 1, Clustering</w:t>
+        <w:t xml:space="preserve">On fruits dataset most simple unsupervised standard square error (SSE) performance measure method show that with increasing of number of clusters </w:t>
+      </w:r>
+      <w:proofErr w:type="gramStart"/>
+      <w:r>
+        <w:t xml:space="preserve">for  </w:t>
+      </w:r>
+      <w:proofErr w:type="spellStart"/>
+      <w:r>
+        <w:t>KMeans</w:t>
+      </w:r>
+      <w:proofErr w:type="spellEnd"/>
+      <w:proofErr w:type="gramEnd"/>
+      <w:r>
+        <w:t xml:space="preserve"> method of clustering gradually decreases, which does make perfect sense.</w:t>
+      </w:r>
+      <w:r>
+        <w:t xml:space="preserve"> The plot does not show any </w:t>
+      </w:r>
+      <w:proofErr w:type="spellStart"/>
+      <w:r>
+        <w:t>noiticible</w:t>
+      </w:r>
+      <w:proofErr w:type="spellEnd"/>
+      <w:r>
+        <w:t xml:space="preserve"> inflection point. </w:t>
+      </w:r>
+      <w:r>
+        <w:t xml:space="preserve">SSE is not good method for the database. </w:t>
+      </w:r>
+      <w:proofErr w:type="spellStart"/>
+      <w:r>
+        <w:t>Unsuppervised</w:t>
+      </w:r>
+      <w:proofErr w:type="spellEnd"/>
+      <w:r>
+        <w:t xml:space="preserve"> </w:t>
+      </w:r>
+      <w:proofErr w:type="spellStart"/>
+      <w:r>
+        <w:t>Silhoutte</w:t>
+      </w:r>
+      <w:proofErr w:type="spellEnd"/>
+      <w:r>
+        <w:t xml:space="preserve"> method on </w:t>
+      </w:r>
+      <w:proofErr w:type="gramStart"/>
+      <w:r>
+        <w:t xml:space="preserve">contrary </w:t>
+      </w:r>
+      <w:r>
+        <w:t xml:space="preserve"> </w:t>
+      </w:r>
+      <w:r>
+        <w:t>shows</w:t>
+      </w:r>
+      <w:proofErr w:type="gramEnd"/>
+      <w:r>
+        <w:t xml:space="preserve"> </w:t>
+      </w:r>
+      <w:r>
+        <w:t xml:space="preserve">very prominent inflection on number of clusters equal to 11 for </w:t>
+      </w:r>
+      <w:proofErr w:type="spellStart"/>
+      <w:r>
+        <w:t>KMeans</w:t>
+      </w:r>
+      <w:proofErr w:type="spellEnd"/>
+      <w:r>
+        <w:t xml:space="preserve">, and 10 for EM. Any further increase in clusters number does not make </w:t>
+      </w:r>
+      <w:proofErr w:type="spellStart"/>
+      <w:r>
+        <w:t>sence</w:t>
+      </w:r>
+      <w:proofErr w:type="spellEnd"/>
+      <w:r>
+        <w:t xml:space="preserve"> especially for EM algorithm since the metric does not go lower anymore. The supervised homogeneity score does show inflection at number of clusters equal to 7 (the real number of clusters) for both methods, the homogeneity score is also high overall which says that both clustering method produces clusters </w:t>
+      </w:r>
+      <w:proofErr w:type="spellStart"/>
+      <w:r>
+        <w:t>cvery</w:t>
+      </w:r>
+      <w:proofErr w:type="spellEnd"/>
+      <w:r>
+        <w:t xml:space="preserve"> close to the right </w:t>
+      </w:r>
+      <w:proofErr w:type="spellStart"/>
+      <w:r>
+        <w:t>labes</w:t>
+      </w:r>
+      <w:proofErr w:type="spellEnd"/>
+      <w:r>
+        <w:t>.</w:t>
+      </w:r>
+      <w:r>
+        <w:t xml:space="preserve"> The larger number of clusters offered by </w:t>
+      </w:r>
+      <w:proofErr w:type="spellStart"/>
+      <w:r>
+        <w:t>Sihoutte</w:t>
+      </w:r>
+      <w:proofErr w:type="spellEnd"/>
+      <w:r>
+        <w:t xml:space="preserve"> method may say that for larger fruit types (linear size and </w:t>
+      </w:r>
+      <w:proofErr w:type="spellStart"/>
+      <w:r>
+        <w:t>wheigh</w:t>
+      </w:r>
+      <w:proofErr w:type="spellEnd"/>
+      <w:r>
+        <w:t xml:space="preserve">) very is </w:t>
+      </w:r>
+      <w:proofErr w:type="gramStart"/>
+      <w:r>
+        <w:t>a some</w:t>
+      </w:r>
+      <w:proofErr w:type="gramEnd"/>
+      <w:r>
+        <w:t xml:space="preserve"> variation </w:t>
+      </w:r>
+      <w:proofErr w:type="spellStart"/>
+      <w:r>
+        <w:t>itraclass</w:t>
+      </w:r>
+      <w:proofErr w:type="spellEnd"/>
+      <w:r>
+        <w:t xml:space="preserve"> variation in size which causes </w:t>
+      </w:r>
+      <w:proofErr w:type="spellStart"/>
+      <w:r>
+        <w:t>etra</w:t>
+      </w:r>
+      <w:proofErr w:type="spellEnd"/>
+      <w:r>
+        <w:t xml:space="preserve"> clustering. Small variation of big values in one class for </w:t>
+      </w:r>
+      <w:proofErr w:type="spellStart"/>
+      <w:r>
+        <w:t>KMeans</w:t>
+      </w:r>
+      <w:proofErr w:type="spellEnd"/>
+      <w:r>
+        <w:t xml:space="preserve">, and EM are as significant as many </w:t>
+      </w:r>
+      <w:proofErr w:type="gramStart"/>
+      <w:r>
+        <w:t>variation</w:t>
+      </w:r>
+      <w:proofErr w:type="gramEnd"/>
+      <w:r>
+        <w:t xml:space="preserve"> of </w:t>
+      </w:r>
+      <w:proofErr w:type="spellStart"/>
+      <w:r>
+        <w:t>smal</w:t>
+      </w:r>
+      <w:proofErr w:type="spellEnd"/>
+      <w:r>
+        <w:t xml:space="preserve"> parameter in different classes. It </w:t>
+      </w:r>
+      <w:proofErr w:type="spellStart"/>
+      <w:r>
+        <w:t>wmast</w:t>
+      </w:r>
+      <w:proofErr w:type="spellEnd"/>
+      <w:r>
+        <w:t xml:space="preserve"> be the issue of </w:t>
+      </w:r>
+      <w:proofErr w:type="spellStart"/>
+      <w:r>
+        <w:t>datascaling</w:t>
+      </w:r>
+      <w:proofErr w:type="spellEnd"/>
+      <w:r>
+        <w:t xml:space="preserve"> but I did not have a right to offer better scaling method without parsing additional domain of knowledge to the algorithm.</w:t>
+      </w:r>
+      <w:r>
+        <w:t xml:space="preserve"> </w:t>
+      </w:r>
+      <w:proofErr w:type="spellStart"/>
+      <w:r>
+        <w:t>KMean</w:t>
+      </w:r>
+      <w:proofErr w:type="spellEnd"/>
+      <w:r>
+        <w:t xml:space="preserve"> algorithm ran for maximum 200 iteration and 10 </w:t>
+      </w:r>
+      <w:proofErr w:type="gramStart"/>
+      <w:r>
+        <w:t>restarts  while</w:t>
+      </w:r>
+      <w:proofErr w:type="gramEnd"/>
+      <w:r>
+        <w:t xml:space="preserve"> EM ran for maximum 100 iteration and 5 restart and even with much smaller number of possible iterations EM took 531ms, while </w:t>
+      </w:r>
+      <w:proofErr w:type="spellStart"/>
+      <w:r>
+        <w:t>KMean</w:t>
+      </w:r>
+      <w:r>
+        <w:t>s</w:t>
+      </w:r>
+      <w:proofErr w:type="spellEnd"/>
+      <w:r>
+        <w:t xml:space="preserve"> only 65ms. EM is much more expensive algorithm to run and high </w:t>
+      </w:r>
+      <w:proofErr w:type="spellStart"/>
+      <w:r>
+        <w:t>dimentiality</w:t>
+      </w:r>
+      <w:proofErr w:type="spellEnd"/>
+      <w:r>
+        <w:t xml:space="preserve"> of features data make things even worse.</w:t>
       </w:r>
     </w:p>
     <w:p>
@@ -216,25 +654,1087 @@
         <w:jc w:val="both"/>
       </w:pPr>
       <w:r>
-        <w:t>On fruits dataset most simple unsupervised standard square error (SSE) performance measure method show that with increasing of number of clusters for  KMeans method of clustering gradually decreases, which does make perfect sense.</w:t>
-      </w:r>
-      <w:r>
-        <w:t xml:space="preserve"> The plot does not show any noiticible inflection point. </w:t>
-      </w:r>
-      <w:r>
-        <w:t xml:space="preserve">SSE is not good method for the database. Unsuppervised Silhoutte method on contrary </w:t>
-      </w:r>
+        <w:rPr>
+          <w:noProof/>
+        </w:rPr>
+        <w:lastRenderedPageBreak/>
+        <w:drawing>
+          <wp:inline distT="0" distB="0" distL="0" distR="0" wp14:anchorId="28247DA9" wp14:editId="0D23E35C">
+            <wp:extent cx="6858000" cy="2743200"/>
+            <wp:effectExtent l="0" t="0" r="0" b="0"/>
+            <wp:docPr id="577516672" name="Picture 1" descr="A group of graphs with numbers and lines&#10;&#10;Description automatically generated with medium confidence"/>
+            <wp:cNvGraphicFramePr>
+              <a:graphicFrameLocks xmlns:a="http://schemas.openxmlformats.org/drawingml/2006/main" noChangeAspect="1"/>
+            </wp:cNvGraphicFramePr>
+            <a:graphic xmlns:a="http://schemas.openxmlformats.org/drawingml/2006/main">
+              <a:graphicData uri="http://schemas.openxmlformats.org/drawingml/2006/picture">
+                <pic:pic xmlns:pic="http://schemas.openxmlformats.org/drawingml/2006/picture">
+                  <pic:nvPicPr>
+                    <pic:cNvPr id="577516672" name="Picture 1" descr="A group of graphs with numbers and lines&#10;&#10;Description automatically generated with medium confidence"/>
+                    <pic:cNvPicPr/>
+                  </pic:nvPicPr>
+                  <pic:blipFill>
+                    <a:blip r:embed="rId5">
+                      <a:extLst>
+                        <a:ext uri="{28A0092B-C50C-407E-A947-70E740481C1C}">
+                          <a14:useLocalDpi xmlns:a14="http://schemas.microsoft.com/office/drawing/2010/main" val="0"/>
+                        </a:ext>
+                      </a:extLst>
+                    </a:blip>
+                    <a:stretch>
+                      <a:fillRect/>
+                    </a:stretch>
+                  </pic:blipFill>
+                  <pic:spPr>
+                    <a:xfrm>
+                      <a:off x="0" y="0"/>
+                      <a:ext cx="6858000" cy="2743200"/>
+                    </a:xfrm>
+                    <a:prstGeom prst="rect">
+                      <a:avLst/>
+                    </a:prstGeom>
+                  </pic:spPr>
+                </pic:pic>
+              </a:graphicData>
+            </a:graphic>
+          </wp:inline>
+        </w:drawing>
+      </w:r>
+    </w:p>
+    <w:p>
+      <w:pPr>
+        <w:jc w:val="center"/>
+      </w:pPr>
+      <w:r>
+        <w:t xml:space="preserve">Fig. 1 </w:t>
+      </w:r>
+      <w:proofErr w:type="spellStart"/>
+      <w:r>
+        <w:t>KMeans</w:t>
+      </w:r>
+      <w:proofErr w:type="spellEnd"/>
+      <w:r>
+        <w:t xml:space="preserve"> and EM performance of fruits and phones datasets</w:t>
+      </w:r>
+      <w:r>
+        <w:t>.</w:t>
+      </w:r>
+    </w:p>
+    <w:p>
+      <w:pPr>
+        <w:jc w:val="both"/>
+      </w:pPr>
+      <w:r>
+        <w:t xml:space="preserve">On the phones dataset SSE graph has a prominent knee at n =5, and less prominent at n=9, so the most reasonable </w:t>
+      </w:r>
+      <w:proofErr w:type="spellStart"/>
+      <w:r>
+        <w:t>clusterrring</w:t>
+      </w:r>
+      <w:proofErr w:type="spellEnd"/>
+      <w:r>
+        <w:t xml:space="preserve"> according to </w:t>
+      </w:r>
+      <w:proofErr w:type="gramStart"/>
+      <w:r>
+        <w:t>SEE  for</w:t>
+      </w:r>
+      <w:proofErr w:type="gramEnd"/>
+      <w:r>
+        <w:t xml:space="preserve"> phones</w:t>
+      </w:r>
+      <w:r>
+        <w:t xml:space="preserve"> is n-5 since it is simpler clustering we use </w:t>
+      </w:r>
+      <w:proofErr w:type="spellStart"/>
+      <w:r>
+        <w:t>Okkams</w:t>
+      </w:r>
+      <w:proofErr w:type="spellEnd"/>
+      <w:r>
+        <w:t xml:space="preserve"> razor here and do not </w:t>
+      </w:r>
+      <w:proofErr w:type="spellStart"/>
+      <w:r>
+        <w:t>mumtiply</w:t>
+      </w:r>
+      <w:proofErr w:type="spellEnd"/>
       <w:r>
         <w:t xml:space="preserve"> </w:t>
       </w:r>
-      <w:r>
-        <w:t xml:space="preserve">shows </w:t>
-      </w:r>
-      <w:r>
-        <w:t>very prominent inflection on number of clusters equal to 11 for KMeans, and 10 for EM. Any further increase in clusters number does not make sence especially for EM algorithm since the metric does not go lower anymore. The supervised homogeneity score does show inflection at number of clusters equal to 7 (the real number of clusters) for both methods, the homogeneity score is also high overall which says that both clustering method produces clusters cvery close to the right labes.</w:t>
-      </w:r>
-      <w:r>
-        <w:t xml:space="preserve"> The larger number of clusters offered by Sihoutte method may say that for larger fruit types (linear size and wheigh) very is a some variation itraclass variation in size which causes etra clustering. Small variation of big values in one class for KMeans, and EM are as significant as many variation of smal parameter in different classes. It wmast be the issue of datascaling but I did not have a right to offer better scaling method without parsing additional domain of knowledge to the algorithm.</w:t>
+      <w:proofErr w:type="spellStart"/>
+      <w:r>
+        <w:t>instansies</w:t>
+      </w:r>
+      <w:proofErr w:type="spellEnd"/>
+      <w:r>
+        <w:t xml:space="preserve"> </w:t>
+      </w:r>
+      <w:proofErr w:type="spellStart"/>
+      <w:r>
+        <w:t>withoutneed</w:t>
+      </w:r>
+      <w:proofErr w:type="spellEnd"/>
+      <w:r>
+        <w:t xml:space="preserve">, </w:t>
+      </w:r>
+      <w:proofErr w:type="spellStart"/>
+      <w:r>
+        <w:t>anso</w:t>
+      </w:r>
+      <w:proofErr w:type="spellEnd"/>
+      <w:r>
+        <w:t xml:space="preserve"> inflection on n-5 is more distinct than at n=9 which look more like small </w:t>
+      </w:r>
+      <w:proofErr w:type="spellStart"/>
+      <w:r>
+        <w:t>diviation</w:t>
+      </w:r>
+      <w:proofErr w:type="spellEnd"/>
+      <w:r>
+        <w:t xml:space="preserve"> from the trend</w:t>
+      </w:r>
+      <w:r>
+        <w:t xml:space="preserve">. </w:t>
+      </w:r>
+      <w:r>
+        <w:t>Silhouette</w:t>
+      </w:r>
+      <w:r>
+        <w:t xml:space="preserve"> method proposes clustering with 4, and 3 classes for </w:t>
+      </w:r>
+      <w:proofErr w:type="spellStart"/>
+      <w:r>
+        <w:t>KMeans</w:t>
+      </w:r>
+      <w:proofErr w:type="spellEnd"/>
+      <w:r>
+        <w:t xml:space="preserve"> and EM respectively. Any increase of number of clusters leads to increase of the </w:t>
+      </w:r>
+      <w:r>
+        <w:t>Silhouette</w:t>
+      </w:r>
+      <w:r>
+        <w:t xml:space="preserve"> score -not efficient. </w:t>
+      </w:r>
+      <w:r>
+        <w:t xml:space="preserve">The </w:t>
+      </w:r>
+      <w:proofErr w:type="gramStart"/>
+      <w:r>
+        <w:t>mean  decision</w:t>
+      </w:r>
+      <w:proofErr w:type="gramEnd"/>
+      <w:r>
+        <w:t xml:space="preserve">  here ( for </w:t>
+      </w:r>
+      <w:proofErr w:type="spellStart"/>
+      <w:r>
+        <w:t>KMeans</w:t>
+      </w:r>
+      <w:proofErr w:type="spellEnd"/>
+      <w:r>
+        <w:t xml:space="preserve"> SSE, </w:t>
+      </w:r>
+      <w:proofErr w:type="spellStart"/>
+      <w:r>
+        <w:t>KMeans</w:t>
+      </w:r>
+      <w:proofErr w:type="spellEnd"/>
+      <w:r>
+        <w:t xml:space="preserve"> Sile, and EM Silhouette) is 4 which correspond to the number of classes in dataset so the number of </w:t>
+      </w:r>
+      <w:proofErr w:type="spellStart"/>
+      <w:r>
+        <w:t>clasees</w:t>
+      </w:r>
+      <w:proofErr w:type="spellEnd"/>
+      <w:r>
+        <w:t xml:space="preserve"> ready does make </w:t>
+      </w:r>
+      <w:proofErr w:type="spellStart"/>
+      <w:r>
+        <w:t>sence</w:t>
+      </w:r>
+      <w:proofErr w:type="spellEnd"/>
+      <w:r>
+        <w:t xml:space="preserve"> here. The </w:t>
+      </w:r>
+      <w:proofErr w:type="spellStart"/>
+      <w:r>
+        <w:t>Homogenity</w:t>
+      </w:r>
+      <w:proofErr w:type="spellEnd"/>
+      <w:r>
+        <w:t xml:space="preserve"> score is almost monotonically rises with rise of </w:t>
+      </w:r>
+      <w:proofErr w:type="gramStart"/>
+      <w:r>
+        <w:t>clusters, but</w:t>
+      </w:r>
+      <w:proofErr w:type="gramEnd"/>
+      <w:r>
+        <w:t xml:space="preserve"> remains very low (less than 0.02) it may say that both </w:t>
+      </w:r>
+      <w:proofErr w:type="spellStart"/>
+      <w:r>
+        <w:t>KMeans</w:t>
+      </w:r>
+      <w:proofErr w:type="spellEnd"/>
+      <w:r>
+        <w:t xml:space="preserve">, and EM divides dataset on some clusters which are not </w:t>
+      </w:r>
+      <w:proofErr w:type="spellStart"/>
+      <w:r>
+        <w:t>assotiated</w:t>
+      </w:r>
+      <w:proofErr w:type="spellEnd"/>
+      <w:r>
+        <w:t xml:space="preserve"> with price. </w:t>
+      </w:r>
+      <w:r>
+        <w:t xml:space="preserve">The low </w:t>
+      </w:r>
+      <w:proofErr w:type="spellStart"/>
+      <w:r>
+        <w:t>Homogenity</w:t>
+      </w:r>
+      <w:proofErr w:type="spellEnd"/>
+      <w:r>
+        <w:t xml:space="preserve"> level may be caused by noise in the data, and the fact that the actual pricing of the phones </w:t>
+      </w:r>
+      <w:proofErr w:type="gramStart"/>
+      <w:r>
+        <w:t>are</w:t>
+      </w:r>
+      <w:proofErr w:type="gramEnd"/>
+      <w:r>
+        <w:t xml:space="preserve"> not always objective, but depends on the marketing, brand position, current market situation, and we do not have such info in the database. </w:t>
+      </w:r>
+      <w:proofErr w:type="spellStart"/>
+      <w:r>
+        <w:t>KMeans</w:t>
+      </w:r>
+      <w:proofErr w:type="spellEnd"/>
+      <w:r>
+        <w:t xml:space="preserve"> algorithm takes 32ms to run on the dataset while EM takes 92ms for 4 clusters spilt. There is 3-fold difference in </w:t>
+      </w:r>
+      <w:proofErr w:type="gramStart"/>
+      <w:r>
+        <w:t>time</w:t>
+      </w:r>
+      <w:proofErr w:type="gramEnd"/>
+      <w:r>
+        <w:t xml:space="preserve"> but it is not as dramatic as in case of </w:t>
+      </w:r>
+      <w:r>
+        <w:t xml:space="preserve">fruits dataset where we had 9 times difference for 10 </w:t>
+      </w:r>
+      <w:r>
+        <w:t>clusters</w:t>
+      </w:r>
+      <w:r>
+        <w:t xml:space="preserve">. Most likely this difference directly arises from higher </w:t>
+      </w:r>
+      <w:proofErr w:type="spellStart"/>
+      <w:r>
+        <w:t>dimentiality</w:t>
+      </w:r>
+      <w:proofErr w:type="spellEnd"/>
+      <w:r>
+        <w:t xml:space="preserve"> of </w:t>
+      </w:r>
+      <w:proofErr w:type="spellStart"/>
+      <w:r>
+        <w:t>drits</w:t>
+      </w:r>
+      <w:proofErr w:type="spellEnd"/>
+      <w:r>
+        <w:t xml:space="preserve"> data (3</w:t>
+      </w:r>
+      <w:r>
+        <w:t>4</w:t>
+      </w:r>
+      <w:r>
+        <w:t xml:space="preserve"> vs 20) and higher number of clusters to split in case of fruits data, since EM is the “soft clustering” technic and for each </w:t>
+      </w:r>
+      <w:r>
+        <w:t>point</w:t>
+      </w:r>
+      <w:r>
+        <w:t xml:space="preserve"> we need to calculate probability relation to each cluster and if we have roughly 3 times more clusters it means that we need 3 times more time!</w:t>
+      </w:r>
+    </w:p>
+    <w:p>
+      <w:pPr>
+        <w:jc w:val="both"/>
+        <w:rPr>
+          <w:b/>
+          <w:bCs/>
+        </w:rPr>
+      </w:pPr>
+      <w:r>
+        <w:rPr>
+          <w:b/>
+          <w:bCs/>
+        </w:rPr>
+        <w:t xml:space="preserve">Part </w:t>
+      </w:r>
+      <w:proofErr w:type="gramStart"/>
+      <w:r>
+        <w:rPr>
+          <w:b/>
+          <w:bCs/>
+        </w:rPr>
+        <w:t xml:space="preserve">2  </w:t>
+      </w:r>
+      <w:r>
+        <w:rPr>
+          <w:b/>
+          <w:bCs/>
+        </w:rPr>
+        <w:t>Dimension</w:t>
+      </w:r>
+      <w:proofErr w:type="gramEnd"/>
+      <w:r>
+        <w:rPr>
+          <w:b/>
+          <w:bCs/>
+        </w:rPr>
+        <w:t xml:space="preserve"> reduction techniques</w:t>
+      </w:r>
+    </w:p>
+    <w:p>
+      <w:pPr>
+        <w:jc w:val="both"/>
+      </w:pPr>
+      <w:r>
+        <w:t xml:space="preserve">PCA, and ICA are well established algorithms, and they perform </w:t>
+      </w:r>
+      <w:r>
+        <w:t>equally</w:t>
+      </w:r>
+      <w:r>
+        <w:t xml:space="preserve"> well on both on both sets of data in terms of reconstruction error</w:t>
+      </w:r>
+      <w:r>
+        <w:t xml:space="preserve">, a minor difference between </w:t>
+      </w:r>
+      <w:r>
+        <w:t>decompositions</w:t>
+      </w:r>
+      <w:r>
+        <w:t xml:space="preserve"> </w:t>
+      </w:r>
+      <w:r>
+        <w:t>occurs</w:t>
+      </w:r>
+      <w:r>
+        <w:t xml:space="preserve"> when the number of algorithm features becomes equal to the number of features and reconstruction error drops to lowes</w:t>
+      </w:r>
+      <w:r>
+        <w:t>t</w:t>
+      </w:r>
+      <w:r>
+        <w:t xml:space="preserve"> values but this setting does not make </w:t>
+      </w:r>
+      <w:proofErr w:type="spellStart"/>
+      <w:r>
+        <w:t>to</w:t>
+      </w:r>
+      <w:proofErr w:type="spellEnd"/>
+      <w:r>
+        <w:t xml:space="preserve"> much </w:t>
+      </w:r>
+      <w:r>
+        <w:t>sense</w:t>
+      </w:r>
+      <w:r>
+        <w:t xml:space="preserve"> since we do not reduce number of features, noise and do not fight the </w:t>
+      </w:r>
+      <w:r>
+        <w:t>dimensionality</w:t>
+      </w:r>
+      <w:r>
+        <w:t xml:space="preserve"> problem here which says that we need to exponentially increase number of entities in training sample to get information out of it</w:t>
+      </w:r>
+      <w:r>
+        <w:t xml:space="preserve">. </w:t>
+      </w:r>
+    </w:p>
+    <w:p>
+      <w:pPr>
+        <w:jc w:val="both"/>
+      </w:pPr>
+      <w:r>
+        <w:t xml:space="preserve">The reasonable number of features of fruits dataset for PCA and ICA I chose to be 20 since at this setting the reconstruction error already drops </w:t>
+      </w:r>
+      <w:proofErr w:type="spellStart"/>
+      <w:r>
+        <w:t>bellow</w:t>
+      </w:r>
+      <w:proofErr w:type="spellEnd"/>
+      <w:r>
+        <w:t xml:space="preserve"> 10^-4 a</w:t>
+      </w:r>
+      <w:r>
+        <w:t>n</w:t>
+      </w:r>
+      <w:r>
+        <w:t xml:space="preserve">d it </w:t>
+      </w:r>
+      <w:proofErr w:type="spellStart"/>
+      <w:r>
+        <w:t>offeres</w:t>
+      </w:r>
+      <w:proofErr w:type="spellEnd"/>
+      <w:r>
+        <w:t xml:space="preserve"> very reasonable features reduction over default 34 </w:t>
+      </w:r>
+      <w:proofErr w:type="spellStart"/>
+      <w:r>
+        <w:t>dimentions</w:t>
+      </w:r>
+      <w:proofErr w:type="spellEnd"/>
+      <w:r>
+        <w:t xml:space="preserve"> in the original </w:t>
+      </w:r>
+      <w:proofErr w:type="gramStart"/>
+      <w:r>
+        <w:t>dataset..</w:t>
+      </w:r>
+      <w:proofErr w:type="gramEnd"/>
+      <w:r>
+        <w:t xml:space="preserve"> At n around 30 reconstruction error settles at values of 10^-13 which is exceptionally low and tell about very high efficiency of methods on the dataset</w:t>
+      </w:r>
+      <w:r>
+        <w:t xml:space="preserve"> In case of the pones dataset the reconstruction error drops not that </w:t>
+      </w:r>
+      <w:proofErr w:type="gramStart"/>
+      <w:r>
+        <w:t>rapidly  but</w:t>
+      </w:r>
+      <w:proofErr w:type="gramEnd"/>
+      <w:r>
+        <w:t xml:space="preserve"> more in linear way</w:t>
+      </w:r>
+      <w:r>
+        <w:t xml:space="preserve"> </w:t>
+      </w:r>
+      <w:r>
+        <w:t xml:space="preserve">and after set of 17 features the </w:t>
+      </w:r>
+      <w:proofErr w:type="spellStart"/>
+      <w:r>
+        <w:t>recostraction</w:t>
+      </w:r>
+      <w:proofErr w:type="spellEnd"/>
+      <w:r>
+        <w:t xml:space="preserve"> error does not fall dramatically so I chose this number to still have benefit over 20 </w:t>
+      </w:r>
+      <w:proofErr w:type="spellStart"/>
+      <w:r>
+        <w:t>dimentions</w:t>
+      </w:r>
+      <w:proofErr w:type="spellEnd"/>
+      <w:r>
+        <w:t xml:space="preserve"> in the original dataset</w:t>
+      </w:r>
+      <w:r>
+        <w:t>.</w:t>
+      </w:r>
+      <w:r>
+        <w:t xml:space="preserve"> Reconstruction error of both methods on phones dataset is orders magnitude higher than on fruits dataset which </w:t>
+      </w:r>
+      <w:proofErr w:type="spellStart"/>
+      <w:r>
+        <w:t>tesll</w:t>
+      </w:r>
+      <w:proofErr w:type="spellEnd"/>
+      <w:r>
+        <w:t xml:space="preserve"> us that </w:t>
+      </w:r>
+      <w:proofErr w:type="spellStart"/>
+      <w:r>
+        <w:t>bot</w:t>
+      </w:r>
+      <w:proofErr w:type="spellEnd"/>
+      <w:r>
+        <w:t xml:space="preserve"> PCA and ICA are not as </w:t>
+      </w:r>
+      <w:proofErr w:type="spellStart"/>
+      <w:r>
+        <w:t>exeptionaly</w:t>
+      </w:r>
+      <w:proofErr w:type="spellEnd"/>
+      <w:r>
+        <w:t xml:space="preserve"> good here as on fruits </w:t>
+      </w:r>
+      <w:r>
+        <w:t xml:space="preserve">dataset. It may </w:t>
+      </w:r>
+      <w:proofErr w:type="gramStart"/>
+      <w:r>
+        <w:t>happened</w:t>
+      </w:r>
+      <w:proofErr w:type="gramEnd"/>
+      <w:r>
+        <w:t xml:space="preserve"> because phones database have a lot of noise, not clear, and non-</w:t>
+      </w:r>
+      <w:proofErr w:type="spellStart"/>
+      <w:r>
+        <w:t>linnerar</w:t>
+      </w:r>
+      <w:proofErr w:type="spellEnd"/>
+      <w:r>
+        <w:t xml:space="preserve"> relations within the data</w:t>
+      </w:r>
+      <w:r>
+        <w:t xml:space="preserve">. PCA takes 16ms of run time on both datasets, ICA -13ms on fruits dataset, and surprisingly less than 1ms on </w:t>
+      </w:r>
+      <w:proofErr w:type="spellStart"/>
+      <w:r>
+        <w:lastRenderedPageBreak/>
+        <w:t>phonses</w:t>
+      </w:r>
+      <w:proofErr w:type="spellEnd"/>
+      <w:r>
+        <w:t xml:space="preserve"> dataset, it may only say that the ICA decomposition there is very straightforward </w:t>
+      </w:r>
+      <w:proofErr w:type="spellStart"/>
+      <w:r>
+        <w:t>eventhough</w:t>
+      </w:r>
+      <w:proofErr w:type="spellEnd"/>
+      <w:r>
+        <w:t xml:space="preserve"> the reconstruction error around 10^-</w:t>
+      </w:r>
+      <w:proofErr w:type="gramStart"/>
+      <w:r>
+        <w:t>3</w:t>
+      </w:r>
+      <w:proofErr w:type="gramEnd"/>
+    </w:p>
+    <w:p>
+      <w:pPr>
+        <w:jc w:val="both"/>
+      </w:pPr>
+      <w:r>
+        <w:t xml:space="preserve">Reconstruction error for random projection error </w:t>
+      </w:r>
+      <w:proofErr w:type="spellStart"/>
+      <w:r>
+        <w:t>graducaly</w:t>
+      </w:r>
+      <w:proofErr w:type="spellEnd"/>
+      <w:r>
+        <w:t xml:space="preserve"> </w:t>
+      </w:r>
+      <w:proofErr w:type="spellStart"/>
+      <w:r>
+        <w:t>decreas</w:t>
+      </w:r>
+      <w:proofErr w:type="spellEnd"/>
+      <w:r>
+        <w:t xml:space="preserve"> with rise of dimensions number</w:t>
+      </w:r>
+      <w:r>
+        <w:t xml:space="preserve"> </w:t>
+      </w:r>
+      <w:proofErr w:type="spellStart"/>
+      <w:r>
+        <w:t>dimention</w:t>
+      </w:r>
+      <w:proofErr w:type="spellEnd"/>
+      <w:r>
+        <w:t xml:space="preserve">. The reconstruction error is many times higher than in case of PCA and ICA methods for both </w:t>
+      </w:r>
+      <w:proofErr w:type="spellStart"/>
+      <w:r>
+        <w:t>datsets</w:t>
+      </w:r>
+      <w:proofErr w:type="spellEnd"/>
+      <w:r>
+        <w:t xml:space="preserve">. For fruits </w:t>
+      </w:r>
+      <w:proofErr w:type="spellStart"/>
+      <w:r>
+        <w:t>datset</w:t>
+      </w:r>
+      <w:proofErr w:type="spellEnd"/>
+      <w:r>
+        <w:t xml:space="preserve"> the difference is order magnitudes. The </w:t>
+      </w:r>
+      <w:proofErr w:type="spellStart"/>
+      <w:r>
+        <w:t>reconstrcuction</w:t>
+      </w:r>
+      <w:proofErr w:type="spellEnd"/>
+      <w:r>
+        <w:t xml:space="preserve"> error as in the case of PCA,</w:t>
+      </w:r>
+      <w:r>
+        <w:t xml:space="preserve"> </w:t>
+      </w:r>
+      <w:r>
+        <w:t>an</w:t>
+      </w:r>
+      <w:r>
+        <w:t>d</w:t>
+      </w:r>
+      <w:r>
+        <w:t xml:space="preserve"> ICA drops to the lowest values when we reach the </w:t>
+      </w:r>
+      <w:proofErr w:type="spellStart"/>
+      <w:r>
+        <w:t>demention</w:t>
+      </w:r>
+      <w:proofErr w:type="spellEnd"/>
+      <w:r>
+        <w:t xml:space="preserve"> of the original dataset. For all </w:t>
+      </w:r>
+      <w:proofErr w:type="spellStart"/>
+      <w:r>
+        <w:t>fweature</w:t>
+      </w:r>
+      <w:proofErr w:type="spellEnd"/>
+      <w:r>
+        <w:t xml:space="preserve"> transformation methods I sed the same number of </w:t>
+      </w:r>
+      <w:proofErr w:type="spellStart"/>
+      <w:r>
+        <w:t>dimentios</w:t>
+      </w:r>
+      <w:proofErr w:type="spellEnd"/>
+      <w:r>
+        <w:t xml:space="preserve"> (20 for </w:t>
+      </w:r>
+      <w:proofErr w:type="spellStart"/>
+      <w:proofErr w:type="gramStart"/>
+      <w:r>
+        <w:t>fruits,a</w:t>
+      </w:r>
+      <w:proofErr w:type="spellEnd"/>
+      <w:proofErr w:type="gramEnd"/>
+      <w:r>
+        <w:t xml:space="preserve"> </w:t>
+      </w:r>
+      <w:proofErr w:type="spellStart"/>
+      <w:r>
+        <w:t>nd</w:t>
+      </w:r>
+      <w:proofErr w:type="spellEnd"/>
+      <w:r>
+        <w:t xml:space="preserve"> 17 for phones) for better apple to apples comparison. to have comparable </w:t>
+      </w:r>
+      <w:proofErr w:type="spellStart"/>
+      <w:r>
+        <w:t>nosie</w:t>
+      </w:r>
+      <w:proofErr w:type="spellEnd"/>
+      <w:r>
+        <w:t xml:space="preserve">, and convolution </w:t>
+      </w:r>
+      <w:proofErr w:type="spellStart"/>
+      <w:r>
+        <w:t>recution</w:t>
+      </w:r>
+      <w:proofErr w:type="spellEnd"/>
+      <w:r>
+        <w:t xml:space="preserve"> capabilities in later parts of the assignment. The random projection method unsurprisingly takes less than 1ms to conduct </w:t>
+      </w:r>
+      <w:proofErr w:type="gramStart"/>
+      <w:r>
+        <w:t>calculations</w:t>
+      </w:r>
+      <w:proofErr w:type="gramEnd"/>
+    </w:p>
+    <w:p>
+      <w:pPr>
+        <w:jc w:val="center"/>
+      </w:pPr>
+      <w:r>
+        <w:rPr>
+          <w:noProof/>
+        </w:rPr>
+        <w:drawing>
+          <wp:inline distT="0" distB="0" distL="0" distR="0" wp14:anchorId="39DE8672" wp14:editId="0A337E87">
+            <wp:extent cx="6858000" cy="4114800"/>
+            <wp:effectExtent l="0" t="0" r="0" b="0"/>
+            <wp:docPr id="1325818587" name="Picture 2" descr="A group of graphs showing different types of numbers&#10;&#10;Description automatically generated"/>
+            <wp:cNvGraphicFramePr>
+              <a:graphicFrameLocks xmlns:a="http://schemas.openxmlformats.org/drawingml/2006/main" noChangeAspect="1"/>
+            </wp:cNvGraphicFramePr>
+            <a:graphic xmlns:a="http://schemas.openxmlformats.org/drawingml/2006/main">
+              <a:graphicData uri="http://schemas.openxmlformats.org/drawingml/2006/picture">
+                <pic:pic xmlns:pic="http://schemas.openxmlformats.org/drawingml/2006/picture">
+                  <pic:nvPicPr>
+                    <pic:cNvPr id="1325818587" name="Picture 2" descr="A group of graphs showing different types of numbers&#10;&#10;Description automatically generated"/>
+                    <pic:cNvPicPr/>
+                  </pic:nvPicPr>
+                  <pic:blipFill>
+                    <a:blip r:embed="rId6">
+                      <a:extLst>
+                        <a:ext uri="{28A0092B-C50C-407E-A947-70E740481C1C}">
+                          <a14:useLocalDpi xmlns:a14="http://schemas.microsoft.com/office/drawing/2010/main" val="0"/>
+                        </a:ext>
+                      </a:extLst>
+                    </a:blip>
+                    <a:stretch>
+                      <a:fillRect/>
+                    </a:stretch>
+                  </pic:blipFill>
+                  <pic:spPr>
+                    <a:xfrm>
+                      <a:off x="0" y="0"/>
+                      <a:ext cx="6858000" cy="4114800"/>
+                    </a:xfrm>
+                    <a:prstGeom prst="rect">
+                      <a:avLst/>
+                    </a:prstGeom>
+                  </pic:spPr>
+                </pic:pic>
+              </a:graphicData>
+            </a:graphic>
+          </wp:inline>
+        </w:drawing>
+      </w:r>
+    </w:p>
+    <w:p>
+      <w:pPr>
+        <w:jc w:val="center"/>
+      </w:pPr>
+      <w:r>
+        <w:t xml:space="preserve">Fig. 2 Feature transformation methods </w:t>
+      </w:r>
+      <w:r>
+        <w:t>performance</w:t>
+      </w:r>
+    </w:p>
+    <w:p>
+      <w:pPr>
+        <w:jc w:val="both"/>
+      </w:pPr>
+      <w:r>
+        <w:t xml:space="preserve">I tried all manifold learning techniques and all of them are very times consuming, and </w:t>
+      </w:r>
+      <w:r>
+        <w:t>often</w:t>
+      </w:r>
+      <w:r>
+        <w:t xml:space="preserve"> requires </w:t>
+      </w:r>
+      <w:proofErr w:type="spellStart"/>
+      <w:r>
+        <w:t>ordersof</w:t>
+      </w:r>
+      <w:proofErr w:type="spellEnd"/>
+      <w:r>
+        <w:t xml:space="preserve"> magnitude longer computation times than PCA or ICA. It happens for </w:t>
+      </w:r>
+      <w:r>
+        <w:t xml:space="preserve">LTSA, MDS, </w:t>
+      </w:r>
+      <w:proofErr w:type="spellStart"/>
+      <w:r>
+        <w:t>Spacial</w:t>
+      </w:r>
+      <w:proofErr w:type="spellEnd"/>
+      <w:r>
+        <w:t xml:space="preserve"> </w:t>
+      </w:r>
+      <w:proofErr w:type="spellStart"/>
+      <w:r>
+        <w:t>Embeding</w:t>
+      </w:r>
+      <w:proofErr w:type="spellEnd"/>
+      <w:r>
+        <w:t xml:space="preserve">, and TSNE, that is why they did </w:t>
+      </w:r>
+      <w:proofErr w:type="gramStart"/>
+      <w:r>
+        <w:t>no</w:t>
+      </w:r>
+      <w:proofErr w:type="gramEnd"/>
+      <w:r>
+        <w:t xml:space="preserve"> come in the short list as impractical. Hessian </w:t>
+      </w:r>
+      <w:proofErr w:type="spellStart"/>
+      <w:r>
+        <w:t>embading</w:t>
+      </w:r>
+      <w:proofErr w:type="spellEnd"/>
+      <w:r>
+        <w:t xml:space="preserve"> was not only very slow but for comparable with PCA, ICA </w:t>
+      </w:r>
+      <w:proofErr w:type="spellStart"/>
+      <w:r>
+        <w:t>dimention</w:t>
+      </w:r>
+      <w:proofErr w:type="spellEnd"/>
+      <w:r>
+        <w:t xml:space="preserve"> number equal to 20 for fruits data set and 17 for phones </w:t>
+      </w:r>
+      <w:proofErr w:type="spellStart"/>
+      <w:r>
+        <w:t>datset</w:t>
+      </w:r>
+      <w:proofErr w:type="spellEnd"/>
+      <w:r>
+        <w:t xml:space="preserve"> we had to calculate </w:t>
+      </w:r>
+      <w:proofErr w:type="spellStart"/>
+      <w:r>
+        <w:t>embading</w:t>
+      </w:r>
+      <w:proofErr w:type="spellEnd"/>
+      <w:r>
+        <w:t xml:space="preserve"> for a very large number of </w:t>
+      </w:r>
+      <w:r>
+        <w:t>neighbors</w:t>
+      </w:r>
+      <w:r>
+        <w:t xml:space="preserve"> it is not only very time consuming but for fruits dataset calculation of the </w:t>
+      </w:r>
+      <w:proofErr w:type="spellStart"/>
+      <w:r>
+        <w:t>neighbour</w:t>
+      </w:r>
+      <w:proofErr w:type="spellEnd"/>
+      <w:r>
+        <w:t xml:space="preserve"> list already takes a significant portion of all entries and for </w:t>
+      </w:r>
+      <w:r>
+        <w:t xml:space="preserve">20 components the </w:t>
+      </w:r>
+      <w:proofErr w:type="spellStart"/>
+      <w:r>
+        <w:t>neighbiurs</w:t>
+      </w:r>
+      <w:proofErr w:type="spellEnd"/>
+      <w:r>
+        <w:t xml:space="preserve"> of the entry is already more than half  of the all </w:t>
+      </w:r>
+      <w:proofErr w:type="spellStart"/>
+      <w:r>
+        <w:t>enties</w:t>
+      </w:r>
+      <w:proofErr w:type="spellEnd"/>
+      <w:r>
+        <w:t>.</w:t>
+      </w:r>
+    </w:p>
+    <w:p>
+      <w:pPr>
+        <w:jc w:val="both"/>
+      </w:pPr>
+      <w:r>
+        <w:t xml:space="preserve">LLE is the fastest manifold learning but still it takes </w:t>
+      </w:r>
+      <w:r>
+        <w:t>42</w:t>
+      </w:r>
+      <w:r>
+        <w:t xml:space="preserve">0ms on fruits database and </w:t>
+      </w:r>
+      <w:r>
+        <w:t>1.15s for</w:t>
+      </w:r>
+      <w:r>
+        <w:t xml:space="preserve"> phones which is higher than PCA or ICA run times, while performance is poor</w:t>
+      </w:r>
+      <w:r>
+        <w:t xml:space="preserve">. </w:t>
+      </w:r>
+      <w:proofErr w:type="spellStart"/>
+      <w:proofErr w:type="gramStart"/>
+      <w:r>
+        <w:t>Isomap</w:t>
+      </w:r>
+      <w:proofErr w:type="spellEnd"/>
+      <w:r>
+        <w:t xml:space="preserve">  showed</w:t>
+      </w:r>
+      <w:proofErr w:type="gramEnd"/>
+      <w:r>
+        <w:t xml:space="preserve">  similar performance as LLE but ran 3 times longer than LLE. I chose MLLE with 50neighbour calculation since </w:t>
+      </w:r>
+      <w:proofErr w:type="gramStart"/>
+      <w:r>
+        <w:t>it  increases</w:t>
+      </w:r>
+      <w:proofErr w:type="gramEnd"/>
+      <w:r>
+        <w:t xml:space="preserve"> calculation time very </w:t>
+      </w:r>
+      <w:proofErr w:type="spellStart"/>
+      <w:r>
+        <w:t>insagnificantely</w:t>
+      </w:r>
+      <w:proofErr w:type="spellEnd"/>
+      <w:r>
+        <w:t xml:space="preserve"> in comparison with </w:t>
+      </w:r>
+      <w:r>
+        <w:t xml:space="preserve">default LLE (to 466ms and 1266ms for fruits and phones datasets respectively), while increasing performance. Still despite all efforts MLLE did not beat PCA and ICA on my datasets. On Fruits dataset MLLE went neck to neck until number of components rose to 15 after that point </w:t>
+      </w:r>
+      <w:proofErr w:type="spellStart"/>
+      <w:proofErr w:type="gramStart"/>
+      <w:r>
+        <w:t>PCA,a</w:t>
+      </w:r>
+      <w:proofErr w:type="spellEnd"/>
+      <w:proofErr w:type="gramEnd"/>
+      <w:r>
+        <w:t xml:space="preserve"> </w:t>
+      </w:r>
+      <w:proofErr w:type="spellStart"/>
+      <w:r>
+        <w:t>dn</w:t>
+      </w:r>
+      <w:proofErr w:type="spellEnd"/>
+      <w:r>
+        <w:t xml:space="preserve"> ICA continued to fast decrease of reconstruction error while MLLE could not maintain the same pace. On Phones database MLLE was as good as PCA, and ICA, and for low </w:t>
+      </w:r>
+      <w:proofErr w:type="spellStart"/>
+      <w:r>
+        <w:t>componnents</w:t>
+      </w:r>
+      <w:proofErr w:type="spellEnd"/>
+      <w:r>
+        <w:t xml:space="preserve"> numbers of 2-6 even offered better reconstruction errors but</w:t>
+      </w:r>
+      <w:r>
+        <w:t xml:space="preserve">, such low </w:t>
+      </w:r>
+      <w:proofErr w:type="spellStart"/>
+      <w:r>
+        <w:t>diminations</w:t>
+      </w:r>
+      <w:proofErr w:type="spellEnd"/>
+      <w:r>
+        <w:t xml:space="preserve"> are </w:t>
+      </w:r>
+      <w:proofErr w:type="spellStart"/>
+      <w:r>
+        <w:t>hardlipractical</w:t>
+      </w:r>
+      <w:proofErr w:type="spellEnd"/>
+      <w:r>
+        <w:t xml:space="preserve"> since they have a high </w:t>
+      </w:r>
+      <w:r>
+        <w:lastRenderedPageBreak/>
+        <w:t>reconstruction error of more than 0.05, and number of components may not be enough for sophisticated further learning algorithms to retrieve information</w:t>
+      </w:r>
+      <w:r>
+        <w:t xml:space="preserve">. It is worth mentioning that when we increase components number to number of features in the original dataset the reconstruction error did not drop to the very low error it may be the cause of </w:t>
+      </w:r>
+      <w:proofErr w:type="spellStart"/>
+      <w:proofErr w:type="gramStart"/>
+      <w:r>
+        <w:t>non linearity</w:t>
+      </w:r>
+      <w:proofErr w:type="spellEnd"/>
+      <w:proofErr w:type="gramEnd"/>
+      <w:r>
+        <w:t xml:space="preserve"> and locality of the MLLE, it may not provide a very low reconstruction error on the whole space of the data due to the fact.</w:t>
+      </w:r>
+    </w:p>
+    <w:p>
+      <w:pPr>
+        <w:jc w:val="both"/>
+      </w:pPr>
+      <w:r>
+        <w:t xml:space="preserve">In short PCA, and ICA are </w:t>
+      </w:r>
+      <w:r>
+        <w:t>equally</w:t>
+      </w:r>
+      <w:r>
+        <w:t xml:space="preserve"> good on both dataset, ICA takes less time to learn, RP </w:t>
+      </w:r>
+      <w:r>
+        <w:t>maybe the fastest but high reconstruction error makes its implementation not justifiable PCA, and especially ICA on phones dataset does not take a lot of time to process. MLLE does not provide performance boost comparing to PCA/ICA but takes much more time to process. Other manifold techniques take even more time or show worse performance without significant speed up gain.</w:t>
+      </w:r>
+      <w:r>
+        <w:t xml:space="preserve"> </w:t>
+      </w:r>
+    </w:p>
+    <w:p>
+      <w:pPr>
+        <w:jc w:val="both"/>
+        <w:rPr>
+          <w:b/>
+          <w:bCs/>
+        </w:rPr>
+      </w:pPr>
+      <w:r>
+        <w:rPr>
+          <w:b/>
+          <w:bCs/>
+        </w:rPr>
+        <w:t>Part 3, Clustering of processed datasets</w:t>
+      </w:r>
+    </w:p>
+    <w:p>
+      <w:pPr>
+        <w:jc w:val="both"/>
+      </w:pPr>
+      <w:r>
+        <w:t xml:space="preserve">In this part of the </w:t>
+      </w:r>
+      <w:proofErr w:type="spellStart"/>
+      <w:r>
+        <w:t>taks</w:t>
+      </w:r>
+      <w:proofErr w:type="spellEnd"/>
+      <w:r>
+        <w:t xml:space="preserve"> it is </w:t>
+      </w:r>
+      <w:proofErr w:type="spellStart"/>
+      <w:r>
+        <w:t>intrestin</w:t>
+      </w:r>
+      <w:proofErr w:type="spellEnd"/>
+      <w:r>
+        <w:t xml:space="preserve"> to see how </w:t>
+      </w:r>
+      <w:r>
+        <w:t xml:space="preserve">different </w:t>
+      </w:r>
+      <w:proofErr w:type="spellStart"/>
+      <w:r>
+        <w:t>dimietion</w:t>
+      </w:r>
+      <w:proofErr w:type="spellEnd"/>
+      <w:r>
+        <w:t xml:space="preserve"> reduction techniques </w:t>
+      </w:r>
+      <w:proofErr w:type="spellStart"/>
+      <w:r>
+        <w:t>helmps</w:t>
+      </w:r>
+      <w:proofErr w:type="spellEnd"/>
+      <w:r>
+        <w:t xml:space="preserve"> with clustering or makes it more difficult. Does it help or prevent finding the most appropriate number of clusters. Alo comparison will be presented on Fruits dataset since on the untreated dataset the </w:t>
+      </w:r>
+      <w:proofErr w:type="spellStart"/>
+      <w:r>
+        <w:t>Silhoulle</w:t>
+      </w:r>
+      <w:proofErr w:type="spellEnd"/>
+      <w:r>
+        <w:t xml:space="preserve"> score very nicely showed the best clustering approach, and I will treat it as my best benchmark, and it will be also nice to see if feature transformation techniques will offer a right number of clusters equal to 7 (classes in original dataset) instead of </w:t>
+      </w:r>
+      <w:proofErr w:type="spellStart"/>
+      <w:r>
+        <w:t>EM+Silhoutte</w:t>
+      </w:r>
+      <w:proofErr w:type="spellEnd"/>
+      <w:r>
+        <w:t xml:space="preserve"> result of 11 clusters. </w:t>
       </w:r>
     </w:p>
     <w:sectPr>

--- a/report.docx
+++ b/report.docx
@@ -150,15 +150,7 @@
         <w:t xml:space="preserve"> [2]</w:t>
       </w:r>
       <w:r>
-        <w:t xml:space="preserve"> which are </w:t>
-      </w:r>
-      <w:proofErr w:type="gramStart"/>
-      <w:r>
-        <w:t>interested for</w:t>
-      </w:r>
-      <w:proofErr w:type="gramEnd"/>
-      <w:r>
-        <w:t xml:space="preserve"> a number of reasons which described in A1, but here for A3 we have a new </w:t>
+        <w:t xml:space="preserve"> which are interested for a number of reasons which described in A1, but here for A3 we have a new </w:t>
       </w:r>
       <w:proofErr w:type="spellStart"/>
       <w:r>
@@ -236,15 +228,7 @@
         <w:t>, reasonable expectation calculations for EM, and very important for some feature transformation techniques especially crucial for PCA!</w:t>
       </w:r>
       <w:r>
-        <w:t xml:space="preserve"> For </w:t>
-      </w:r>
-      <w:proofErr w:type="gramStart"/>
-      <w:r>
-        <w:t>example</w:t>
-      </w:r>
-      <w:proofErr w:type="gramEnd"/>
-      <w:r>
-        <w:t xml:space="preserve"> for phones dataset variance of the phones in </w:t>
+        <w:t xml:space="preserve"> For example for phones dataset variance of the phones in </w:t>
       </w:r>
       <w:r>
         <w:t xml:space="preserve">battery capacity in </w:t>
@@ -345,15 +329,7 @@
       </w:r>
       <w:proofErr w:type="spellEnd"/>
       <w:r>
-        <w:t xml:space="preserve"> positive covariance of this parameters. They will </w:t>
-      </w:r>
-      <w:proofErr w:type="gramStart"/>
-      <w:r>
-        <w:t>dominate  the</w:t>
-      </w:r>
-      <w:proofErr w:type="gramEnd"/>
-      <w:r>
-        <w:t xml:space="preserve"> process while they are not the most crucial features. Clustering will </w:t>
+        <w:t xml:space="preserve"> positive covariance of this parameters. They will dominate  the process while they are not the most crucial features. Clustering will </w:t>
       </w:r>
       <w:proofErr w:type="spellStart"/>
       <w:r>
@@ -385,15 +361,7 @@
       </w:r>
       <w:proofErr w:type="spellEnd"/>
       <w:r>
-        <w:t xml:space="preserve"> but with other parameters like mass, and length of the fruit. Based on my knowledge I can parse reasonable scaling of the </w:t>
-      </w:r>
-      <w:proofErr w:type="gramStart"/>
-      <w:r>
-        <w:t>parameters</w:t>
-      </w:r>
-      <w:proofErr w:type="gramEnd"/>
-      <w:r>
-        <w:t xml:space="preserve"> but it ruins the idea unsupervised learning, I </w:t>
+        <w:t xml:space="preserve"> but with other parameters like mass, and length of the fruit. Based on my knowledge I can parse reasonable scaling of the parameters but it ruins the idea unsupervised learning, I </w:t>
       </w:r>
       <w:proofErr w:type="spellStart"/>
       <w:r>
@@ -433,18 +401,13 @@
         <w:jc w:val="both"/>
       </w:pPr>
       <w:r>
-        <w:t xml:space="preserve">On fruits dataset most simple unsupervised standard square error (SSE) performance measure method show that with increasing of number of clusters </w:t>
-      </w:r>
-      <w:proofErr w:type="gramStart"/>
-      <w:r>
-        <w:t xml:space="preserve">for  </w:t>
+        <w:t xml:space="preserve">On fruits dataset most simple unsupervised standard square error (SSE) performance measure method show that with increasing of number of clusters for  </w:t>
       </w:r>
       <w:proofErr w:type="spellStart"/>
       <w:r>
         <w:t>KMeans</w:t>
       </w:r>
       <w:proofErr w:type="spellEnd"/>
-      <w:proofErr w:type="gramEnd"/>
       <w:r>
         <w:t xml:space="preserve"> method of clustering gradually decreases, which does make perfect sense.</w:t>
       </w:r>
@@ -476,158 +439,126 @@
       </w:r>
       <w:proofErr w:type="spellEnd"/>
       <w:r>
-        <w:t xml:space="preserve"> method on </w:t>
-      </w:r>
-      <w:proofErr w:type="gramStart"/>
-      <w:r>
-        <w:t xml:space="preserve">contrary </w:t>
+        <w:t xml:space="preserve"> method on contrary </w:t>
       </w:r>
       <w:r>
         <w:t xml:space="preserve"> </w:t>
       </w:r>
       <w:r>
-        <w:t>shows</w:t>
-      </w:r>
-      <w:proofErr w:type="gramEnd"/>
+        <w:t xml:space="preserve">shows </w:t>
+      </w:r>
+      <w:r>
+        <w:t xml:space="preserve">very prominent inflection on number of clusters equal to 11 for </w:t>
+      </w:r>
+      <w:proofErr w:type="spellStart"/>
+      <w:r>
+        <w:t>KMeans</w:t>
+      </w:r>
+      <w:proofErr w:type="spellEnd"/>
+      <w:r>
+        <w:t xml:space="preserve">, and 10 for EM. Any further increase in clusters number does not make </w:t>
+      </w:r>
+      <w:proofErr w:type="spellStart"/>
+      <w:r>
+        <w:t>sence</w:t>
+      </w:r>
+      <w:proofErr w:type="spellEnd"/>
+      <w:r>
+        <w:t xml:space="preserve"> especially for EM algorithm since the metric does not go lower anymore. The supervised homogeneity score does show inflection at number of clusters equal to 7 (the real number of clusters) for both methods, the homogeneity score is also high overall which says that both clustering method produces clusters </w:t>
+      </w:r>
+      <w:proofErr w:type="spellStart"/>
+      <w:r>
+        <w:t>cvery</w:t>
+      </w:r>
+      <w:proofErr w:type="spellEnd"/>
+      <w:r>
+        <w:t xml:space="preserve"> close to the right </w:t>
+      </w:r>
+      <w:proofErr w:type="spellStart"/>
+      <w:r>
+        <w:t>labes</w:t>
+      </w:r>
+      <w:proofErr w:type="spellEnd"/>
+      <w:r>
+        <w:t>.</w:t>
+      </w:r>
+      <w:r>
+        <w:t xml:space="preserve"> The larger number of clusters offered by </w:t>
+      </w:r>
+      <w:proofErr w:type="spellStart"/>
+      <w:r>
+        <w:t>Sihoutte</w:t>
+      </w:r>
+      <w:proofErr w:type="spellEnd"/>
+      <w:r>
+        <w:t xml:space="preserve"> method may say that for larger fruit types (linear size and </w:t>
+      </w:r>
+      <w:proofErr w:type="spellStart"/>
+      <w:r>
+        <w:t>wheigh</w:t>
+      </w:r>
+      <w:proofErr w:type="spellEnd"/>
+      <w:r>
+        <w:t xml:space="preserve">) very is a some variation </w:t>
+      </w:r>
+      <w:proofErr w:type="spellStart"/>
+      <w:r>
+        <w:t>itraclass</w:t>
+      </w:r>
+      <w:proofErr w:type="spellEnd"/>
+      <w:r>
+        <w:t xml:space="preserve"> variation in size which causes </w:t>
+      </w:r>
+      <w:proofErr w:type="spellStart"/>
+      <w:r>
+        <w:t>etra</w:t>
+      </w:r>
+      <w:proofErr w:type="spellEnd"/>
+      <w:r>
+        <w:t xml:space="preserve"> clustering. Small variation of big values in one class for </w:t>
+      </w:r>
+      <w:proofErr w:type="spellStart"/>
+      <w:r>
+        <w:t>KMeans</w:t>
+      </w:r>
+      <w:proofErr w:type="spellEnd"/>
+      <w:r>
+        <w:t xml:space="preserve">, and EM are as significant as many variation of </w:t>
+      </w:r>
+      <w:proofErr w:type="spellStart"/>
+      <w:r>
+        <w:t>smal</w:t>
+      </w:r>
+      <w:proofErr w:type="spellEnd"/>
+      <w:r>
+        <w:t xml:space="preserve"> parameter in different classes. It </w:t>
+      </w:r>
+      <w:proofErr w:type="spellStart"/>
+      <w:r>
+        <w:t>wmast</w:t>
+      </w:r>
+      <w:proofErr w:type="spellEnd"/>
+      <w:r>
+        <w:t xml:space="preserve"> be the issue of </w:t>
+      </w:r>
+      <w:proofErr w:type="spellStart"/>
+      <w:r>
+        <w:t>datascaling</w:t>
+      </w:r>
+      <w:proofErr w:type="spellEnd"/>
+      <w:r>
+        <w:t xml:space="preserve"> but I did not have a right to offer better scaling method without parsing additional domain of knowledge to the algorithm.</w:t>
+      </w:r>
       <w:r>
         <w:t xml:space="preserve"> </w:t>
       </w:r>
-      <w:r>
-        <w:t xml:space="preserve">very prominent inflection on number of clusters equal to 11 for </w:t>
-      </w:r>
-      <w:proofErr w:type="spellStart"/>
-      <w:r>
-        <w:t>KMeans</w:t>
-      </w:r>
-      <w:proofErr w:type="spellEnd"/>
-      <w:r>
-        <w:t xml:space="preserve">, and 10 for EM. Any further increase in clusters number does not make </w:t>
-      </w:r>
-      <w:proofErr w:type="spellStart"/>
-      <w:r>
-        <w:t>sence</w:t>
-      </w:r>
-      <w:proofErr w:type="spellEnd"/>
-      <w:r>
-        <w:t xml:space="preserve"> especially for EM algorithm since the metric does not go lower anymore. The supervised homogeneity score does show inflection at number of clusters equal to 7 (the real number of clusters) for both methods, the homogeneity score is also high overall which says that both clustering method produces clusters </w:t>
-      </w:r>
-      <w:proofErr w:type="spellStart"/>
-      <w:r>
-        <w:t>cvery</w:t>
-      </w:r>
-      <w:proofErr w:type="spellEnd"/>
-      <w:r>
-        <w:t xml:space="preserve"> close to the right </w:t>
-      </w:r>
-      <w:proofErr w:type="spellStart"/>
-      <w:r>
-        <w:t>labes</w:t>
-      </w:r>
-      <w:proofErr w:type="spellEnd"/>
-      <w:r>
-        <w:t>.</w:t>
-      </w:r>
-      <w:r>
-        <w:t xml:space="preserve"> The larger number of clusters offered by </w:t>
-      </w:r>
-      <w:proofErr w:type="spellStart"/>
-      <w:r>
-        <w:t>Sihoutte</w:t>
-      </w:r>
-      <w:proofErr w:type="spellEnd"/>
-      <w:r>
-        <w:t xml:space="preserve"> method may say that for larger fruit types (linear size and </w:t>
-      </w:r>
-      <w:proofErr w:type="spellStart"/>
-      <w:r>
-        <w:t>wheigh</w:t>
-      </w:r>
-      <w:proofErr w:type="spellEnd"/>
-      <w:r>
-        <w:t xml:space="preserve">) very is </w:t>
-      </w:r>
-      <w:proofErr w:type="gramStart"/>
-      <w:r>
-        <w:t>a some</w:t>
-      </w:r>
-      <w:proofErr w:type="gramEnd"/>
-      <w:r>
-        <w:t xml:space="preserve"> variation </w:t>
-      </w:r>
-      <w:proofErr w:type="spellStart"/>
-      <w:r>
-        <w:t>itraclass</w:t>
-      </w:r>
-      <w:proofErr w:type="spellEnd"/>
-      <w:r>
-        <w:t xml:space="preserve"> variation in size which causes </w:t>
-      </w:r>
-      <w:proofErr w:type="spellStart"/>
-      <w:r>
-        <w:t>etra</w:t>
-      </w:r>
-      <w:proofErr w:type="spellEnd"/>
-      <w:r>
-        <w:t xml:space="preserve"> clustering. Small variation of big values in one class for </w:t>
-      </w:r>
-      <w:proofErr w:type="spellStart"/>
-      <w:r>
-        <w:t>KMeans</w:t>
-      </w:r>
-      <w:proofErr w:type="spellEnd"/>
-      <w:r>
-        <w:t xml:space="preserve">, and EM are as significant as many </w:t>
-      </w:r>
-      <w:proofErr w:type="gramStart"/>
-      <w:r>
-        <w:t>variation</w:t>
-      </w:r>
-      <w:proofErr w:type="gramEnd"/>
-      <w:r>
-        <w:t xml:space="preserve"> of </w:t>
-      </w:r>
-      <w:proofErr w:type="spellStart"/>
-      <w:r>
-        <w:t>smal</w:t>
-      </w:r>
-      <w:proofErr w:type="spellEnd"/>
-      <w:r>
-        <w:t xml:space="preserve"> parameter in different classes. It </w:t>
-      </w:r>
-      <w:proofErr w:type="spellStart"/>
-      <w:r>
-        <w:t>wmast</w:t>
-      </w:r>
-      <w:proofErr w:type="spellEnd"/>
-      <w:r>
-        <w:t xml:space="preserve"> be the issue of </w:t>
-      </w:r>
-      <w:proofErr w:type="spellStart"/>
-      <w:r>
-        <w:t>datascaling</w:t>
-      </w:r>
-      <w:proofErr w:type="spellEnd"/>
-      <w:r>
-        <w:t xml:space="preserve"> but I did not have a right to offer better scaling method without parsing additional domain of knowledge to the algorithm.</w:t>
-      </w:r>
-      <w:r>
-        <w:t xml:space="preserve"> </w:t>
-      </w:r>
       <w:proofErr w:type="spellStart"/>
       <w:r>
         <w:t>KMean</w:t>
       </w:r>
       <w:proofErr w:type="spellEnd"/>
       <w:r>
-        <w:t xml:space="preserve"> algorithm ran for maximum 200 iteration and 10 </w:t>
-      </w:r>
-      <w:proofErr w:type="gramStart"/>
-      <w:r>
-        <w:t>restarts  while</w:t>
-      </w:r>
-      <w:proofErr w:type="gramEnd"/>
-      <w:r>
-        <w:t xml:space="preserve"> EM ran for maximum 100 iteration and 5 restart and even with much smaller number of possible iterations EM took 531ms, while </w:t>
+        <w:t xml:space="preserve"> algorithm ran for maximum 200 iteration and 10 restarts  while EM ran for maximum 100 iteration and 5 restart and even with much smaller number of possible iterations EM took 531ms, while </w:t>
       </w:r>
       <w:proofErr w:type="spellStart"/>
       <w:r>
@@ -733,15 +664,7 @@
       </w:r>
       <w:proofErr w:type="spellEnd"/>
       <w:r>
-        <w:t xml:space="preserve"> according to </w:t>
-      </w:r>
-      <w:proofErr w:type="gramStart"/>
-      <w:r>
-        <w:t>SEE  for</w:t>
-      </w:r>
-      <w:proofErr w:type="gramEnd"/>
-      <w:r>
-        <w:t xml:space="preserve"> phones</w:t>
+        <w:t xml:space="preserve"> according to SEE  for phones</w:t>
       </w:r>
       <w:r>
         <w:t xml:space="preserve"> is n-5 since it is simpler clustering we use </w:t>
@@ -818,15 +741,7 @@
         <w:t xml:space="preserve"> score -not efficient. </w:t>
       </w:r>
       <w:r>
-        <w:t xml:space="preserve">The </w:t>
-      </w:r>
-      <w:proofErr w:type="gramStart"/>
-      <w:r>
-        <w:t>mean  decision</w:t>
-      </w:r>
-      <w:proofErr w:type="gramEnd"/>
-      <w:r>
-        <w:t xml:space="preserve">  here ( for </w:t>
+        <w:t xml:space="preserve">The mean  decision  here ( for </w:t>
       </w:r>
       <w:proofErr w:type="spellStart"/>
       <w:r>
@@ -866,15 +781,7 @@
       </w:r>
       <w:proofErr w:type="spellEnd"/>
       <w:r>
-        <w:t xml:space="preserve"> score is almost monotonically rises with rise of </w:t>
-      </w:r>
-      <w:proofErr w:type="gramStart"/>
-      <w:r>
-        <w:t>clusters, but</w:t>
-      </w:r>
-      <w:proofErr w:type="gramEnd"/>
-      <w:r>
-        <w:t xml:space="preserve"> remains very low (less than 0.02) it may say that both </w:t>
+        <w:t xml:space="preserve"> score is almost monotonically rises with rise of clusters, but remains very low (less than 0.02) it may say that both </w:t>
       </w:r>
       <w:proofErr w:type="spellStart"/>
       <w:r>
@@ -901,15 +808,7 @@
       </w:r>
       <w:proofErr w:type="spellEnd"/>
       <w:r>
-        <w:t xml:space="preserve"> level may be caused by noise in the data, and the fact that the actual pricing of the phones </w:t>
-      </w:r>
-      <w:proofErr w:type="gramStart"/>
-      <w:r>
-        <w:t>are</w:t>
-      </w:r>
-      <w:proofErr w:type="gramEnd"/>
-      <w:r>
-        <w:t xml:space="preserve"> not always objective, but depends on the marketing, brand position, current market situation, and we do not have such info in the database. </w:t>
+        <w:t xml:space="preserve"> level may be caused by noise in the data, and the fact that the actual pricing of the phones are not always objective, but depends on the marketing, brand position, current market situation, and we do not have such info in the database. </w:t>
       </w:r>
       <w:proofErr w:type="spellStart"/>
       <w:r>
@@ -917,15 +816,7 @@
       </w:r>
       <w:proofErr w:type="spellEnd"/>
       <w:r>
-        <w:t xml:space="preserve"> algorithm takes 32ms to run on the dataset while EM takes 92ms for 4 clusters spilt. There is 3-fold difference in </w:t>
-      </w:r>
-      <w:proofErr w:type="gramStart"/>
-      <w:r>
-        <w:t>time</w:t>
-      </w:r>
-      <w:proofErr w:type="gramEnd"/>
-      <w:r>
-        <w:t xml:space="preserve"> but it is not as dramatic as in case of </w:t>
+        <w:t xml:space="preserve"> algorithm takes 32ms to run on the dataset while EM takes 92ms for 4 clusters spilt. There is 3-fold difference in time but it is not as dramatic as in case of </w:t>
       </w:r>
       <w:r>
         <w:t xml:space="preserve">fruits dataset where we had 9 times difference for 10 </w:t>
@@ -978,29 +869,20 @@
           <w:b/>
           <w:bCs/>
         </w:rPr>
-        <w:t xml:space="preserve">Part </w:t>
-      </w:r>
-      <w:proofErr w:type="gramStart"/>
+        <w:t xml:space="preserve">Part 2  </w:t>
+      </w:r>
       <w:r>
         <w:rPr>
           <w:b/>
           <w:bCs/>
         </w:rPr>
-        <w:t xml:space="preserve">2  </w:t>
+        <w:t>Dimension</w:t>
       </w:r>
       <w:r>
         <w:rPr>
           <w:b/>
           <w:bCs/>
         </w:rPr>
-        <w:t>Dimension</w:t>
-      </w:r>
-      <w:proofErr w:type="gramEnd"/>
-      <w:r>
-        <w:rPr>
-          <w:b/>
-          <w:bCs/>
-        </w:rPr>
         <w:t xml:space="preserve"> reduction techniques</w:t>
       </w:r>
     </w:p>
@@ -1097,26 +979,10 @@
       </w:r>
       <w:proofErr w:type="spellEnd"/>
       <w:r>
-        <w:t xml:space="preserve"> in the original </w:t>
-      </w:r>
-      <w:proofErr w:type="gramStart"/>
-      <w:r>
-        <w:t>dataset..</w:t>
-      </w:r>
-      <w:proofErr w:type="gramEnd"/>
-      <w:r>
-        <w:t xml:space="preserve"> At n around 30 reconstruction error settles at values of 10^-13 which is exceptionally low and tell about very high efficiency of methods on the dataset</w:t>
-      </w:r>
-      <w:r>
-        <w:t xml:space="preserve"> In case of the pones dataset the reconstruction error drops not that </w:t>
-      </w:r>
-      <w:proofErr w:type="gramStart"/>
-      <w:r>
-        <w:t>rapidly  but</w:t>
-      </w:r>
-      <w:proofErr w:type="gramEnd"/>
-      <w:r>
-        <w:t xml:space="preserve"> more in linear way</w:t>
+        <w:t xml:space="preserve"> in the original dataset.. At n around 30 reconstruction error settles at values of 10^-13 which is exceptionally low and tell about very high efficiency of methods on the dataset</w:t>
+      </w:r>
+      <w:r>
+        <w:t xml:space="preserve"> In case of the pones dataset the reconstruction error drops not that rapidly  but more in linear way</w:t>
       </w:r>
       <w:r>
         <w:t xml:space="preserve"> </w:t>
@@ -1171,15 +1037,7 @@
         <w:t xml:space="preserve"> good here as on fruits </w:t>
       </w:r>
       <w:r>
-        <w:t xml:space="preserve">dataset. It may </w:t>
-      </w:r>
-      <w:proofErr w:type="gramStart"/>
-      <w:r>
-        <w:t>happened</w:t>
-      </w:r>
-      <w:proofErr w:type="gramEnd"/>
-      <w:r>
-        <w:t xml:space="preserve"> because phones database have a lot of noise, not clear, and non-</w:t>
+        <w:t>dataset. It may happened because phones database have a lot of noise, not clear, and non-</w:t>
       </w:r>
       <w:proofErr w:type="spellStart"/>
       <w:r>
@@ -1207,13 +1065,8 @@
       </w:r>
       <w:proofErr w:type="spellEnd"/>
       <w:r>
-        <w:t xml:space="preserve"> the reconstruction error around 10^-</w:t>
-      </w:r>
-      <w:proofErr w:type="gramStart"/>
-      <w:r>
-        <w:t>3</w:t>
-      </w:r>
-      <w:proofErr w:type="gramEnd"/>
+        <w:t xml:space="preserve"> the reconstruction error around 10^-3</w:t>
+      </w:r>
     </w:p>
     <w:p>
       <w:pPr>
@@ -1310,12 +1163,10 @@
         <w:t xml:space="preserve"> (20 for </w:t>
       </w:r>
       <w:proofErr w:type="spellStart"/>
-      <w:proofErr w:type="gramStart"/>
       <w:r>
         <w:t>fruits,a</w:t>
       </w:r>
       <w:proofErr w:type="spellEnd"/>
-      <w:proofErr w:type="gramEnd"/>
       <w:r>
         <w:t xml:space="preserve"> </w:t>
       </w:r>
@@ -1341,13 +1192,8 @@
       </w:r>
       <w:proofErr w:type="spellEnd"/>
       <w:r>
-        <w:t xml:space="preserve"> capabilities in later parts of the assignment. The random projection method unsurprisingly takes less than 1ms to conduct </w:t>
-      </w:r>
-      <w:proofErr w:type="gramStart"/>
-      <w:r>
-        <w:t>calculations</w:t>
-      </w:r>
-      <w:proofErr w:type="gramEnd"/>
+        <w:t xml:space="preserve"> capabilities in later parts of the assignment. The random projection method unsurprisingly takes less than 1ms to conduct calculations</w:t>
+      </w:r>
     </w:p>
     <w:p>
       <w:pPr>
@@ -1358,8 +1204,8 @@
           <w:noProof/>
         </w:rPr>
         <w:drawing>
-          <wp:inline distT="0" distB="0" distL="0" distR="0" wp14:anchorId="39DE8672" wp14:editId="0A337E87">
-            <wp:extent cx="6858000" cy="4114800"/>
+          <wp:inline distT="0" distB="0" distL="0" distR="0" wp14:anchorId="39DE8672" wp14:editId="7EF12C63">
+            <wp:extent cx="4960187" cy="2976113"/>
             <wp:effectExtent l="0" t="0" r="0" b="0"/>
             <wp:docPr id="1325818587" name="Picture 2" descr="A group of graphs showing different types of numbers&#10;&#10;Description automatically generated"/>
             <wp:cNvGraphicFramePr>
@@ -1387,7 +1233,7 @@
                   <pic:spPr>
                     <a:xfrm>
                       <a:off x="0" y="0"/>
-                      <a:ext cx="6858000" cy="4114800"/>
+                      <a:ext cx="4986475" cy="2991886"/>
                     </a:xfrm>
                     <a:prstGeom prst="rect">
                       <a:avLst/>
@@ -1449,15 +1295,7 @@
       </w:r>
       <w:proofErr w:type="spellEnd"/>
       <w:r>
-        <w:t xml:space="preserve">, and TSNE, that is why they did </w:t>
-      </w:r>
-      <w:proofErr w:type="gramStart"/>
-      <w:r>
-        <w:t>no</w:t>
-      </w:r>
-      <w:proofErr w:type="gramEnd"/>
-      <w:r>
-        <w:t xml:space="preserve"> come in the short list as impractical. Hessian </w:t>
+        <w:t xml:space="preserve">, and TSNE, that is why they did no come in the short list as impractical. Hessian </w:t>
       </w:r>
       <w:proofErr w:type="spellStart"/>
       <w:r>
@@ -1548,25 +1386,12 @@
         <w:t xml:space="preserve">. </w:t>
       </w:r>
       <w:proofErr w:type="spellStart"/>
-      <w:proofErr w:type="gramStart"/>
       <w:r>
         <w:t>Isomap</w:t>
       </w:r>
       <w:proofErr w:type="spellEnd"/>
       <w:r>
-        <w:t xml:space="preserve">  showed</w:t>
-      </w:r>
-      <w:proofErr w:type="gramEnd"/>
-      <w:r>
-        <w:t xml:space="preserve">  similar performance as LLE but ran 3 times longer than LLE. I chose MLLE with 50neighbour calculation since </w:t>
-      </w:r>
-      <w:proofErr w:type="gramStart"/>
-      <w:r>
-        <w:t>it  increases</w:t>
-      </w:r>
-      <w:proofErr w:type="gramEnd"/>
-      <w:r>
-        <w:t xml:space="preserve"> calculation time very </w:t>
+        <w:t xml:space="preserve">  showed  similar performance as LLE but ran 3 times longer than LLE. I chose MLLE with 50neighbour calculation since it  increases calculation time very </w:t>
       </w:r>
       <w:proofErr w:type="spellStart"/>
       <w:r>
@@ -1580,12 +1405,10 @@
         <w:t xml:space="preserve">default LLE (to 466ms and 1266ms for fruits and phones datasets respectively), while increasing performance. Still despite all efforts MLLE did not beat PCA and ICA on my datasets. On Fruits dataset MLLE went neck to neck until number of components rose to 15 after that point </w:t>
       </w:r>
       <w:proofErr w:type="spellStart"/>
-      <w:proofErr w:type="gramStart"/>
       <w:r>
         <w:t>PCA,a</w:t>
       </w:r>
       <w:proofErr w:type="spellEnd"/>
-      <w:proofErr w:type="gramEnd"/>
       <w:r>
         <w:t xml:space="preserve"> </w:t>
       </w:r>
@@ -1622,22 +1445,16 @@
       </w:r>
       <w:proofErr w:type="spellEnd"/>
       <w:r>
-        <w:t xml:space="preserve"> since they have a high </w:t>
-      </w:r>
-      <w:r>
-        <w:lastRenderedPageBreak/>
-        <w:t>reconstruction error of more than 0.05, and number of components may not be enough for sophisticated further learning algorithms to retrieve information</w:t>
+        <w:t xml:space="preserve"> since they have a high reconstruction error of more than 0.05, and number of components may not be enough for sophisticated further learning algorithms to retrieve information</w:t>
       </w:r>
       <w:r>
         <w:t xml:space="preserve">. It is worth mentioning that when we increase components number to number of features in the original dataset the reconstruction error did not drop to the very low error it may be the cause of </w:t>
       </w:r>
       <w:proofErr w:type="spellStart"/>
-      <w:proofErr w:type="gramStart"/>
       <w:r>
         <w:t>non linearity</w:t>
       </w:r>
       <w:proofErr w:type="spellEnd"/>
-      <w:proofErr w:type="gramEnd"/>
       <w:r>
         <w:t xml:space="preserve"> and locality of the MLLE, it may not provide a very low reconstruction error on the whole space of the data due to the fact.</w:t>
       </w:r>
@@ -1647,6 +1464,7 @@
         <w:jc w:val="both"/>
       </w:pPr>
       <w:r>
+        <w:lastRenderedPageBreak/>
         <w:t xml:space="preserve">In short PCA, and ICA are </w:t>
       </w:r>
       <w:r>
@@ -1735,6 +1553,980 @@
       <w:proofErr w:type="spellEnd"/>
       <w:r>
         <w:t xml:space="preserve"> result of 11 clusters. </w:t>
+      </w:r>
+    </w:p>
+    <w:p>
+      <w:pPr>
+        <w:jc w:val="center"/>
+      </w:pPr>
+      <w:r>
+        <w:rPr>
+          <w:noProof/>
+        </w:rPr>
+        <w:drawing>
+          <wp:inline distT="0" distB="0" distL="0" distR="0" wp14:anchorId="4A2F9091" wp14:editId="7B80DFAE">
+            <wp:extent cx="2984739" cy="1492370"/>
+            <wp:effectExtent l="0" t="0" r="6350" b="0"/>
+            <wp:docPr id="1599554084" name="Picture 3" descr="A graph of a number of data&#10;&#10;Description automatically generated with medium confidence"/>
+            <wp:cNvGraphicFramePr>
+              <a:graphicFrameLocks xmlns:a="http://schemas.openxmlformats.org/drawingml/2006/main" noChangeAspect="1"/>
+            </wp:cNvGraphicFramePr>
+            <a:graphic xmlns:a="http://schemas.openxmlformats.org/drawingml/2006/main">
+              <a:graphicData uri="http://schemas.openxmlformats.org/drawingml/2006/picture">
+                <pic:pic xmlns:pic="http://schemas.openxmlformats.org/drawingml/2006/picture">
+                  <pic:nvPicPr>
+                    <pic:cNvPr id="1599554084" name="Picture 3" descr="A graph of a number of data&#10;&#10;Description automatically generated with medium confidence"/>
+                    <pic:cNvPicPr/>
+                  </pic:nvPicPr>
+                  <pic:blipFill>
+                    <a:blip r:embed="rId7" cstate="print">
+                      <a:extLst>
+                        <a:ext uri="{28A0092B-C50C-407E-A947-70E740481C1C}">
+                          <a14:useLocalDpi xmlns:a14="http://schemas.microsoft.com/office/drawing/2010/main" val="0"/>
+                        </a:ext>
+                      </a:extLst>
+                    </a:blip>
+                    <a:stretch>
+                      <a:fillRect/>
+                    </a:stretch>
+                  </pic:blipFill>
+                  <pic:spPr>
+                    <a:xfrm>
+                      <a:off x="0" y="0"/>
+                      <a:ext cx="3007943" cy="1503972"/>
+                    </a:xfrm>
+                    <a:prstGeom prst="rect">
+                      <a:avLst/>
+                    </a:prstGeom>
+                  </pic:spPr>
+                </pic:pic>
+              </a:graphicData>
+            </a:graphic>
+          </wp:inline>
+        </w:drawing>
+      </w:r>
+      <w:r>
+        <w:rPr>
+          <w:noProof/>
+        </w:rPr>
+        <w:drawing>
+          <wp:inline distT="0" distB="0" distL="0" distR="0" wp14:anchorId="0A154F01" wp14:editId="48E45AEC">
+            <wp:extent cx="2932980" cy="1466491"/>
+            <wp:effectExtent l="0" t="0" r="1270" b="635"/>
+            <wp:docPr id="551628087" name="Picture 4" descr="A graph of a number of fruits&#10;&#10;Description automatically generated with medium confidence"/>
+            <wp:cNvGraphicFramePr>
+              <a:graphicFrameLocks xmlns:a="http://schemas.openxmlformats.org/drawingml/2006/main" noChangeAspect="1"/>
+            </wp:cNvGraphicFramePr>
+            <a:graphic xmlns:a="http://schemas.openxmlformats.org/drawingml/2006/main">
+              <a:graphicData uri="http://schemas.openxmlformats.org/drawingml/2006/picture">
+                <pic:pic xmlns:pic="http://schemas.openxmlformats.org/drawingml/2006/picture">
+                  <pic:nvPicPr>
+                    <pic:cNvPr id="551628087" name="Picture 4" descr="A graph of a number of fruits&#10;&#10;Description automatically generated with medium confidence"/>
+                    <pic:cNvPicPr/>
+                  </pic:nvPicPr>
+                  <pic:blipFill>
+                    <a:blip r:embed="rId8" cstate="print">
+                      <a:extLst>
+                        <a:ext uri="{28A0092B-C50C-407E-A947-70E740481C1C}">
+                          <a14:useLocalDpi xmlns:a14="http://schemas.microsoft.com/office/drawing/2010/main" val="0"/>
+                        </a:ext>
+                      </a:extLst>
+                    </a:blip>
+                    <a:stretch>
+                      <a:fillRect/>
+                    </a:stretch>
+                  </pic:blipFill>
+                  <pic:spPr>
+                    <a:xfrm>
+                      <a:off x="0" y="0"/>
+                      <a:ext cx="2968123" cy="1484062"/>
+                    </a:xfrm>
+                    <a:prstGeom prst="rect">
+                      <a:avLst/>
+                    </a:prstGeom>
+                  </pic:spPr>
+                </pic:pic>
+              </a:graphicData>
+            </a:graphic>
+          </wp:inline>
+        </w:drawing>
+      </w:r>
+      <w:r>
+        <w:rPr>
+          <w:noProof/>
+        </w:rPr>
+        <w:drawing>
+          <wp:inline distT="0" distB="0" distL="0" distR="0" wp14:anchorId="058E734A" wp14:editId="035E04A2">
+            <wp:extent cx="2984500" cy="1492251"/>
+            <wp:effectExtent l="0" t="0" r="6350" b="0"/>
+            <wp:docPr id="481346121" name="Picture 5" descr="A graph of a number of data&#10;&#10;Description automatically generated with medium confidence"/>
+            <wp:cNvGraphicFramePr>
+              <a:graphicFrameLocks xmlns:a="http://schemas.openxmlformats.org/drawingml/2006/main" noChangeAspect="1"/>
+            </wp:cNvGraphicFramePr>
+            <a:graphic xmlns:a="http://schemas.openxmlformats.org/drawingml/2006/main">
+              <a:graphicData uri="http://schemas.openxmlformats.org/drawingml/2006/picture">
+                <pic:pic xmlns:pic="http://schemas.openxmlformats.org/drawingml/2006/picture">
+                  <pic:nvPicPr>
+                    <pic:cNvPr id="481346121" name="Picture 5" descr="A graph of a number of data&#10;&#10;Description automatically generated with medium confidence"/>
+                    <pic:cNvPicPr/>
+                  </pic:nvPicPr>
+                  <pic:blipFill>
+                    <a:blip r:embed="rId9" cstate="print">
+                      <a:extLst>
+                        <a:ext uri="{28A0092B-C50C-407E-A947-70E740481C1C}">
+                          <a14:useLocalDpi xmlns:a14="http://schemas.microsoft.com/office/drawing/2010/main" val="0"/>
+                        </a:ext>
+                      </a:extLst>
+                    </a:blip>
+                    <a:stretch>
+                      <a:fillRect/>
+                    </a:stretch>
+                  </pic:blipFill>
+                  <pic:spPr>
+                    <a:xfrm>
+                      <a:off x="0" y="0"/>
+                      <a:ext cx="3010592" cy="1505297"/>
+                    </a:xfrm>
+                    <a:prstGeom prst="rect">
+                      <a:avLst/>
+                    </a:prstGeom>
+                  </pic:spPr>
+                </pic:pic>
+              </a:graphicData>
+            </a:graphic>
+          </wp:inline>
+        </w:drawing>
+      </w:r>
+      <w:r>
+        <w:rPr>
+          <w:noProof/>
+        </w:rPr>
+        <w:drawing>
+          <wp:inline distT="0" distB="0" distL="0" distR="0" wp14:anchorId="1B63E271" wp14:editId="6695294B">
+            <wp:extent cx="2983661" cy="1491831"/>
+            <wp:effectExtent l="0" t="0" r="7620" b="0"/>
+            <wp:docPr id="1077117383" name="Picture 6" descr="A graph of a number of objects&#10;&#10;Description automatically generated with medium confidence"/>
+            <wp:cNvGraphicFramePr>
+              <a:graphicFrameLocks xmlns:a="http://schemas.openxmlformats.org/drawingml/2006/main" noChangeAspect="1"/>
+            </wp:cNvGraphicFramePr>
+            <a:graphic xmlns:a="http://schemas.openxmlformats.org/drawingml/2006/main">
+              <a:graphicData uri="http://schemas.openxmlformats.org/drawingml/2006/picture">
+                <pic:pic xmlns:pic="http://schemas.openxmlformats.org/drawingml/2006/picture">
+                  <pic:nvPicPr>
+                    <pic:cNvPr id="1077117383" name="Picture 6" descr="A graph of a number of objects&#10;&#10;Description automatically generated with medium confidence"/>
+                    <pic:cNvPicPr/>
+                  </pic:nvPicPr>
+                  <pic:blipFill>
+                    <a:blip r:embed="rId10" cstate="print">
+                      <a:extLst>
+                        <a:ext uri="{28A0092B-C50C-407E-A947-70E740481C1C}">
+                          <a14:useLocalDpi xmlns:a14="http://schemas.microsoft.com/office/drawing/2010/main" val="0"/>
+                        </a:ext>
+                      </a:extLst>
+                    </a:blip>
+                    <a:stretch>
+                      <a:fillRect/>
+                    </a:stretch>
+                  </pic:blipFill>
+                  <pic:spPr>
+                    <a:xfrm>
+                      <a:off x="0" y="0"/>
+                      <a:ext cx="3022863" cy="1511432"/>
+                    </a:xfrm>
+                    <a:prstGeom prst="rect">
+                      <a:avLst/>
+                    </a:prstGeom>
+                  </pic:spPr>
+                </pic:pic>
+              </a:graphicData>
+            </a:graphic>
+          </wp:inline>
+        </w:drawing>
+      </w:r>
+    </w:p>
+    <w:p>
+      <w:pPr>
+        <w:jc w:val="center"/>
+      </w:pPr>
+      <w:r>
+        <w:t>Fig. 3 EM clustering on fruits dataset after dimensionality reduction</w:t>
+      </w:r>
+    </w:p>
+    <w:p>
+      <w:pPr>
+        <w:jc w:val="both"/>
+      </w:pPr>
+      <w:r>
+        <w:t xml:space="preserve">The most </w:t>
+      </w:r>
+      <w:proofErr w:type="spellStart"/>
+      <w:r>
+        <w:t>mediocur</w:t>
+      </w:r>
+      <w:proofErr w:type="spellEnd"/>
+      <w:r>
+        <w:t xml:space="preserve"> result showed MLLE features transformation method. </w:t>
+      </w:r>
+      <w:proofErr w:type="spellStart"/>
+      <w:r>
+        <w:t>Silhoutte</w:t>
+      </w:r>
+      <w:proofErr w:type="spellEnd"/>
+      <w:r>
+        <w:t xml:space="preserve"> score does not clearly shows optimal clustering, maybe n=9, or n=6 would be ideal dimensions count.</w:t>
+      </w:r>
+      <w:r>
+        <w:t xml:space="preserve"> </w:t>
+      </w:r>
+      <w:r>
+        <w:t>Silhouette</w:t>
+      </w:r>
+      <w:r>
+        <w:t xml:space="preserve"> score even rises with </w:t>
+      </w:r>
+      <w:r>
+        <w:t>increase of clusters number</w:t>
+      </w:r>
+      <w:r>
+        <w:t xml:space="preserve">, which is a sign of </w:t>
+      </w:r>
+      <w:r>
+        <w:t>poor</w:t>
+      </w:r>
+      <w:r>
+        <w:t xml:space="preserve"> and inefficient clustering.</w:t>
+      </w:r>
+      <w:r>
+        <w:t xml:space="preserve"> While homogeneity score is close to 0.75 for high dimensions it does not show the same number of clusters as number of </w:t>
+      </w:r>
+      <w:r>
+        <w:t>labels</w:t>
+      </w:r>
+      <w:r>
+        <w:t xml:space="preserve"> in the original dataset equal to 7 and </w:t>
+      </w:r>
+      <w:r>
+        <w:t>votes more for n=9. Clearly MLLE is not a winner here and do not grasp the essence of the set despite reasonable reconstruction error in part 2.</w:t>
+      </w:r>
+      <w:r>
+        <w:t xml:space="preserve"> EM algorithm with such data transformation takes longest time to build the “clustering curve presented on Fig.3 (18.7 seconds) which says that EM algorithm needs more iterations and </w:t>
+      </w:r>
+      <w:proofErr w:type="spellStart"/>
+      <w:r>
+        <w:t>resturts</w:t>
+      </w:r>
+      <w:proofErr w:type="spellEnd"/>
+      <w:r>
+        <w:t xml:space="preserve"> to come to convergence.</w:t>
+      </w:r>
+    </w:p>
+    <w:p>
+      <w:pPr>
+        <w:jc w:val="both"/>
+      </w:pPr>
+      <w:r>
+        <w:t xml:space="preserve">Second least performing algorithm here is ICA it also does not have a good “knee” inflection on the </w:t>
+      </w:r>
+      <w:r>
+        <w:t>Silhouette</w:t>
+      </w:r>
+      <w:r>
+        <w:t xml:space="preserve"> </w:t>
+      </w:r>
+      <w:r>
+        <w:t>graph</w:t>
+      </w:r>
+      <w:r>
+        <w:t xml:space="preserve"> and “votes” more </w:t>
+      </w:r>
+      <w:r>
+        <w:t>towards</w:t>
+      </w:r>
+      <w:r>
+        <w:t xml:space="preserve"> to n=9 or n=4 which </w:t>
+      </w:r>
+      <w:r>
+        <w:t>close</w:t>
+      </w:r>
+      <w:r>
+        <w:t xml:space="preserve"> to MLLE predictions. </w:t>
+      </w:r>
+      <w:r>
+        <w:t>Silhouette</w:t>
+      </w:r>
+      <w:r>
+        <w:t xml:space="preserve"> score here does not rise with the increase of the clusters number which is good sign. The </w:t>
+      </w:r>
+      <w:proofErr w:type="spellStart"/>
+      <w:r>
+        <w:t>Homogenity</w:t>
+      </w:r>
+      <w:proofErr w:type="spellEnd"/>
+      <w:r>
+        <w:t xml:space="preserve"> curve predicts 6 clusters which is much closer number to the number of reals classes in the data set equal to 7. The homogeneity </w:t>
+      </w:r>
+      <w:proofErr w:type="spellStart"/>
+      <w:r>
+        <w:t>sscore</w:t>
+      </w:r>
+      <w:proofErr w:type="spellEnd"/>
+      <w:r>
+        <w:t xml:space="preserve"> in not highest overall but </w:t>
+      </w:r>
+      <w:proofErr w:type="spellStart"/>
+      <w:r>
+        <w:t>respectibale</w:t>
+      </w:r>
+      <w:proofErr w:type="spellEnd"/>
+      <w:r>
+        <w:t xml:space="preserve"> and remains around 0.7 at high clusters number. The EM algorithm takes a bit less time to build the “clustering” curves – 16.7s which </w:t>
+      </w:r>
+      <w:r>
+        <w:t>says</w:t>
+      </w:r>
+      <w:r>
+        <w:t xml:space="preserve"> that EM algorithm </w:t>
+      </w:r>
+      <w:r>
+        <w:t>comes</w:t>
+      </w:r>
+      <w:r>
+        <w:t xml:space="preserve"> to </w:t>
+      </w:r>
+      <w:r>
+        <w:t>convergence a bit faster than in case of MLLE pretreated input data.</w:t>
+      </w:r>
+    </w:p>
+    <w:p>
+      <w:pPr>
+        <w:jc w:val="both"/>
+      </w:pPr>
+      <w:r>
+        <w:t xml:space="preserve">RP is just a random linear combination of dimensions hence the performance of clustering should be similar to the clustering on the original dataset but slightly </w:t>
+      </w:r>
+      <w:r>
+        <w:t>worse</w:t>
+      </w:r>
+      <w:r>
+        <w:t xml:space="preserve"> due to lower number of dimensions and due to building </w:t>
+      </w:r>
+      <w:r>
+        <w:t>linear</w:t>
+      </w:r>
+      <w:r>
+        <w:t xml:space="preserve"> relationships between components which most likely are not present in the dataset, and indeed </w:t>
+      </w:r>
+      <w:r>
+        <w:t>than</w:t>
+      </w:r>
+      <w:r>
+        <w:t xml:space="preserve"> </w:t>
+      </w:r>
+      <w:r>
+        <w:t>Silhouette</w:t>
+      </w:r>
+      <w:r>
+        <w:t xml:space="preserve"> graph have a knee, as an original EM </w:t>
+      </w:r>
+      <w:r>
+        <w:t>Silhouette</w:t>
+      </w:r>
+      <w:r>
+        <w:t xml:space="preserve"> graph on the untreated dataset but a bit less prominent and on a slightly higher clustering number equal to 12, instead of 10 as in original clustering.</w:t>
+      </w:r>
+      <w:r>
+        <w:t xml:space="preserve"> Silhouette score does not rise with </w:t>
+      </w:r>
+      <w:proofErr w:type="spellStart"/>
+      <w:r>
+        <w:t>te</w:t>
+      </w:r>
+      <w:proofErr w:type="spellEnd"/>
+      <w:r>
+        <w:t xml:space="preserve"> increase of </w:t>
+      </w:r>
+      <w:r>
+        <w:lastRenderedPageBreak/>
+        <w:t>clusters number, which indicates reasonable clustering.</w:t>
+      </w:r>
+      <w:r>
+        <w:t xml:space="preserve"> The homogeneity curve predicts 6 clusters the same way as in case of ICA , which is still 1 less than the number of true classes in the data set. The homogeneity score keeps minor </w:t>
+      </w:r>
+      <w:proofErr w:type="spellStart"/>
+      <w:r>
+        <w:t>uptrens</w:t>
+      </w:r>
+      <w:proofErr w:type="spellEnd"/>
+      <w:r>
+        <w:t xml:space="preserve"> at higher clusters numbers and  </w:t>
+      </w:r>
+      <w:r>
+        <w:t>reaches</w:t>
+      </w:r>
+      <w:r>
+        <w:t xml:space="preserve"> values higher than 0.7. The EM run time is even lower than in case of MLLE, and ICA pretreatments and equal to 14.5 for building a full “clustering curve”. The EM algorithm comes to convergence here faster than in case of ICA, and MLLE algorithms.</w:t>
+      </w:r>
+    </w:p>
+    <w:p>
+      <w:pPr>
+        <w:jc w:val="both"/>
+      </w:pPr>
+      <w:r>
+        <w:t xml:space="preserve">PCA is the winner here. </w:t>
+      </w:r>
+      <w:proofErr w:type="spellStart"/>
+      <w:r>
+        <w:t>Silhoutte</w:t>
+      </w:r>
+      <w:proofErr w:type="spellEnd"/>
+      <w:r>
+        <w:t xml:space="preserve"> </w:t>
+      </w:r>
+      <w:proofErr w:type="spellStart"/>
+      <w:r>
+        <w:t>groph</w:t>
+      </w:r>
+      <w:proofErr w:type="spellEnd"/>
+      <w:r>
+        <w:t xml:space="preserve"> has a very prominent inflection point at n=11</w:t>
+      </w:r>
+      <w:r>
+        <w:t xml:space="preserve">, which is </w:t>
+      </w:r>
+      <w:proofErr w:type="spellStart"/>
+      <w:r>
+        <w:t>alsost</w:t>
+      </w:r>
+      <w:proofErr w:type="spellEnd"/>
+      <w:r>
+        <w:t xml:space="preserve"> the same as in the EM clustering with original data where </w:t>
+      </w:r>
+      <w:r>
+        <w:t>was</w:t>
+      </w:r>
+      <w:r>
+        <w:t xml:space="preserve"> equal to 10, it is also equal to the best </w:t>
+      </w:r>
+      <w:proofErr w:type="spellStart"/>
+      <w:r>
+        <w:t>KMeans</w:t>
+      </w:r>
+      <w:proofErr w:type="spellEnd"/>
+      <w:r>
+        <w:t xml:space="preserve"> clustering on the untransformed database.</w:t>
+      </w:r>
+      <w:r>
+        <w:t xml:space="preserve"> </w:t>
+      </w:r>
+      <w:r>
+        <w:t>Homogeneity</w:t>
+      </w:r>
+      <w:r>
+        <w:t xml:space="preserve"> score predicts the same number of clusters as true classes,</w:t>
+      </w:r>
+      <w:r>
+        <w:t xml:space="preserve"> the score rises even further with increase of clusters numbers and reaches the values of close to 0.8 at higher clusters numbers, which are </w:t>
+      </w:r>
+      <w:proofErr w:type="spellStart"/>
+      <w:r>
+        <w:t>signg</w:t>
+      </w:r>
+      <w:proofErr w:type="spellEnd"/>
+      <w:r>
+        <w:t xml:space="preserve"> of good clustering. The EM algorithm takes the </w:t>
+      </w:r>
+      <w:proofErr w:type="spellStart"/>
+      <w:r>
+        <w:t>losest</w:t>
+      </w:r>
+      <w:proofErr w:type="spellEnd"/>
+      <w:r>
+        <w:t xml:space="preserve"> time to </w:t>
+      </w:r>
+      <w:proofErr w:type="spellStart"/>
+      <w:r>
+        <w:t>buld</w:t>
+      </w:r>
+      <w:proofErr w:type="spellEnd"/>
+      <w:r>
+        <w:t xml:space="preserve"> the curve (1</w:t>
+      </w:r>
+      <w:r>
+        <w:t xml:space="preserve">1.3s) which </w:t>
+      </w:r>
+      <w:proofErr w:type="spellStart"/>
+      <w:r>
+        <w:t>significately</w:t>
+      </w:r>
+      <w:proofErr w:type="spellEnd"/>
+      <w:r>
+        <w:t xml:space="preserve"> lower than any other aforementioned features transformation techniques, and gap to the closest </w:t>
+      </w:r>
+      <w:proofErr w:type="spellStart"/>
+      <w:r>
+        <w:t>copetitior</w:t>
+      </w:r>
+      <w:proofErr w:type="spellEnd"/>
+      <w:r>
+        <w:t xml:space="preserve"> – RP is larger than the gap between 2</w:t>
+      </w:r>
+      <w:r>
+        <w:rPr>
+          <w:vertAlign w:val="superscript"/>
+        </w:rPr>
+        <w:t>nd</w:t>
+      </w:r>
+      <w:r>
+        <w:t xml:space="preserve"> and 3</w:t>
+      </w:r>
+      <w:r>
+        <w:rPr>
+          <w:vertAlign w:val="superscript"/>
+        </w:rPr>
+        <w:t>rd</w:t>
+      </w:r>
+      <w:r>
+        <w:t xml:space="preserve"> place and 3</w:t>
+      </w:r>
+      <w:r>
+        <w:rPr>
+          <w:vertAlign w:val="superscript"/>
+        </w:rPr>
+        <w:t>rd</w:t>
+      </w:r>
+      <w:r>
+        <w:t xml:space="preserve"> and 4</w:t>
+      </w:r>
+      <w:r>
+        <w:rPr>
+          <w:vertAlign w:val="superscript"/>
+        </w:rPr>
+        <w:t>th</w:t>
+      </w:r>
+      <w:r>
+        <w:t xml:space="preserve"> </w:t>
+      </w:r>
+      <w:proofErr w:type="spellStart"/>
+      <w:r>
+        <w:t>plases</w:t>
+      </w:r>
+      <w:proofErr w:type="spellEnd"/>
+      <w:r>
+        <w:t>.</w:t>
+      </w:r>
+      <w:r>
+        <w:t xml:space="preserve"> It indicates that it is much easier for EM algorithm to come to convergence and produce goo clustering than with any other clustering techniques</w:t>
+      </w:r>
+      <w:r>
+        <w:t>.</w:t>
+      </w:r>
+      <w:r>
+        <w:t xml:space="preserve"> The run time of EM algorithm is even lower than on unprocessed dataset which was 13.7s for the full “clustering” curve, but such comparison does not make sense since the original dataset has 34 </w:t>
+      </w:r>
+      <w:proofErr w:type="spellStart"/>
+      <w:r>
+        <w:t>dimentions</w:t>
+      </w:r>
+      <w:proofErr w:type="spellEnd"/>
+      <w:r>
+        <w:t xml:space="preserve"> while PCA </w:t>
+      </w:r>
+      <w:proofErr w:type="spellStart"/>
+      <w:r>
+        <w:t>teatead</w:t>
+      </w:r>
+      <w:proofErr w:type="spellEnd"/>
+      <w:r>
+        <w:t xml:space="preserve"> only 20 which reduces calculation time of</w:t>
+      </w:r>
+      <w:r>
+        <w:t xml:space="preserve"> a single step of</w:t>
+      </w:r>
+      <w:r>
+        <w:t xml:space="preserve"> any clustering algorithm on the </w:t>
+      </w:r>
+      <w:proofErr w:type="spellStart"/>
+      <w:r>
+        <w:t>dimention</w:t>
+      </w:r>
+      <w:proofErr w:type="spellEnd"/>
+      <w:r>
+        <w:t xml:space="preserve"> reduced </w:t>
+      </w:r>
+      <w:r>
+        <w:t>dataset</w:t>
+      </w:r>
+      <w:r>
+        <w:t xml:space="preserve">, but it hints that on average EM algorithm need less iterations and restarts to find good converged clustering than with any </w:t>
+      </w:r>
+      <w:proofErr w:type="spellStart"/>
+      <w:r>
+        <w:t>dimention</w:t>
+      </w:r>
+      <w:proofErr w:type="spellEnd"/>
+      <w:r>
+        <w:t xml:space="preserve"> reduction techniques.</w:t>
+      </w:r>
+    </w:p>
+    <w:p>
+      <w:pPr>
+        <w:jc w:val="both"/>
+      </w:pPr>
+      <w:r>
+        <w:t xml:space="preserve">I want to point out the </w:t>
+      </w:r>
+      <w:proofErr w:type="spellStart"/>
+      <w:r>
+        <w:t>the</w:t>
+      </w:r>
+      <w:proofErr w:type="spellEnd"/>
+      <w:r>
+        <w:t xml:space="preserve"> performance of the EM clustering on Fruits data set increases in the raw MLLE, ICA, RP, PCA, and the clustering run time </w:t>
+      </w:r>
+      <w:proofErr w:type="spellStart"/>
+      <w:r>
+        <w:t>monotonicaly</w:t>
+      </w:r>
+      <w:proofErr w:type="spellEnd"/>
+      <w:r>
+        <w:t xml:space="preserve"> decreases. The good preprocessed data gives better clusters and it happens faster as well, we sooner reach the convergence. The second thing which I </w:t>
+      </w:r>
+      <w:proofErr w:type="spellStart"/>
+      <w:r>
+        <w:t>wasn</w:t>
+      </w:r>
+      <w:proofErr w:type="spellEnd"/>
+      <w:r>
+        <w:t xml:space="preserve"> to point out the </w:t>
+      </w:r>
+      <w:proofErr w:type="spellStart"/>
+      <w:r>
+        <w:t>the</w:t>
+      </w:r>
+      <w:proofErr w:type="spellEnd"/>
+      <w:r>
+        <w:t xml:space="preserve"> same quality  outcomes as well as run-time </w:t>
+      </w:r>
+      <w:proofErr w:type="spellStart"/>
+      <w:r>
+        <w:t>reslts</w:t>
+      </w:r>
+      <w:proofErr w:type="spellEnd"/>
+      <w:r>
+        <w:t xml:space="preserve"> I see </w:t>
+      </w:r>
+      <w:proofErr w:type="spellStart"/>
+      <w:r>
+        <w:t>alwo</w:t>
+      </w:r>
+      <w:proofErr w:type="spellEnd"/>
+      <w:r>
+        <w:t xml:space="preserve"> on </w:t>
+      </w:r>
+      <w:proofErr w:type="spellStart"/>
+      <w:r>
+        <w:t>KMeans</w:t>
+      </w:r>
+      <w:proofErr w:type="spellEnd"/>
+      <w:r>
+        <w:t xml:space="preserve"> method on Fruits database, and EM, </w:t>
+      </w:r>
+      <w:proofErr w:type="spellStart"/>
+      <w:r>
+        <w:t>KMeans</w:t>
+      </w:r>
+      <w:proofErr w:type="spellEnd"/>
+      <w:r>
+        <w:t xml:space="preserve"> algorithms on Phones datasets. In all combinations of clustering techniques and </w:t>
+      </w:r>
+      <w:proofErr w:type="spellStart"/>
+      <w:r>
+        <w:t>datsets</w:t>
+      </w:r>
+      <w:proofErr w:type="spellEnd"/>
+      <w:r>
+        <w:t xml:space="preserve">. Performance of chosen algorithm increases in the raw </w:t>
+      </w:r>
+      <w:r>
+        <w:t>MLLE, ICA, RP, PCA</w:t>
+      </w:r>
+      <w:r>
+        <w:t xml:space="preserve">, while the run time decreases, and we can </w:t>
+      </w:r>
+      <w:proofErr w:type="spellStart"/>
+      <w:r>
+        <w:t>co</w:t>
+      </w:r>
+      <w:r>
+        <w:t>n</w:t>
+      </w:r>
+      <w:r>
+        <w:t>llude</w:t>
+      </w:r>
+      <w:proofErr w:type="spellEnd"/>
+      <w:r>
+        <w:t xml:space="preserve"> here that combined </w:t>
+      </w:r>
+      <w:proofErr w:type="spellStart"/>
+      <w:r>
+        <w:t>poduim</w:t>
+      </w:r>
+      <w:proofErr w:type="spellEnd"/>
+      <w:r>
+        <w:t xml:space="preserve"> </w:t>
+      </w:r>
+      <w:r>
+        <w:t>looks like: MLLE-4</w:t>
+      </w:r>
+      <w:r>
+        <w:rPr>
+          <w:vertAlign w:val="superscript"/>
+        </w:rPr>
+        <w:t>th</w:t>
+      </w:r>
+      <w:r>
+        <w:t xml:space="preserve"> place, ICA- 3</w:t>
+      </w:r>
+      <w:r>
+        <w:rPr>
+          <w:vertAlign w:val="superscript"/>
+        </w:rPr>
+        <w:t>rd</w:t>
+      </w:r>
+      <w:r>
+        <w:t xml:space="preserve"> place, RP- 2</w:t>
+      </w:r>
+      <w:r>
+        <w:rPr>
+          <w:vertAlign w:val="superscript"/>
+        </w:rPr>
+        <w:t>nd</w:t>
+      </w:r>
+      <w:r>
+        <w:t>, PCA-1</w:t>
+      </w:r>
+      <w:r>
+        <w:rPr>
+          <w:vertAlign w:val="superscript"/>
+        </w:rPr>
+        <w:t>st</w:t>
+      </w:r>
+      <w:r>
+        <w:t xml:space="preserve"> for all important metrics (performance, and runtime) </w:t>
+      </w:r>
+      <w:r>
+        <w:t>regardless</w:t>
+      </w:r>
+      <w:r>
+        <w:t xml:space="preserve"> of the weight of the </w:t>
+      </w:r>
+      <w:r>
+        <w:t>metric</w:t>
+      </w:r>
+      <w:r>
+        <w:t xml:space="preserve"> in the total score.</w:t>
+      </w:r>
+    </w:p>
+    <w:p>
+      <w:pPr>
+        <w:jc w:val="both"/>
+      </w:pPr>
+      <w:r>
+        <w:t>Part 4</w:t>
+      </w:r>
+      <w:r>
+        <w:t xml:space="preserve">, </w:t>
+      </w:r>
+      <w:r>
+        <w:t>Neural</w:t>
+      </w:r>
+      <w:r>
+        <w:t xml:space="preserve"> net performance on density reduced </w:t>
+      </w:r>
+      <w:r>
+        <w:t>datasets.</w:t>
+      </w:r>
+    </w:p>
+    <w:p>
+      <w:pPr>
+        <w:jc w:val="center"/>
+      </w:pPr>
+      <w:r>
+        <w:rPr>
+          <w:noProof/>
+        </w:rPr>
+        <w:drawing>
+          <wp:inline distT="0" distB="0" distL="0" distR="0" wp14:anchorId="298D53E3" wp14:editId="4D3000D9">
+            <wp:extent cx="2238233" cy="1119117"/>
+            <wp:effectExtent l="0" t="0" r="0" b="5080"/>
+            <wp:docPr id="176507733" name="Picture 8" descr="A graph of fruits learning curve&#10;&#10;Description automatically generated"/>
+            <wp:cNvGraphicFramePr>
+              <a:graphicFrameLocks xmlns:a="http://schemas.openxmlformats.org/drawingml/2006/main" noChangeAspect="1"/>
+            </wp:cNvGraphicFramePr>
+            <a:graphic xmlns:a="http://schemas.openxmlformats.org/drawingml/2006/main">
+              <a:graphicData uri="http://schemas.openxmlformats.org/drawingml/2006/picture">
+                <pic:pic xmlns:pic="http://schemas.openxmlformats.org/drawingml/2006/picture">
+                  <pic:nvPicPr>
+                    <pic:cNvPr id="176507733" name="Picture 8" descr="A graph of fruits learning curve&#10;&#10;Description automatically generated"/>
+                    <pic:cNvPicPr/>
+                  </pic:nvPicPr>
+                  <pic:blipFill>
+                    <a:blip r:embed="rId11" cstate="print">
+                      <a:extLst>
+                        <a:ext uri="{28A0092B-C50C-407E-A947-70E740481C1C}">
+                          <a14:useLocalDpi xmlns:a14="http://schemas.microsoft.com/office/drawing/2010/main" val="0"/>
+                        </a:ext>
+                      </a:extLst>
+                    </a:blip>
+                    <a:stretch>
+                      <a:fillRect/>
+                    </a:stretch>
+                  </pic:blipFill>
+                  <pic:spPr>
+                    <a:xfrm>
+                      <a:off x="0" y="0"/>
+                      <a:ext cx="2265305" cy="1132653"/>
+                    </a:xfrm>
+                    <a:prstGeom prst="rect">
+                      <a:avLst/>
+                    </a:prstGeom>
+                  </pic:spPr>
+                </pic:pic>
+              </a:graphicData>
+            </a:graphic>
+          </wp:inline>
+        </w:drawing>
+      </w:r>
+      <w:r>
+        <w:rPr>
+          <w:noProof/>
+        </w:rPr>
+        <w:drawing>
+          <wp:inline distT="0" distB="0" distL="0" distR="0" wp14:anchorId="5BE09061" wp14:editId="34CA3A6C">
+            <wp:extent cx="2258705" cy="1129352"/>
+            <wp:effectExtent l="0" t="0" r="8255" b="0"/>
+            <wp:docPr id="1529148483" name="Picture 9" descr="A graph of a graph of fruit and a learning curve&#10;&#10;Description automatically generated with medium confidence"/>
+            <wp:cNvGraphicFramePr>
+              <a:graphicFrameLocks xmlns:a="http://schemas.openxmlformats.org/drawingml/2006/main" noChangeAspect="1"/>
+            </wp:cNvGraphicFramePr>
+            <a:graphic xmlns:a="http://schemas.openxmlformats.org/drawingml/2006/main">
+              <a:graphicData uri="http://schemas.openxmlformats.org/drawingml/2006/picture">
+                <pic:pic xmlns:pic="http://schemas.openxmlformats.org/drawingml/2006/picture">
+                  <pic:nvPicPr>
+                    <pic:cNvPr id="1529148483" name="Picture 9" descr="A graph of a graph of fruit and a learning curve&#10;&#10;Description automatically generated with medium confidence"/>
+                    <pic:cNvPicPr/>
+                  </pic:nvPicPr>
+                  <pic:blipFill>
+                    <a:blip r:embed="rId12" cstate="print">
+                      <a:extLst>
+                        <a:ext uri="{28A0092B-C50C-407E-A947-70E740481C1C}">
+                          <a14:useLocalDpi xmlns:a14="http://schemas.microsoft.com/office/drawing/2010/main" val="0"/>
+                        </a:ext>
+                      </a:extLst>
+                    </a:blip>
+                    <a:stretch>
+                      <a:fillRect/>
+                    </a:stretch>
+                  </pic:blipFill>
+                  <pic:spPr>
+                    <a:xfrm>
+                      <a:off x="0" y="0"/>
+                      <a:ext cx="2306241" cy="1153120"/>
+                    </a:xfrm>
+                    <a:prstGeom prst="rect">
+                      <a:avLst/>
+                    </a:prstGeom>
+                  </pic:spPr>
+                </pic:pic>
+              </a:graphicData>
+            </a:graphic>
+          </wp:inline>
+        </w:drawing>
+      </w:r>
+      <w:r>
+        <w:rPr>
+          <w:noProof/>
+        </w:rPr>
+        <w:drawing>
+          <wp:inline distT="0" distB="0" distL="0" distR="0" wp14:anchorId="3415EC9A" wp14:editId="36173E9F">
+            <wp:extent cx="2224585" cy="1112293"/>
+            <wp:effectExtent l="0" t="0" r="4445" b="0"/>
+            <wp:docPr id="1415863972" name="Picture 10" descr="A graph of a graph showing the growth of fruits&#10;&#10;Description automatically generated with medium confidence"/>
+            <wp:cNvGraphicFramePr>
+              <a:graphicFrameLocks xmlns:a="http://schemas.openxmlformats.org/drawingml/2006/main" noChangeAspect="1"/>
+            </wp:cNvGraphicFramePr>
+            <a:graphic xmlns:a="http://schemas.openxmlformats.org/drawingml/2006/main">
+              <a:graphicData uri="http://schemas.openxmlformats.org/drawingml/2006/picture">
+                <pic:pic xmlns:pic="http://schemas.openxmlformats.org/drawingml/2006/picture">
+                  <pic:nvPicPr>
+                    <pic:cNvPr id="1415863972" name="Picture 10" descr="A graph of a graph showing the growth of fruits&#10;&#10;Description automatically generated with medium confidence"/>
+                    <pic:cNvPicPr/>
+                  </pic:nvPicPr>
+                  <pic:blipFill>
+                    <a:blip r:embed="rId13" cstate="print">
+                      <a:extLst>
+                        <a:ext uri="{28A0092B-C50C-407E-A947-70E740481C1C}">
+                          <a14:useLocalDpi xmlns:a14="http://schemas.microsoft.com/office/drawing/2010/main" val="0"/>
+                        </a:ext>
+                      </a:extLst>
+                    </a:blip>
+                    <a:stretch>
+                      <a:fillRect/>
+                    </a:stretch>
+                  </pic:blipFill>
+                  <pic:spPr>
+                    <a:xfrm>
+                      <a:off x="0" y="0"/>
+                      <a:ext cx="2280051" cy="1140026"/>
+                    </a:xfrm>
+                    <a:prstGeom prst="rect">
+                      <a:avLst/>
+                    </a:prstGeom>
+                  </pic:spPr>
+                </pic:pic>
+              </a:graphicData>
+            </a:graphic>
+          </wp:inline>
+        </w:drawing>
+      </w:r>
+    </w:p>
+    <w:p>
+      <w:pPr>
+        <w:jc w:val="center"/>
+      </w:pPr>
+      <w:r>
+        <w:t>Fig. 4 Learning curve of NN</w:t>
+      </w:r>
+      <w:r>
+        <w:t xml:space="preserve"> on density reduced</w:t>
+      </w:r>
+      <w:r>
+        <w:t xml:space="preserve"> fruits</w:t>
+      </w:r>
+      <w:r>
+        <w:t xml:space="preserve"> datasets</w:t>
+      </w:r>
+    </w:p>
+    <w:p>
+      <w:pPr>
+        <w:jc w:val="both"/>
+      </w:pPr>
+      <w:r>
+        <w:t xml:space="preserve">One of the main points of features transformation and </w:t>
+      </w:r>
+      <w:r>
+        <w:t>dimension</w:t>
+      </w:r>
+      <w:r>
+        <w:t xml:space="preserve"> reduction is to help other learning techniques with </w:t>
+      </w:r>
+      <w:proofErr w:type="spellStart"/>
+      <w:r>
+        <w:t>dimensity</w:t>
+      </w:r>
+      <w:proofErr w:type="spellEnd"/>
+      <w:r>
+        <w:t xml:space="preserve"> problem which says that we have exponential rise of required data entries with the rise of features count if we want to extract information out dataset.</w:t>
       </w:r>
     </w:p>
     <w:sectPr>

--- a/report.docx
+++ b/report.docx
@@ -150,7 +150,15 @@
         <w:t xml:space="preserve"> [2]</w:t>
       </w:r>
       <w:r>
-        <w:t xml:space="preserve"> which are interested for a number of reasons which described in A1, but here for A3 we have a new </w:t>
+        <w:t xml:space="preserve"> which are </w:t>
+      </w:r>
+      <w:proofErr w:type="gramStart"/>
+      <w:r>
+        <w:t>interested for</w:t>
+      </w:r>
+      <w:proofErr w:type="gramEnd"/>
+      <w:r>
+        <w:t xml:space="preserve"> a number of reasons which described in A1, but here for A3 we have a new </w:t>
       </w:r>
       <w:proofErr w:type="spellStart"/>
       <w:r>
@@ -228,7 +236,15 @@
         <w:t>, reasonable expectation calculations for EM, and very important for some feature transformation techniques especially crucial for PCA!</w:t>
       </w:r>
       <w:r>
-        <w:t xml:space="preserve"> For example for phones dataset variance of the phones in </w:t>
+        <w:t xml:space="preserve"> For </w:t>
+      </w:r>
+      <w:proofErr w:type="gramStart"/>
+      <w:r>
+        <w:t>example</w:t>
+      </w:r>
+      <w:proofErr w:type="gramEnd"/>
+      <w:r>
+        <w:t xml:space="preserve"> for phones dataset variance of the phones in </w:t>
       </w:r>
       <w:r>
         <w:t xml:space="preserve">battery capacity in </w:t>
@@ -329,7 +345,15 @@
       </w:r>
       <w:proofErr w:type="spellEnd"/>
       <w:r>
-        <w:t xml:space="preserve"> positive covariance of this parameters. They will dominate  the process while they are not the most crucial features. Clustering will </w:t>
+        <w:t xml:space="preserve"> positive covariance of this parameters. They will </w:t>
+      </w:r>
+      <w:proofErr w:type="gramStart"/>
+      <w:r>
+        <w:t>dominate  the</w:t>
+      </w:r>
+      <w:proofErr w:type="gramEnd"/>
+      <w:r>
+        <w:t xml:space="preserve"> process while they are not the most crucial features. Clustering will </w:t>
       </w:r>
       <w:proofErr w:type="spellStart"/>
       <w:r>
@@ -361,7 +385,15 @@
       </w:r>
       <w:proofErr w:type="spellEnd"/>
       <w:r>
-        <w:t xml:space="preserve"> but with other parameters like mass, and length of the fruit. Based on my knowledge I can parse reasonable scaling of the parameters but it ruins the idea unsupervised learning, I </w:t>
+        <w:t xml:space="preserve"> but with other parameters like mass, and length of the fruit. Based on my knowledge I can parse reasonable scaling of the </w:t>
+      </w:r>
+      <w:proofErr w:type="gramStart"/>
+      <w:r>
+        <w:t>parameters</w:t>
+      </w:r>
+      <w:proofErr w:type="gramEnd"/>
+      <w:r>
+        <w:t xml:space="preserve"> but it ruins the idea unsupervised learning, I </w:t>
       </w:r>
       <w:proofErr w:type="spellStart"/>
       <w:r>
@@ -401,13 +433,18 @@
         <w:jc w:val="both"/>
       </w:pPr>
       <w:r>
-        <w:t xml:space="preserve">On fruits dataset most simple unsupervised standard square error (SSE) performance measure method show that with increasing of number of clusters for  </w:t>
+        <w:t xml:space="preserve">On fruits dataset most simple unsupervised standard square error (SSE) performance measure method show that with increasing of number of clusters </w:t>
+      </w:r>
+      <w:proofErr w:type="gramStart"/>
+      <w:r>
+        <w:t xml:space="preserve">for  </w:t>
       </w:r>
       <w:proofErr w:type="spellStart"/>
       <w:r>
         <w:t>KMeans</w:t>
       </w:r>
       <w:proofErr w:type="spellEnd"/>
+      <w:proofErr w:type="gramEnd"/>
       <w:r>
         <w:t xml:space="preserve"> method of clustering gradually decreases, which does make perfect sense.</w:t>
       </w:r>
@@ -439,13 +476,21 @@
       </w:r>
       <w:proofErr w:type="spellEnd"/>
       <w:r>
-        <w:t xml:space="preserve"> method on contrary </w:t>
+        <w:t xml:space="preserve"> method on </w:t>
+      </w:r>
+      <w:proofErr w:type="gramStart"/>
+      <w:r>
+        <w:t xml:space="preserve">contrary </w:t>
       </w:r>
       <w:r>
         <w:t xml:space="preserve"> </w:t>
       </w:r>
       <w:r>
-        <w:t xml:space="preserve">shows </w:t>
+        <w:t>shows</w:t>
+      </w:r>
+      <w:proofErr w:type="gramEnd"/>
+      <w:r>
+        <w:t xml:space="preserve"> </w:t>
       </w:r>
       <w:r>
         <w:t xml:space="preserve">very prominent inflection on number of clusters equal to 11 for </w:t>
@@ -499,7 +544,15 @@
       </w:r>
       <w:proofErr w:type="spellEnd"/>
       <w:r>
-        <w:t xml:space="preserve">) very is a some variation </w:t>
+        <w:t xml:space="preserve">) very is </w:t>
+      </w:r>
+      <w:proofErr w:type="gramStart"/>
+      <w:r>
+        <w:t>a some</w:t>
+      </w:r>
+      <w:proofErr w:type="gramEnd"/>
+      <w:r>
+        <w:t xml:space="preserve"> variation </w:t>
       </w:r>
       <w:proofErr w:type="spellStart"/>
       <w:r>
@@ -523,7 +576,15 @@
       </w:r>
       <w:proofErr w:type="spellEnd"/>
       <w:r>
-        <w:t xml:space="preserve">, and EM are as significant as many variation of </w:t>
+        <w:t xml:space="preserve">, and EM are as significant as many </w:t>
+      </w:r>
+      <w:proofErr w:type="gramStart"/>
+      <w:r>
+        <w:t>variation</w:t>
+      </w:r>
+      <w:proofErr w:type="gramEnd"/>
+      <w:r>
+        <w:t xml:space="preserve"> of </w:t>
       </w:r>
       <w:proofErr w:type="spellStart"/>
       <w:r>
@@ -558,7 +619,15 @@
       </w:r>
       <w:proofErr w:type="spellEnd"/>
       <w:r>
-        <w:t xml:space="preserve"> algorithm ran for maximum 200 iteration and 10 restarts  while EM ran for maximum 100 iteration and 5 restart and even with much smaller number of possible iterations EM took 531ms, while </w:t>
+        <w:t xml:space="preserve"> algorithm ran for maximum 200 iteration and 10 </w:t>
+      </w:r>
+      <w:proofErr w:type="gramStart"/>
+      <w:r>
+        <w:t>restarts  while</w:t>
+      </w:r>
+      <w:proofErr w:type="gramEnd"/>
+      <w:r>
+        <w:t xml:space="preserve"> EM ran for maximum 100 iteration and 5 restart and even with much smaller number of possible iterations EM took 531ms, while </w:t>
       </w:r>
       <w:proofErr w:type="spellStart"/>
       <w:r>
@@ -664,7 +733,15 @@
       </w:r>
       <w:proofErr w:type="spellEnd"/>
       <w:r>
-        <w:t xml:space="preserve"> according to SEE  for phones</w:t>
+        <w:t xml:space="preserve"> according to </w:t>
+      </w:r>
+      <w:proofErr w:type="gramStart"/>
+      <w:r>
+        <w:t>SEE  for</w:t>
+      </w:r>
+      <w:proofErr w:type="gramEnd"/>
+      <w:r>
+        <w:t xml:space="preserve"> phones</w:t>
       </w:r>
       <w:r>
         <w:t xml:space="preserve"> is n-5 since it is simpler clustering we use </w:t>
@@ -741,7 +818,15 @@
         <w:t xml:space="preserve"> score -not efficient. </w:t>
       </w:r>
       <w:r>
-        <w:t xml:space="preserve">The mean  decision  here ( for </w:t>
+        <w:t xml:space="preserve">The </w:t>
+      </w:r>
+      <w:proofErr w:type="gramStart"/>
+      <w:r>
+        <w:t>mean  decision</w:t>
+      </w:r>
+      <w:proofErr w:type="gramEnd"/>
+      <w:r>
+        <w:t xml:space="preserve">  here ( for </w:t>
       </w:r>
       <w:proofErr w:type="spellStart"/>
       <w:r>
@@ -781,7 +866,15 @@
       </w:r>
       <w:proofErr w:type="spellEnd"/>
       <w:r>
-        <w:t xml:space="preserve"> score is almost monotonically rises with rise of clusters, but remains very low (less than 0.02) it may say that both </w:t>
+        <w:t xml:space="preserve"> score is almost monotonically rises with rise of </w:t>
+      </w:r>
+      <w:proofErr w:type="gramStart"/>
+      <w:r>
+        <w:t>clusters, but</w:t>
+      </w:r>
+      <w:proofErr w:type="gramEnd"/>
+      <w:r>
+        <w:t xml:space="preserve"> remains very low (less than 0.02) it may say that both </w:t>
       </w:r>
       <w:proofErr w:type="spellStart"/>
       <w:r>
@@ -808,7 +901,15 @@
       </w:r>
       <w:proofErr w:type="spellEnd"/>
       <w:r>
-        <w:t xml:space="preserve"> level may be caused by noise in the data, and the fact that the actual pricing of the phones are not always objective, but depends on the marketing, brand position, current market situation, and we do not have such info in the database. </w:t>
+        <w:t xml:space="preserve"> level may be caused by noise in the data, and the fact that the actual pricing of the phones </w:t>
+      </w:r>
+      <w:proofErr w:type="gramStart"/>
+      <w:r>
+        <w:t>are</w:t>
+      </w:r>
+      <w:proofErr w:type="gramEnd"/>
+      <w:r>
+        <w:t xml:space="preserve"> not always objective, but depends on the marketing, brand position, current market situation, and we do not have such info in the database. </w:t>
       </w:r>
       <w:proofErr w:type="spellStart"/>
       <w:r>
@@ -816,7 +917,15 @@
       </w:r>
       <w:proofErr w:type="spellEnd"/>
       <w:r>
-        <w:t xml:space="preserve"> algorithm takes 32ms to run on the dataset while EM takes 92ms for 4 clusters spilt. There is 3-fold difference in time but it is not as dramatic as in case of </w:t>
+        <w:t xml:space="preserve"> algorithm takes 32ms to run on the dataset while EM takes 92ms for 4 clusters spilt. There is 3-fold difference in </w:t>
+      </w:r>
+      <w:proofErr w:type="gramStart"/>
+      <w:r>
+        <w:t>time</w:t>
+      </w:r>
+      <w:proofErr w:type="gramEnd"/>
+      <w:r>
+        <w:t xml:space="preserve"> but it is not as dramatic as in case of </w:t>
       </w:r>
       <w:r>
         <w:t xml:space="preserve">fruits dataset where we had 9 times difference for 10 </w:t>
@@ -869,20 +978,29 @@
           <w:b/>
           <w:bCs/>
         </w:rPr>
-        <w:t xml:space="preserve">Part 2  </w:t>
-      </w:r>
+        <w:t xml:space="preserve">Part </w:t>
+      </w:r>
+      <w:proofErr w:type="gramStart"/>
       <w:r>
         <w:rPr>
           <w:b/>
           <w:bCs/>
         </w:rPr>
-        <w:t>Dimension</w:t>
+        <w:t xml:space="preserve">2  </w:t>
       </w:r>
       <w:r>
         <w:rPr>
           <w:b/>
           <w:bCs/>
         </w:rPr>
+        <w:t>Dimension</w:t>
+      </w:r>
+      <w:proofErr w:type="gramEnd"/>
+      <w:r>
+        <w:rPr>
+          <w:b/>
+          <w:bCs/>
+        </w:rPr>
         <w:t xml:space="preserve"> reduction techniques</w:t>
       </w:r>
     </w:p>
@@ -979,10 +1097,26 @@
       </w:r>
       <w:proofErr w:type="spellEnd"/>
       <w:r>
-        <w:t xml:space="preserve"> in the original dataset.. At n around 30 reconstruction error settles at values of 10^-13 which is exceptionally low and tell about very high efficiency of methods on the dataset</w:t>
-      </w:r>
-      <w:r>
-        <w:t xml:space="preserve"> In case of the pones dataset the reconstruction error drops not that rapidly  but more in linear way</w:t>
+        <w:t xml:space="preserve"> in the original </w:t>
+      </w:r>
+      <w:proofErr w:type="gramStart"/>
+      <w:r>
+        <w:t>dataset..</w:t>
+      </w:r>
+      <w:proofErr w:type="gramEnd"/>
+      <w:r>
+        <w:t xml:space="preserve"> At n around 30 reconstruction error settles at values of 10^-13 which is exceptionally low and tell about very high efficiency of methods on the dataset</w:t>
+      </w:r>
+      <w:r>
+        <w:t xml:space="preserve"> In case of the pones dataset the reconstruction error drops not that </w:t>
+      </w:r>
+      <w:proofErr w:type="gramStart"/>
+      <w:r>
+        <w:t>rapidly  but</w:t>
+      </w:r>
+      <w:proofErr w:type="gramEnd"/>
+      <w:r>
+        <w:t xml:space="preserve"> more in linear way</w:t>
       </w:r>
       <w:r>
         <w:t xml:space="preserve"> </w:t>
@@ -1037,7 +1171,15 @@
         <w:t xml:space="preserve"> good here as on fruits </w:t>
       </w:r>
       <w:r>
-        <w:t>dataset. It may happened because phones database have a lot of noise, not clear, and non-</w:t>
+        <w:t xml:space="preserve">dataset. It may </w:t>
+      </w:r>
+      <w:proofErr w:type="gramStart"/>
+      <w:r>
+        <w:t>happened</w:t>
+      </w:r>
+      <w:proofErr w:type="gramEnd"/>
+      <w:r>
+        <w:t xml:space="preserve"> because phones database have a lot of noise, not clear, and non-</w:t>
       </w:r>
       <w:proofErr w:type="spellStart"/>
       <w:r>
@@ -1067,6 +1209,9 @@
       <w:r>
         <w:t xml:space="preserve"> the reconstruction error around 10^-3</w:t>
       </w:r>
+      <w:r>
+        <w:t>.</w:t>
+      </w:r>
     </w:p>
     <w:p>
       <w:pPr>
@@ -1163,10 +1308,12 @@
         <w:t xml:space="preserve"> (20 for </w:t>
       </w:r>
       <w:proofErr w:type="spellStart"/>
+      <w:proofErr w:type="gramStart"/>
       <w:r>
         <w:t>fruits,a</w:t>
       </w:r>
       <w:proofErr w:type="spellEnd"/>
+      <w:proofErr w:type="gramEnd"/>
       <w:r>
         <w:t xml:space="preserve"> </w:t>
       </w:r>
@@ -1192,8 +1339,13 @@
       </w:r>
       <w:proofErr w:type="spellEnd"/>
       <w:r>
-        <w:t xml:space="preserve"> capabilities in later parts of the assignment. The random projection method unsurprisingly takes less than 1ms to conduct calculations</w:t>
-      </w:r>
+        <w:t xml:space="preserve"> capabilities in later parts of the assignment. The random projection method unsurprisingly takes less than 1ms to conduct </w:t>
+      </w:r>
+      <w:proofErr w:type="gramStart"/>
+      <w:r>
+        <w:t>calculations</w:t>
+      </w:r>
+      <w:proofErr w:type="gramEnd"/>
     </w:p>
     <w:p>
       <w:pPr>
@@ -1295,7 +1447,15 @@
       </w:r>
       <w:proofErr w:type="spellEnd"/>
       <w:r>
-        <w:t xml:space="preserve">, and TSNE, that is why they did no come in the short list as impractical. Hessian </w:t>
+        <w:t xml:space="preserve">, and TSNE, that is why they did </w:t>
+      </w:r>
+      <w:proofErr w:type="gramStart"/>
+      <w:r>
+        <w:t>no</w:t>
+      </w:r>
+      <w:proofErr w:type="gramEnd"/>
+      <w:r>
+        <w:t xml:space="preserve"> come in the short list as impractical. Hessian </w:t>
       </w:r>
       <w:proofErr w:type="spellStart"/>
       <w:r>
@@ -1386,12 +1546,25 @@
         <w:t xml:space="preserve">. </w:t>
       </w:r>
       <w:proofErr w:type="spellStart"/>
+      <w:proofErr w:type="gramStart"/>
       <w:r>
         <w:t>Isomap</w:t>
       </w:r>
       <w:proofErr w:type="spellEnd"/>
       <w:r>
-        <w:t xml:space="preserve">  showed  similar performance as LLE but ran 3 times longer than LLE. I chose MLLE with 50neighbour calculation since it  increases calculation time very </w:t>
+        <w:t xml:space="preserve">  showed</w:t>
+      </w:r>
+      <w:proofErr w:type="gramEnd"/>
+      <w:r>
+        <w:t xml:space="preserve">  similar performance as LLE but ran 3 times longer than LLE. I chose MLLE with 50neighbour calculation since </w:t>
+      </w:r>
+      <w:proofErr w:type="gramStart"/>
+      <w:r>
+        <w:t>it  increases</w:t>
+      </w:r>
+      <w:proofErr w:type="gramEnd"/>
+      <w:r>
+        <w:t xml:space="preserve"> calculation time very </w:t>
       </w:r>
       <w:proofErr w:type="spellStart"/>
       <w:r>
@@ -1405,10 +1578,12 @@
         <w:t xml:space="preserve">default LLE (to 466ms and 1266ms for fruits and phones datasets respectively), while increasing performance. Still despite all efforts MLLE did not beat PCA and ICA on my datasets. On Fruits dataset MLLE went neck to neck until number of components rose to 15 after that point </w:t>
       </w:r>
       <w:proofErr w:type="spellStart"/>
+      <w:proofErr w:type="gramStart"/>
       <w:r>
         <w:t>PCA,a</w:t>
       </w:r>
       <w:proofErr w:type="spellEnd"/>
+      <w:proofErr w:type="gramEnd"/>
       <w:r>
         <w:t xml:space="preserve"> </w:t>
       </w:r>
@@ -1451,10 +1626,12 @@
         <w:t xml:space="preserve">. It is worth mentioning that when we increase components number to number of features in the original dataset the reconstruction error did not drop to the very low error it may be the cause of </w:t>
       </w:r>
       <w:proofErr w:type="spellStart"/>
+      <w:proofErr w:type="gramStart"/>
       <w:r>
         <w:t>non linearity</w:t>
       </w:r>
       <w:proofErr w:type="spellEnd"/>
+      <w:proofErr w:type="gramEnd"/>
       <w:r>
         <w:t xml:space="preserve"> and locality of the MLLE, it may not provide a very low reconstruction error on the whole space of the data due to the fact.</w:t>
       </w:r>
@@ -1552,7 +1729,10 @@
       </w:r>
       <w:proofErr w:type="spellEnd"/>
       <w:r>
-        <w:t xml:space="preserve"> result of 11 clusters. </w:t>
+        <w:t xml:space="preserve"> result of 11 clusters.</w:t>
+      </w:r>
+      <w:r>
+        <w:t xml:space="preserve"> All dimension reduction algorithms reduced components from 34 to 20 for better performance comparison.</w:t>
       </w:r>
     </w:p>
     <w:p>
@@ -1564,7 +1744,7 @@
           <w:noProof/>
         </w:rPr>
         <w:drawing>
-          <wp:inline distT="0" distB="0" distL="0" distR="0" wp14:anchorId="4A2F9091" wp14:editId="7B80DFAE">
+          <wp:inline distT="0" distB="0" distL="0" distR="0" wp14:anchorId="4A2F9091" wp14:editId="50F34B61">
             <wp:extent cx="2984739" cy="1492370"/>
             <wp:effectExtent l="0" t="0" r="6350" b="0"/>
             <wp:docPr id="1599554084" name="Picture 3" descr="A graph of a number of data&#10;&#10;Description automatically generated with medium confidence"/>
@@ -1610,7 +1790,7 @@
           <w:noProof/>
         </w:rPr>
         <w:drawing>
-          <wp:inline distT="0" distB="0" distL="0" distR="0" wp14:anchorId="0A154F01" wp14:editId="48E45AEC">
+          <wp:inline distT="0" distB="0" distL="0" distR="0" wp14:anchorId="0A154F01" wp14:editId="1FD53231">
             <wp:extent cx="2932980" cy="1466491"/>
             <wp:effectExtent l="0" t="0" r="1270" b="635"/>
             <wp:docPr id="551628087" name="Picture 4" descr="A graph of a number of fruits&#10;&#10;Description automatically generated with medium confidence"/>
@@ -1656,7 +1836,7 @@
           <w:noProof/>
         </w:rPr>
         <w:drawing>
-          <wp:inline distT="0" distB="0" distL="0" distR="0" wp14:anchorId="058E734A" wp14:editId="035E04A2">
+          <wp:inline distT="0" distB="0" distL="0" distR="0" wp14:anchorId="058E734A" wp14:editId="076A9B51">
             <wp:extent cx="2984500" cy="1492251"/>
             <wp:effectExtent l="0" t="0" r="6350" b="0"/>
             <wp:docPr id="481346121" name="Picture 5" descr="A graph of a number of data&#10;&#10;Description automatically generated with medium confidence"/>
@@ -1702,7 +1882,7 @@
           <w:noProof/>
         </w:rPr>
         <w:drawing>
-          <wp:inline distT="0" distB="0" distL="0" distR="0" wp14:anchorId="1B63E271" wp14:editId="6695294B">
+          <wp:inline distT="0" distB="0" distL="0" distR="0" wp14:anchorId="1B63E271" wp14:editId="6BD28CA6">
             <wp:extent cx="2983661" cy="1491831"/>
             <wp:effectExtent l="0" t="0" r="7620" b="0"/>
             <wp:docPr id="1077117383" name="Picture 6" descr="A graph of a number of objects&#10;&#10;Description automatically generated with medium confidence"/>
@@ -1932,7 +2112,11 @@
         <w:t>Silhouette</w:t>
       </w:r>
       <w:r>
-        <w:t xml:space="preserve"> graph on the untreated dataset but a bit less prominent and on a slightly higher clustering number equal to 12, instead of 10 as in original clustering.</w:t>
+        <w:t xml:space="preserve"> graph on the untreated dataset but a bit less prominent and on a slightly higher </w:t>
+      </w:r>
+      <w:r>
+        <w:lastRenderedPageBreak/>
+        <w:t>clustering number equal to 12, instead of 10 as in original clustering.</w:t>
       </w:r>
       <w:r>
         <w:t xml:space="preserve"> Silhouette score does not rise with </w:t>
@@ -1943,14 +2127,18 @@
       </w:r>
       <w:proofErr w:type="spellEnd"/>
       <w:r>
-        <w:t xml:space="preserve"> increase of </w:t>
-      </w:r>
-      <w:r>
-        <w:lastRenderedPageBreak/>
-        <w:t>clusters number, which indicates reasonable clustering.</w:t>
-      </w:r>
-      <w:r>
-        <w:t xml:space="preserve"> The homogeneity curve predicts 6 clusters the same way as in case of ICA , which is still 1 less than the number of true classes in the data set. The homogeneity score keeps minor </w:t>
+        <w:t xml:space="preserve"> increase of clusters number, which indicates reasonable clustering.</w:t>
+      </w:r>
+      <w:r>
+        <w:t xml:space="preserve"> The homogeneity curve predicts 6 clusters the same way as in case of </w:t>
+      </w:r>
+      <w:proofErr w:type="gramStart"/>
+      <w:r>
+        <w:t>ICA ,</w:t>
+      </w:r>
+      <w:proofErr w:type="gramEnd"/>
+      <w:r>
+        <w:t xml:space="preserve"> which is still 1 less than the number of true classes in the data set. The homogeneity score keeps minor </w:t>
       </w:r>
       <w:proofErr w:type="spellStart"/>
       <w:r>
@@ -1958,11 +2146,16 @@
       </w:r>
       <w:proofErr w:type="spellEnd"/>
       <w:r>
-        <w:t xml:space="preserve"> at higher clusters numbers and  </w:t>
+        <w:t xml:space="preserve"> at higher clusters numbers </w:t>
+      </w:r>
+      <w:proofErr w:type="gramStart"/>
+      <w:r>
+        <w:t xml:space="preserve">and  </w:t>
       </w:r>
       <w:r>
         <w:t>reaches</w:t>
       </w:r>
+      <w:proofErr w:type="gramEnd"/>
       <w:r>
         <w:t xml:space="preserve"> values higher than 0.7. The EM run time is even lower than in case of MLLE, and ICA pretreatments and equal to 14.5 for building a full “clustering curve”. The EM algorithm comes to convergence here faster than in case of ICA, and MLLE algorithms.</w:t>
       </w:r>
@@ -2060,7 +2253,15 @@
       </w:r>
       <w:proofErr w:type="spellEnd"/>
       <w:r>
-        <w:t xml:space="preserve"> lower than any other aforementioned features transformation techniques, and gap to the closest </w:t>
+        <w:t xml:space="preserve"> lower than any other </w:t>
+      </w:r>
+      <w:proofErr w:type="gramStart"/>
+      <w:r>
+        <w:t>aforementioned features</w:t>
+      </w:r>
+      <w:proofErr w:type="gramEnd"/>
+      <w:r>
+        <w:t xml:space="preserve"> transformation techniques, and gap to the closest </w:t>
       </w:r>
       <w:proofErr w:type="spellStart"/>
       <w:r>
@@ -2189,7 +2390,15 @@
       </w:r>
       <w:proofErr w:type="spellEnd"/>
       <w:r>
-        <w:t xml:space="preserve"> decreases. The good preprocessed data gives better clusters and it happens faster as well, we sooner reach the convergence. The second thing which I </w:t>
+        <w:t xml:space="preserve"> decreases. The </w:t>
+      </w:r>
+      <w:proofErr w:type="gramStart"/>
+      <w:r>
+        <w:t>good preprocessed</w:t>
+      </w:r>
+      <w:proofErr w:type="gramEnd"/>
+      <w:r>
+        <w:t xml:space="preserve"> data gives better clusters and it happens faster as well, we sooner reach the convergence. The second thing which I </w:t>
       </w:r>
       <w:proofErr w:type="spellStart"/>
       <w:r>
@@ -2205,7 +2414,15 @@
       </w:r>
       <w:proofErr w:type="spellEnd"/>
       <w:r>
-        <w:t xml:space="preserve"> same quality  outcomes as well as run-time </w:t>
+        <w:t xml:space="preserve"> same </w:t>
+      </w:r>
+      <w:proofErr w:type="gramStart"/>
+      <w:r>
+        <w:t>quality  outcomes</w:t>
+      </w:r>
+      <w:proofErr w:type="gramEnd"/>
+      <w:r>
+        <w:t xml:space="preserve"> as well as run-time </w:t>
       </w:r>
       <w:proofErr w:type="spellStart"/>
       <w:r>
@@ -2245,13 +2462,7 @@
       </w:r>
       <w:proofErr w:type="spellEnd"/>
       <w:r>
-        <w:t xml:space="preserve">. Performance of chosen algorithm increases in the raw </w:t>
-      </w:r>
-      <w:r>
-        <w:t>MLLE, ICA, RP, PCA</w:t>
-      </w:r>
-      <w:r>
-        <w:t xml:space="preserve">, while the run time decreases, and we can </w:t>
+        <w:t xml:space="preserve">. Performance of chosen algorithm increases in the raw MLLE, ICA, RP, PCA, while the run time decreases, and we can </w:t>
       </w:r>
       <w:proofErr w:type="spellStart"/>
       <w:r>
@@ -2330,22 +2541,48 @@
     <w:p>
       <w:pPr>
         <w:jc w:val="both"/>
-      </w:pPr>
-      <w:r>
+        <w:rPr>
+          <w:b/>
+          <w:bCs/>
+        </w:rPr>
+      </w:pPr>
+      <w:r>
+        <w:rPr>
+          <w:b/>
+          <w:bCs/>
+        </w:rPr>
         <w:t>Part 4</w:t>
       </w:r>
       <w:r>
+        <w:rPr>
+          <w:b/>
+          <w:bCs/>
+        </w:rPr>
         <w:t xml:space="preserve">, </w:t>
       </w:r>
       <w:r>
+        <w:rPr>
+          <w:b/>
+          <w:bCs/>
+        </w:rPr>
         <w:t>Neural</w:t>
       </w:r>
       <w:r>
+        <w:rPr>
+          <w:b/>
+          <w:bCs/>
+        </w:rPr>
         <w:t xml:space="preserve"> net performance on density reduced </w:t>
       </w:r>
-      <w:r>
-        <w:t>datasets.</w:t>
-      </w:r>
+      <w:proofErr w:type="gramStart"/>
+      <w:r>
+        <w:rPr>
+          <w:b/>
+          <w:bCs/>
+        </w:rPr>
+        <w:t>datasets</w:t>
+      </w:r>
+      <w:proofErr w:type="gramEnd"/>
     </w:p>
     <w:p>
       <w:pPr>
@@ -2356,10 +2593,10 @@
           <w:noProof/>
         </w:rPr>
         <w:drawing>
-          <wp:inline distT="0" distB="0" distL="0" distR="0" wp14:anchorId="298D53E3" wp14:editId="4D3000D9">
-            <wp:extent cx="2238233" cy="1119117"/>
-            <wp:effectExtent l="0" t="0" r="0" b="5080"/>
-            <wp:docPr id="176507733" name="Picture 8" descr="A graph of fruits learning curve&#10;&#10;Description automatically generated"/>
+          <wp:inline distT="0" distB="0" distL="0" distR="0" wp14:anchorId="6CF9633E" wp14:editId="30A95946">
+            <wp:extent cx="2276475" cy="1517650"/>
+            <wp:effectExtent l="0" t="0" r="9525" b="6350"/>
+            <wp:docPr id="1578517943" name="Picture 11" descr="A graph of a graph of a graph of a graph of a graph of a graph of a graph of a graph of a graph of a graph of a graph of a graph of a graph of&#10;&#10;Description automatically generated"/>
             <wp:cNvGraphicFramePr>
               <a:graphicFrameLocks xmlns:a="http://schemas.openxmlformats.org/drawingml/2006/main" noChangeAspect="1"/>
             </wp:cNvGraphicFramePr>
@@ -2367,7 +2604,7 @@
               <a:graphicData uri="http://schemas.openxmlformats.org/drawingml/2006/picture">
                 <pic:pic xmlns:pic="http://schemas.openxmlformats.org/drawingml/2006/picture">
                   <pic:nvPicPr>
-                    <pic:cNvPr id="176507733" name="Picture 8" descr="A graph of fruits learning curve&#10;&#10;Description automatically generated"/>
+                    <pic:cNvPr id="1578517943" name="Picture 11" descr="A graph of a graph of a graph of a graph of a graph of a graph of a graph of a graph of a graph of a graph of a graph of a graph of a graph of&#10;&#10;Description automatically generated"/>
                     <pic:cNvPicPr/>
                   </pic:nvPicPr>
                   <pic:blipFill>
@@ -2385,7 +2622,7 @@
                   <pic:spPr>
                     <a:xfrm>
                       <a:off x="0" y="0"/>
-                      <a:ext cx="2265305" cy="1132653"/>
+                      <a:ext cx="2288210" cy="1525473"/>
                     </a:xfrm>
                     <a:prstGeom prst="rect">
                       <a:avLst/>
@@ -2402,10 +2639,10 @@
           <w:noProof/>
         </w:rPr>
         <w:drawing>
-          <wp:inline distT="0" distB="0" distL="0" distR="0" wp14:anchorId="5BE09061" wp14:editId="34CA3A6C">
-            <wp:extent cx="2258705" cy="1129352"/>
-            <wp:effectExtent l="0" t="0" r="8255" b="0"/>
-            <wp:docPr id="1529148483" name="Picture 9" descr="A graph of a graph of fruit and a learning curve&#10;&#10;Description automatically generated with medium confidence"/>
+          <wp:inline distT="0" distB="0" distL="0" distR="0" wp14:anchorId="7FF0141B" wp14:editId="4810340B">
+            <wp:extent cx="2276475" cy="1517650"/>
+            <wp:effectExtent l="0" t="0" r="9525" b="6350"/>
+            <wp:docPr id="1545589467" name="Picture 12" descr="A graph of a graph of a graph of a graph of a graph of a graph of a graph of a graph of a graph of a graph of a graph of a graph of a graph of&#10;&#10;Description automatically generated"/>
             <wp:cNvGraphicFramePr>
               <a:graphicFrameLocks xmlns:a="http://schemas.openxmlformats.org/drawingml/2006/main" noChangeAspect="1"/>
             </wp:cNvGraphicFramePr>
@@ -2413,7 +2650,7 @@
               <a:graphicData uri="http://schemas.openxmlformats.org/drawingml/2006/picture">
                 <pic:pic xmlns:pic="http://schemas.openxmlformats.org/drawingml/2006/picture">
                   <pic:nvPicPr>
-                    <pic:cNvPr id="1529148483" name="Picture 9" descr="A graph of a graph of fruit and a learning curve&#10;&#10;Description automatically generated with medium confidence"/>
+                    <pic:cNvPr id="1545589467" name="Picture 12" descr="A graph of a graph of a graph of a graph of a graph of a graph of a graph of a graph of a graph of a graph of a graph of a graph of a graph of&#10;&#10;Description automatically generated"/>
                     <pic:cNvPicPr/>
                   </pic:nvPicPr>
                   <pic:blipFill>
@@ -2431,7 +2668,7 @@
                   <pic:spPr>
                     <a:xfrm>
                       <a:off x="0" y="0"/>
-                      <a:ext cx="2306241" cy="1153120"/>
+                      <a:ext cx="2278157" cy="1518771"/>
                     </a:xfrm>
                     <a:prstGeom prst="rect">
                       <a:avLst/>
@@ -2448,10 +2685,10 @@
           <w:noProof/>
         </w:rPr>
         <w:drawing>
-          <wp:inline distT="0" distB="0" distL="0" distR="0" wp14:anchorId="3415EC9A" wp14:editId="36173E9F">
-            <wp:extent cx="2224585" cy="1112293"/>
-            <wp:effectExtent l="0" t="0" r="4445" b="0"/>
-            <wp:docPr id="1415863972" name="Picture 10" descr="A graph of a graph showing the growth of fruits&#10;&#10;Description automatically generated with medium confidence"/>
+          <wp:inline distT="0" distB="0" distL="0" distR="0" wp14:anchorId="3C4E69B6" wp14:editId="378A19E5">
+            <wp:extent cx="2276475" cy="1517650"/>
+            <wp:effectExtent l="0" t="0" r="9525" b="6350"/>
+            <wp:docPr id="507277794" name="Picture 13" descr="A graph of a graph of the same size&#10;&#10;Description automatically generated with medium confidence"/>
             <wp:cNvGraphicFramePr>
               <a:graphicFrameLocks xmlns:a="http://schemas.openxmlformats.org/drawingml/2006/main" noChangeAspect="1"/>
             </wp:cNvGraphicFramePr>
@@ -2459,7 +2696,7 @@
               <a:graphicData uri="http://schemas.openxmlformats.org/drawingml/2006/picture">
                 <pic:pic xmlns:pic="http://schemas.openxmlformats.org/drawingml/2006/picture">
                   <pic:nvPicPr>
-                    <pic:cNvPr id="1415863972" name="Picture 10" descr="A graph of a graph showing the growth of fruits&#10;&#10;Description automatically generated with medium confidence"/>
+                    <pic:cNvPr id="507277794" name="Picture 13" descr="A graph of a graph of the same size&#10;&#10;Description automatically generated with medium confidence"/>
                     <pic:cNvPicPr/>
                   </pic:nvPicPr>
                   <pic:blipFill>
@@ -2477,7 +2714,7 @@
                   <pic:spPr>
                     <a:xfrm>
                       <a:off x="0" y="0"/>
-                      <a:ext cx="2280051" cy="1140026"/>
+                      <a:ext cx="2286942" cy="1524628"/>
                     </a:xfrm>
                     <a:prstGeom prst="rect">
                       <a:avLst/>
@@ -2495,16 +2732,10 @@
         <w:jc w:val="center"/>
       </w:pPr>
       <w:r>
-        <w:t>Fig. 4 Learning curve of NN</w:t>
-      </w:r>
-      <w:r>
-        <w:t xml:space="preserve"> on density reduced</w:t>
-      </w:r>
-      <w:r>
-        <w:t xml:space="preserve"> fruits</w:t>
-      </w:r>
-      <w:r>
-        <w:t xml:space="preserve"> datasets</w:t>
+        <w:t>Fig. 4 Learning curve of NN on density reduced fruits datasets</w:t>
+      </w:r>
+      <w:r>
+        <w:t xml:space="preserve"> from left to right (untreated set, PCA, ICA)</w:t>
       </w:r>
     </w:p>
     <w:p>
@@ -2528,6 +2759,492 @@
       <w:r>
         <w:t xml:space="preserve"> problem which says that we have exponential rise of required data entries with the rise of features count if we want to extract information out dataset.</w:t>
       </w:r>
+    </w:p>
+    <w:p>
+      <w:pPr>
+        <w:jc w:val="both"/>
+      </w:pPr>
+      <w:r>
+        <w:t xml:space="preserve">I performed this task on fruits dataset since in=t has more </w:t>
+      </w:r>
+      <w:proofErr w:type="spellStart"/>
+      <w:r>
+        <w:t>clasees</w:t>
+      </w:r>
+      <w:proofErr w:type="spellEnd"/>
+      <w:r>
+        <w:t xml:space="preserve"> 7 vs 4 in phones </w:t>
+      </w:r>
+      <w:proofErr w:type="spellStart"/>
+      <w:r>
+        <w:t>datset</w:t>
+      </w:r>
+      <w:proofErr w:type="spellEnd"/>
+      <w:r>
+        <w:t xml:space="preserve"> hence it should be more difficult task for network and underlining dimensi</w:t>
+      </w:r>
+      <w:r>
+        <w:t>on</w:t>
+      </w:r>
+      <w:r>
+        <w:t xml:space="preserve"> reduction algorithms to produce good result.</w:t>
+      </w:r>
+      <w:r>
+        <w:t xml:space="preserve"> </w:t>
+      </w:r>
+      <w:proofErr w:type="gramStart"/>
+      <w:r>
+        <w:t>Also</w:t>
+      </w:r>
+      <w:proofErr w:type="gramEnd"/>
+      <w:r>
+        <w:t xml:space="preserve"> fruits data base have many (34) components and not many entries (898) to properly </w:t>
+      </w:r>
+      <w:proofErr w:type="spellStart"/>
+      <w:r>
+        <w:t>sittisfy</w:t>
+      </w:r>
+      <w:proofErr w:type="spellEnd"/>
+      <w:r>
+        <w:t xml:space="preserve"> the </w:t>
+      </w:r>
+      <w:proofErr w:type="spellStart"/>
+      <w:r>
+        <w:t>deminsity</w:t>
+      </w:r>
+      <w:proofErr w:type="spellEnd"/>
+      <w:r>
+        <w:t xml:space="preserve"> of the </w:t>
+      </w:r>
+      <w:proofErr w:type="spellStart"/>
+      <w:r>
+        <w:t>datset</w:t>
+      </w:r>
+      <w:proofErr w:type="spellEnd"/>
+      <w:r>
+        <w:t xml:space="preserve"> so it is a proper candidate for </w:t>
+      </w:r>
+      <w:proofErr w:type="spellStart"/>
+      <w:r>
+        <w:t>dimention</w:t>
+      </w:r>
+      <w:proofErr w:type="spellEnd"/>
+      <w:r>
+        <w:t xml:space="preserve"> reduction pretreatment.</w:t>
+      </w:r>
+      <w:r>
+        <w:t xml:space="preserve"> I used 25x25 network with constant learning rate of 0.01 and “</w:t>
+      </w:r>
+      <w:proofErr w:type="spellStart"/>
+      <w:r>
+        <w:t>relu</w:t>
+      </w:r>
+      <w:proofErr w:type="spellEnd"/>
+      <w:r>
+        <w:t xml:space="preserve">” activation function since it was the best parameters for the NN on the untreated database and our </w:t>
+      </w:r>
+      <w:proofErr w:type="spellStart"/>
+      <w:r>
+        <w:t>dimention</w:t>
+      </w:r>
+      <w:proofErr w:type="spellEnd"/>
+      <w:r>
+        <w:t xml:space="preserve"> reduction algorithms need to </w:t>
+      </w:r>
+      <w:r>
+        <w:lastRenderedPageBreak/>
+        <w:t xml:space="preserve">fight against this benchmark. All dimension reduction algorithms reduced components from 34 to 20 for better performance comparison. </w:t>
+      </w:r>
+    </w:p>
+    <w:p>
+      <w:pPr>
+        <w:jc w:val="both"/>
+      </w:pPr>
+      <w:r>
+        <w:t xml:space="preserve">The learning curve of NN on untreated database clearly shows dimension </w:t>
+      </w:r>
+      <w:proofErr w:type="spellStart"/>
+      <w:r>
+        <w:t>prombel</w:t>
+      </w:r>
+      <w:proofErr w:type="spellEnd"/>
+      <w:r>
+        <w:t xml:space="preserve"> of the set -</w:t>
+      </w:r>
+      <w:proofErr w:type="spellStart"/>
+      <w:r>
+        <w:t>lurning</w:t>
+      </w:r>
+      <w:proofErr w:type="spellEnd"/>
+      <w:r>
+        <w:t xml:space="preserve"> process is “rough” with two falls on the validation</w:t>
+      </w:r>
+      <w:r>
+        <w:t xml:space="preserve"> sample</w:t>
+      </w:r>
+      <w:r>
+        <w:t xml:space="preserve"> learning curve which indicates that NN learns noise as true data. There is </w:t>
+      </w:r>
+      <w:proofErr w:type="gramStart"/>
+      <w:r>
+        <w:t>no</w:t>
+      </w:r>
+      <w:proofErr w:type="gramEnd"/>
+      <w:r>
+        <w:t xml:space="preserve"> much room for improvement with the increase of the entries data since the validation curve almost reached the train learn curve. It also indicates that NN learns a lot of noise, and each individual </w:t>
+      </w:r>
+      <w:r>
+        <w:t>feature</w:t>
+      </w:r>
+      <w:r>
+        <w:t xml:space="preserve"> may not be ideal</w:t>
+      </w:r>
+      <w:r>
+        <w:t>. The weighted average f score of the NN on the test sample is 0.8876. Overall NN shows all the signs than it needs dimensions reduction</w:t>
+      </w:r>
+      <w:r>
+        <w:t>.</w:t>
+      </w:r>
+    </w:p>
+    <w:p>
+      <w:pPr>
+        <w:jc w:val="both"/>
+      </w:pPr>
+      <w:r>
+        <w:t xml:space="preserve">PCA algorithm on the dataset proved to provide the lowest reconstruction error on pair with </w:t>
+      </w:r>
+      <w:proofErr w:type="gramStart"/>
+      <w:r>
+        <w:t>ICA, and</w:t>
+      </w:r>
+      <w:proofErr w:type="gramEnd"/>
+      <w:r>
+        <w:t xml:space="preserve"> was the best helping algorithm</w:t>
+      </w:r>
+      <w:r>
+        <w:t xml:space="preserve">. The validation sample learning curve have only one small performance drop with overall rise of the f-score during learning process. It is the sign that NN learn real information and less nose. Overall performance of the validation sample curve is higher than the original untreated one which also a good sign of PCA usefulness here. Tangible difference between validation and training </w:t>
+      </w:r>
+      <w:proofErr w:type="spellStart"/>
+      <w:r>
+        <w:t>smples</w:t>
+      </w:r>
+      <w:proofErr w:type="spellEnd"/>
+      <w:r>
+        <w:t xml:space="preserve"> curves indicate that NN has a good room for performance growth with extra training data but </w:t>
+      </w:r>
+      <w:proofErr w:type="spellStart"/>
+      <w:r>
+        <w:t>wven</w:t>
+      </w:r>
+      <w:proofErr w:type="spellEnd"/>
+      <w:r>
+        <w:t xml:space="preserve"> with the current training set the performance of the NN on the test sample is higher that of NN on untransformed input data and weighted average f sore is equal to 0.9214, which prove the usefulness of </w:t>
+      </w:r>
+      <w:proofErr w:type="spellStart"/>
+      <w:r>
+        <w:t>dimensity</w:t>
+      </w:r>
+      <w:proofErr w:type="spellEnd"/>
+      <w:r>
+        <w:t xml:space="preserve"> reduction for </w:t>
+      </w:r>
+      <w:proofErr w:type="spellStart"/>
+      <w:r>
+        <w:t>fruitsdatset</w:t>
+      </w:r>
+      <w:proofErr w:type="spellEnd"/>
+      <w:r>
+        <w:t>.</w:t>
+      </w:r>
+    </w:p>
+    <w:p>
+      <w:pPr>
+        <w:jc w:val="both"/>
+      </w:pPr>
+      <w:r>
+        <w:t xml:space="preserve">ICA was one of the best in terms of reconstruction </w:t>
+      </w:r>
+      <w:proofErr w:type="gramStart"/>
+      <w:r>
+        <w:t>error, but</w:t>
+      </w:r>
+      <w:proofErr w:type="gramEnd"/>
+      <w:r>
+        <w:t xml:space="preserve"> did not help EM clustering. The validation sample learning curve very smooth and uprising which </w:t>
+      </w:r>
+      <w:proofErr w:type="spellStart"/>
+      <w:r>
+        <w:t>indidcates</w:t>
+      </w:r>
+      <w:proofErr w:type="spellEnd"/>
+      <w:r>
+        <w:t xml:space="preserve"> that ICA does a good job eliminating noise dimensions. The f-score </w:t>
+      </w:r>
+      <w:r>
+        <w:t xml:space="preserve">on the validation sample is higher in general than the one the original NN which indicates about better performance of the NN with such </w:t>
+      </w:r>
+      <w:proofErr w:type="spellStart"/>
+      <w:r>
+        <w:t>dimidtions</w:t>
+      </w:r>
+      <w:proofErr w:type="spellEnd"/>
+      <w:r>
+        <w:t xml:space="preserve"> reduction treatment. Unfortunately NN does not have much room for performance increase with additional training data since the </w:t>
+      </w:r>
+      <w:proofErr w:type="spellStart"/>
+      <w:r>
+        <w:t>the</w:t>
+      </w:r>
+      <w:proofErr w:type="spellEnd"/>
+      <w:r>
+        <w:t xml:space="preserve"> gap between training and validation </w:t>
+      </w:r>
+      <w:proofErr w:type="gramStart"/>
+      <w:r>
+        <w:t xml:space="preserve">sample  </w:t>
+      </w:r>
+      <w:proofErr w:type="spellStart"/>
+      <w:r>
+        <w:t>lurning</w:t>
+      </w:r>
+      <w:proofErr w:type="spellEnd"/>
+      <w:proofErr w:type="gramEnd"/>
+      <w:r>
+        <w:t xml:space="preserve"> curves closes up at high training sample sizes, but it still manages to beat the </w:t>
+      </w:r>
+      <w:r>
+        <w:t>original</w:t>
+      </w:r>
+      <w:r>
+        <w:t xml:space="preserve"> NN on the test sample with the weighted average f-score of</w:t>
+      </w:r>
+      <w:r>
+        <w:t xml:space="preserve"> 0.9124 which is slightly behind the PCA performance.</w:t>
+      </w:r>
+      <w:r>
+        <w:t xml:space="preserve"> </w:t>
+      </w:r>
+    </w:p>
+    <w:p>
+      <w:pPr>
+        <w:jc w:val="both"/>
+      </w:pPr>
+      <w:r>
+        <w:t>RP learning curves very closely resembles the ones for original NN including</w:t>
+      </w:r>
+      <w:r>
+        <w:t xml:space="preserve"> overall shape, drops and</w:t>
+      </w:r>
+      <w:r>
+        <w:t xml:space="preserve"> the numbers</w:t>
+      </w:r>
+      <w:r>
+        <w:t xml:space="preserve">, and the performance on the test sample is also very close- the f-score </w:t>
+      </w:r>
+      <w:proofErr w:type="spellStart"/>
+      <w:r>
+        <w:t>ois</w:t>
+      </w:r>
+      <w:proofErr w:type="spellEnd"/>
+      <w:r>
+        <w:t xml:space="preserve"> 0.875 -</w:t>
+      </w:r>
+      <w:proofErr w:type="spellStart"/>
+      <w:r>
+        <w:t>insignificantely</w:t>
+      </w:r>
+      <w:proofErr w:type="spellEnd"/>
+      <w:r>
+        <w:t xml:space="preserve"> lower than in case of the original NN (lower info for NN </w:t>
+      </w:r>
+      <w:r>
+        <w:t>most likely influenced this small</w:t>
+      </w:r>
+      <w:r>
+        <w:t xml:space="preserve"> score</w:t>
+      </w:r>
+      <w:r>
+        <w:t xml:space="preserve"> reduction</w:t>
+      </w:r>
+      <w:r>
+        <w:t>).</w:t>
+      </w:r>
+      <w:r>
+        <w:t xml:space="preserve"> </w:t>
+      </w:r>
+      <w:r>
+        <w:t>The results</w:t>
+      </w:r>
+      <w:r>
+        <w:t xml:space="preserve"> it does make sense since RP </w:t>
+      </w:r>
+      <w:proofErr w:type="spellStart"/>
+      <w:r>
+        <w:t>creats</w:t>
+      </w:r>
+      <w:proofErr w:type="spellEnd"/>
+      <w:r>
+        <w:t xml:space="preserve"> just random linear combination on features, it does not make some </w:t>
+      </w:r>
+      <w:r>
+        <w:t>oriented</w:t>
+      </w:r>
+      <w:r>
+        <w:t xml:space="preserve"> sophisticated features transformation</w:t>
+      </w:r>
+      <w:r>
+        <w:t xml:space="preserve"> hence we should not </w:t>
+      </w:r>
+      <w:proofErr w:type="gramStart"/>
+      <w:r>
+        <w:t>expected</w:t>
+      </w:r>
+      <w:proofErr w:type="gramEnd"/>
+      <w:r>
+        <w:t xml:space="preserve"> some </w:t>
+      </w:r>
+      <w:r>
+        <w:t>radical</w:t>
+      </w:r>
+      <w:r>
+        <w:t xml:space="preserve"> changes in the performance of the new NN, and we did not get it. </w:t>
+      </w:r>
+    </w:p>
+    <w:p>
+      <w:pPr>
+        <w:jc w:val="both"/>
+      </w:pPr>
+      <w:r>
+        <w:t xml:space="preserve">MLLE showed reasonably low reconstruction error but failed on the clustering test. The learning curves are smooth like in any “sophisticated” </w:t>
+      </w:r>
+      <w:proofErr w:type="spellStart"/>
+      <w:r>
+        <w:t>fatures</w:t>
+      </w:r>
+      <w:proofErr w:type="spellEnd"/>
+      <w:r>
+        <w:t xml:space="preserve"> transformation </w:t>
+      </w:r>
+      <w:proofErr w:type="spellStart"/>
+      <w:r>
+        <w:t>techniqyues</w:t>
+      </w:r>
+      <w:proofErr w:type="spellEnd"/>
+      <w:r>
+        <w:t xml:space="preserve"> such as PCA, and ICA, which </w:t>
+      </w:r>
+      <w:proofErr w:type="spellStart"/>
+      <w:r>
+        <w:t>telss</w:t>
+      </w:r>
+      <w:proofErr w:type="spellEnd"/>
+      <w:r>
+        <w:t xml:space="preserve"> us that MLEE does help NN not to learn noise in data and focus on reasonable information. The NN trained on MLLE have a limited room for improvement with additional data (based on proximity of train </w:t>
+      </w:r>
+      <w:r>
+        <w:t>and test sample learning curves)</w:t>
+      </w:r>
+      <w:r>
+        <w:t xml:space="preserve">. </w:t>
+      </w:r>
+      <w:proofErr w:type="gramStart"/>
+      <w:r>
+        <w:t>Unfortunately  MMLE</w:t>
+      </w:r>
+      <w:proofErr w:type="gramEnd"/>
+      <w:r>
+        <w:t xml:space="preserve"> has only marginal positive effect on NN performance on the test sample where it showed weighted f-score of 0.889 over 0.8876 for original NN, such boost is </w:t>
+      </w:r>
+      <w:proofErr w:type="spellStart"/>
+      <w:r>
+        <w:t>statisticaly</w:t>
+      </w:r>
+      <w:proofErr w:type="spellEnd"/>
+      <w:r>
+        <w:t xml:space="preserve"> insignificant taking the size of the test sample equal to 1</w:t>
+      </w:r>
+      <w:r>
+        <w:t>8</w:t>
+      </w:r>
+      <w:r>
+        <w:t>0 entries, and dose not justify time spent to dataset transformation</w:t>
+      </w:r>
+      <w:r>
+        <w:t xml:space="preserve"> (466ms) while the NN took only 93ms to train.</w:t>
+      </w:r>
+    </w:p>
+    <w:p>
+      <w:pPr>
+        <w:jc w:val="both"/>
+      </w:pPr>
+      <w:r>
+        <w:t xml:space="preserve">Timewise </w:t>
+      </w:r>
+      <w:proofErr w:type="spellStart"/>
+      <w:r>
+        <w:t>dimintions</w:t>
+      </w:r>
+      <w:proofErr w:type="spellEnd"/>
+      <w:r>
+        <w:t xml:space="preserve"> reductions</w:t>
+      </w:r>
+      <w:r>
+        <w:t xml:space="preserve"> does not simplify the NN </w:t>
+      </w:r>
+      <w:proofErr w:type="spellStart"/>
+      <w:r>
+        <w:t>sagnificantely</w:t>
+      </w:r>
+      <w:proofErr w:type="spellEnd"/>
+      <w:r>
+        <w:t xml:space="preserve"> since it removes only (34-</w:t>
+      </w:r>
+      <w:proofErr w:type="gramStart"/>
+      <w:r>
+        <w:t>20)*</w:t>
+      </w:r>
+      <w:proofErr w:type="gramEnd"/>
+      <w:r>
+        <w:t>25=280 connections, while original NN has 34*25+25*25*(25-1)*25*7=16025 connections. All NN train in about 91-93ms including the original one, except of PCA “pretreated” NN</w:t>
+      </w:r>
+      <w:r>
+        <w:t xml:space="preserve"> </w:t>
+      </w:r>
+      <w:r>
+        <w:t xml:space="preserve">which takes only 71ms to train which indicates that NN </w:t>
+      </w:r>
+      <w:proofErr w:type="spellStart"/>
+      <w:r>
+        <w:t>conmes</w:t>
+      </w:r>
+      <w:proofErr w:type="spellEnd"/>
+      <w:r>
+        <w:t xml:space="preserve"> to convergence faster and this fact </w:t>
+      </w:r>
+      <w:proofErr w:type="spellStart"/>
+      <w:r>
+        <w:t>rorrelates</w:t>
+      </w:r>
+      <w:proofErr w:type="spellEnd"/>
+      <w:r>
+        <w:t xml:space="preserve"> well with the fact the PCA NN showed the best </w:t>
+      </w:r>
+      <w:r>
+        <w:t>performance and largest area for improvement.</w:t>
+      </w:r>
+    </w:p>
+    <w:p>
+      <w:pPr>
+        <w:jc w:val="both"/>
+      </w:pPr>
+      <w:r>
+        <w:t xml:space="preserve">Part 5, NN on dimensions reduced datasets with unsupervised </w:t>
+      </w:r>
+      <w:proofErr w:type="gramStart"/>
+      <w:r>
+        <w:t>labels</w:t>
+      </w:r>
+      <w:proofErr w:type="gramEnd"/>
     </w:p>
     <w:sectPr>
       <w:pgSz w:w="12240" w:h="15840"/>

--- a/report.docx
+++ b/report.docx
@@ -160,30 +160,24 @@
       <w:r>
         <w:t xml:space="preserve"> a number of reasons which described in A1, but here for A3 we have a new </w:t>
       </w:r>
-      <w:proofErr w:type="spellStart"/>
-      <w:r>
-        <w:t>dimention</w:t>
-      </w:r>
-      <w:proofErr w:type="spellEnd"/>
+      <w:r>
+        <w:t>dimension</w:t>
+      </w:r>
       <w:r>
         <w:t xml:space="preserve"> of interest.</w:t>
       </w:r>
       <w:r>
         <w:t xml:space="preserve"> Fruits have pretty determined classes of different fruits with genes of the fruits, but in case of phones, the cell phones just divided on 4 price ranges, and we do not know how arbitrary is the </w:t>
       </w:r>
-      <w:proofErr w:type="spellStart"/>
-      <w:r>
-        <w:t>devision</w:t>
-      </w:r>
-      <w:proofErr w:type="spellEnd"/>
+      <w:r>
+        <w:t>division</w:t>
+      </w:r>
       <w:r>
         <w:t xml:space="preserve"> on </w:t>
       </w:r>
-      <w:proofErr w:type="spellStart"/>
-      <w:r>
-        <w:t>clasees</w:t>
-      </w:r>
-      <w:proofErr w:type="spellEnd"/>
+      <w:r>
+        <w:t>classes</w:t>
+      </w:r>
       <w:r>
         <w:t xml:space="preserve">, we can easily do more classes, and do not break any logic, but it will be nice to </w:t>
       </w:r>
@@ -203,27 +197,27 @@
       <w:r>
         <w:t xml:space="preserve">I did data preprocessing </w:t>
       </w:r>
-      <w:proofErr w:type="spellStart"/>
-      <w:r>
-        <w:t>fro</w:t>
-      </w:r>
-      <w:proofErr w:type="spellEnd"/>
-      <w:r>
-        <w:t xml:space="preserve"> both datasets (linearly scaled all features from 0 to 1 where 0 -is the minima </w:t>
-      </w:r>
-      <w:proofErr w:type="spellStart"/>
-      <w:r>
-        <w:t>featurel</w:t>
-      </w:r>
-      <w:proofErr w:type="spellEnd"/>
+      <w:r>
+        <w:t>for</w:t>
+      </w:r>
+      <w:r>
+        <w:t xml:space="preserve"> both datasets (linearly scaled all features from 0 to 1 where 0 -is the minima</w:t>
+      </w:r>
+      <w:r>
+        <w:t>l</w:t>
+      </w:r>
+      <w:r>
+        <w:t xml:space="preserve"> </w:t>
+      </w:r>
+      <w:r>
+        <w:t>feature</w:t>
+      </w:r>
       <w:r>
         <w:t xml:space="preserve"> value in the set, and 1 – is the maximum). This is extremely important step for A3. It is very important for determining </w:t>
       </w:r>
-      <w:proofErr w:type="spellStart"/>
-      <w:r>
-        <w:t>distancies</w:t>
-      </w:r>
-      <w:proofErr w:type="spellEnd"/>
+      <w:r>
+        <w:t>distances</w:t>
+      </w:r>
       <w:r>
         <w:t xml:space="preserve"> for </w:t>
       </w:r>
@@ -269,11 +263,9 @@
       <w:r>
         <w:t xml:space="preserve"> magnitude higher than difference in CPU clock speed in GHz, and there is obvious difference in importance for customer. For example </w:t>
       </w:r>
-      <w:proofErr w:type="spellStart"/>
-      <w:r>
-        <w:t>everage</w:t>
-      </w:r>
-      <w:proofErr w:type="spellEnd"/>
+      <w:r>
+        <w:t>average</w:t>
+      </w:r>
       <w:r>
         <w:t xml:space="preserve"> consumer may </w:t>
       </w:r>
@@ -289,11 +281,9 @@
       <w:r>
         <w:t xml:space="preserve"> but corresponding difference between 3.5Ghz, and 1.5GHZ of CPU </w:t>
       </w:r>
-      <w:proofErr w:type="spellStart"/>
-      <w:r>
-        <w:t>clok</w:t>
-      </w:r>
-      <w:proofErr w:type="spellEnd"/>
+      <w:r>
+        <w:t>clock</w:t>
+      </w:r>
       <w:r>
         <w:t xml:space="preserve"> speed will be visible as day and night especially if we take into account that phone with 3.5Ghz CPU most likely will have more cores, and </w:t>
       </w:r>
@@ -331,19 +321,15 @@
       <w:r>
         <w:t xml:space="preserve">, mass of phones in grams, and length of it in mm or some </w:t>
       </w:r>
-      <w:proofErr w:type="spellStart"/>
-      <w:r>
-        <w:t>linerar</w:t>
-      </w:r>
-      <w:proofErr w:type="spellEnd"/>
+      <w:r>
+        <w:t>linear</w:t>
+      </w:r>
       <w:r>
         <w:t xml:space="preserve"> combination of them since there are </w:t>
       </w:r>
-      <w:proofErr w:type="spellStart"/>
-      <w:r>
-        <w:t>obvioce</w:t>
-      </w:r>
-      <w:proofErr w:type="spellEnd"/>
+      <w:r>
+        <w:t>obvious</w:t>
+      </w:r>
       <w:r>
         <w:t xml:space="preserve"> positive covariance of this parameters. They will </w:t>
       </w:r>
@@ -355,19 +341,15 @@
       <w:r>
         <w:t xml:space="preserve"> process while they are not the most crucial features. Clustering will </w:t>
       </w:r>
-      <w:proofErr w:type="spellStart"/>
-      <w:r>
-        <w:t>mbe</w:t>
-      </w:r>
-      <w:proofErr w:type="spellEnd"/>
+      <w:r>
+        <w:t>be</w:t>
+      </w:r>
       <w:r>
         <w:t xml:space="preserve"> also spoiled and will divide phones on clusters based on battery capacity, weight, and length ignoring other aspect with </w:t>
       </w:r>
-      <w:proofErr w:type="spellStart"/>
-      <w:r>
-        <w:t>euqlidian</w:t>
-      </w:r>
-      <w:proofErr w:type="spellEnd"/>
+      <w:r>
+        <w:t>Euclidean</w:t>
+      </w:r>
       <w:r>
         <w:t xml:space="preserve"> or Manhattan distancing in </w:t>
       </w:r>
@@ -379,11 +361,9 @@
       <w:r>
         <w:t xml:space="preserve"> or in EM. The same situation will be in fruits </w:t>
       </w:r>
-      <w:proofErr w:type="spellStart"/>
-      <w:r>
-        <w:t>datset</w:t>
-      </w:r>
-      <w:proofErr w:type="spellEnd"/>
+      <w:r>
+        <w:t>dataset</w:t>
+      </w:r>
       <w:r>
         <w:t xml:space="preserve"> but with other parameters like mass, and length of the fruit. Based on my knowledge I can parse reasonable scaling of the </w:t>
       </w:r>
@@ -403,11 +383,9 @@
       <w:r>
         <w:t xml:space="preserve"> pass </w:t>
       </w:r>
-      <w:proofErr w:type="spellStart"/>
-      <w:r>
-        <w:t>damain</w:t>
-      </w:r>
-      <w:proofErr w:type="spellEnd"/>
+      <w:r>
+        <w:t>domain</w:t>
+      </w:r>
       <w:r>
         <w:t xml:space="preserve"> knowledge to the algorithm, and just do the best most simple knowledge independent scaling of each parameter from 0 to 1.</w:t>
       </w:r>
@@ -451,30 +429,24 @@
       <w:r>
         <w:t xml:space="preserve"> The plot does not show any </w:t>
       </w:r>
-      <w:proofErr w:type="spellStart"/>
-      <w:r>
-        <w:t>noiticible</w:t>
-      </w:r>
-      <w:proofErr w:type="spellEnd"/>
+      <w:r>
+        <w:t>noticeable</w:t>
+      </w:r>
       <w:r>
         <w:t xml:space="preserve"> inflection point. </w:t>
       </w:r>
       <w:r>
         <w:t xml:space="preserve">SSE is not good method for the database. </w:t>
       </w:r>
-      <w:proofErr w:type="spellStart"/>
-      <w:r>
-        <w:t>Unsuppervised</w:t>
-      </w:r>
-      <w:proofErr w:type="spellEnd"/>
+      <w:r>
+        <w:t>Unsupervised</w:t>
+      </w:r>
       <w:r>
         <w:t xml:space="preserve"> </w:t>
       </w:r>
-      <w:proofErr w:type="spellStart"/>
-      <w:r>
-        <w:t>Silhoutte</w:t>
-      </w:r>
-      <w:proofErr w:type="spellEnd"/>
+      <w:r>
+        <w:t>Silhouette</w:t>
+      </w:r>
       <w:r>
         <w:t xml:space="preserve"> method on </w:t>
       </w:r>
@@ -503,11 +475,9 @@
       <w:r>
         <w:t xml:space="preserve">, and 10 for EM. Any further increase in clusters number does not make </w:t>
       </w:r>
-      <w:proofErr w:type="spellStart"/>
-      <w:r>
-        <w:t>sence</w:t>
-      </w:r>
-      <w:proofErr w:type="spellEnd"/>
+      <w:r>
+        <w:t>sense</w:t>
+      </w:r>
       <w:r>
         <w:t xml:space="preserve"> especially for EM algorithm since the metric does not go lower anymore. The supervised homogeneity score does show inflection at number of clusters equal to 7 (the real number of clusters) for both methods, the homogeneity score is also high overall which says that both clustering method produces clusters </w:t>
       </w:r>
@@ -1744,7 +1714,7 @@
           <w:noProof/>
         </w:rPr>
         <w:drawing>
-          <wp:inline distT="0" distB="0" distL="0" distR="0" wp14:anchorId="4A2F9091" wp14:editId="50F34B61">
+          <wp:inline distT="0" distB="0" distL="0" distR="0" wp14:anchorId="4A2F9091" wp14:editId="73100F0F">
             <wp:extent cx="2984739" cy="1492370"/>
             <wp:effectExtent l="0" t="0" r="6350" b="0"/>
             <wp:docPr id="1599554084" name="Picture 3" descr="A graph of a number of data&#10;&#10;Description automatically generated with medium confidence"/>
@@ -1790,7 +1760,7 @@
           <w:noProof/>
         </w:rPr>
         <w:drawing>
-          <wp:inline distT="0" distB="0" distL="0" distR="0" wp14:anchorId="0A154F01" wp14:editId="1FD53231">
+          <wp:inline distT="0" distB="0" distL="0" distR="0" wp14:anchorId="0A154F01" wp14:editId="2BC9AD74">
             <wp:extent cx="2932980" cy="1466491"/>
             <wp:effectExtent l="0" t="0" r="1270" b="635"/>
             <wp:docPr id="551628087" name="Picture 4" descr="A graph of a number of fruits&#10;&#10;Description automatically generated with medium confidence"/>
@@ -1836,7 +1806,7 @@
           <w:noProof/>
         </w:rPr>
         <w:drawing>
-          <wp:inline distT="0" distB="0" distL="0" distR="0" wp14:anchorId="058E734A" wp14:editId="076A9B51">
+          <wp:inline distT="0" distB="0" distL="0" distR="0" wp14:anchorId="058E734A" wp14:editId="0A4C4A43">
             <wp:extent cx="2984500" cy="1492251"/>
             <wp:effectExtent l="0" t="0" r="6350" b="0"/>
             <wp:docPr id="481346121" name="Picture 5" descr="A graph of a number of data&#10;&#10;Description automatically generated with medium confidence"/>
@@ -1882,7 +1852,7 @@
           <w:noProof/>
         </w:rPr>
         <w:drawing>
-          <wp:inline distT="0" distB="0" distL="0" distR="0" wp14:anchorId="1B63E271" wp14:editId="6BD28CA6">
+          <wp:inline distT="0" distB="0" distL="0" distR="0" wp14:anchorId="1B63E271" wp14:editId="337AD50E">
             <wp:extent cx="2983661" cy="1491831"/>
             <wp:effectExtent l="0" t="0" r="7620" b="0"/>
             <wp:docPr id="1077117383" name="Picture 6" descr="A graph of a number of objects&#10;&#10;Description automatically generated with medium confidence"/>
@@ -2586,6 +2556,186 @@
     </w:p>
     <w:p>
       <w:pPr>
+        <w:jc w:val="both"/>
+      </w:pPr>
+      <w:r>
+        <w:t xml:space="preserve">One of the main points of features transformation and dimension reduction is to help other learning techniques with </w:t>
+      </w:r>
+      <w:proofErr w:type="spellStart"/>
+      <w:r>
+        <w:t>dimensity</w:t>
+      </w:r>
+      <w:proofErr w:type="spellEnd"/>
+      <w:r>
+        <w:t xml:space="preserve"> problem which says that we have exponential rise of required data entries with the rise of features count if we want to extract information out dataset.</w:t>
+      </w:r>
+    </w:p>
+    <w:p>
+      <w:pPr>
+        <w:jc w:val="both"/>
+      </w:pPr>
+      <w:r>
+        <w:t xml:space="preserve">I performed this task on fruits dataset since in=t has more </w:t>
+      </w:r>
+      <w:proofErr w:type="spellStart"/>
+      <w:r>
+        <w:t>clasees</w:t>
+      </w:r>
+      <w:proofErr w:type="spellEnd"/>
+      <w:r>
+        <w:t xml:space="preserve"> 7 vs 4 in phones </w:t>
+      </w:r>
+      <w:proofErr w:type="spellStart"/>
+      <w:r>
+        <w:t>datset</w:t>
+      </w:r>
+      <w:proofErr w:type="spellEnd"/>
+      <w:r>
+        <w:t xml:space="preserve"> hence it should be more difficult task for network and underlining dimension reduction algorithms to produce good result. </w:t>
+      </w:r>
+      <w:proofErr w:type="gramStart"/>
+      <w:r>
+        <w:t>Also</w:t>
+      </w:r>
+      <w:proofErr w:type="gramEnd"/>
+      <w:r>
+        <w:t xml:space="preserve"> fruits data base have many (34) components and not many entries (898) to properly </w:t>
+      </w:r>
+      <w:proofErr w:type="spellStart"/>
+      <w:r>
+        <w:t>sittisfy</w:t>
+      </w:r>
+      <w:proofErr w:type="spellEnd"/>
+      <w:r>
+        <w:t xml:space="preserve"> the </w:t>
+      </w:r>
+      <w:proofErr w:type="spellStart"/>
+      <w:r>
+        <w:t>deminsity</w:t>
+      </w:r>
+      <w:proofErr w:type="spellEnd"/>
+      <w:r>
+        <w:t xml:space="preserve"> of the </w:t>
+      </w:r>
+      <w:proofErr w:type="spellStart"/>
+      <w:r>
+        <w:t>datset</w:t>
+      </w:r>
+      <w:proofErr w:type="spellEnd"/>
+      <w:r>
+        <w:t xml:space="preserve"> so it is a proper candidate for </w:t>
+      </w:r>
+      <w:proofErr w:type="spellStart"/>
+      <w:r>
+        <w:t>dimention</w:t>
+      </w:r>
+      <w:proofErr w:type="spellEnd"/>
+      <w:r>
+        <w:t xml:space="preserve"> reduction pretreatment. I used 25x25 network with constant learning rate of 0.01 and “</w:t>
+      </w:r>
+      <w:proofErr w:type="spellStart"/>
+      <w:r>
+        <w:t>relu</w:t>
+      </w:r>
+      <w:proofErr w:type="spellEnd"/>
+      <w:r>
+        <w:t xml:space="preserve">” activation function since it was the best parameters for the NN on the untreated database and our </w:t>
+      </w:r>
+      <w:proofErr w:type="spellStart"/>
+      <w:r>
+        <w:t>dimention</w:t>
+      </w:r>
+      <w:proofErr w:type="spellEnd"/>
+      <w:r>
+        <w:t xml:space="preserve"> reduction algorithms need to fight against this benchmark. All dimension reduction algorithms reduced components from 34 to 20 for better performance comparison. </w:t>
+      </w:r>
+    </w:p>
+    <w:p>
+      <w:pPr>
+        <w:jc w:val="both"/>
+      </w:pPr>
+      <w:r>
+        <w:t xml:space="preserve">The learning curve of NN on untreated database clearly shows dimension </w:t>
+      </w:r>
+      <w:proofErr w:type="spellStart"/>
+      <w:r>
+        <w:t>prombel</w:t>
+      </w:r>
+      <w:proofErr w:type="spellEnd"/>
+      <w:r>
+        <w:t xml:space="preserve"> of the set -</w:t>
+      </w:r>
+      <w:proofErr w:type="spellStart"/>
+      <w:r>
+        <w:t>lurning</w:t>
+      </w:r>
+      <w:proofErr w:type="spellEnd"/>
+      <w:r>
+        <w:t xml:space="preserve"> process is “rough” with two falls on the validation sample learning curve which indicates that NN learns noise as true data. There is </w:t>
+      </w:r>
+      <w:proofErr w:type="gramStart"/>
+      <w:r>
+        <w:t>no</w:t>
+      </w:r>
+      <w:proofErr w:type="gramEnd"/>
+      <w:r>
+        <w:t xml:space="preserve"> much room for improvement with the increase of the entries data since the validation curve almost reached the train learn curve. It also indicates that NN learns a lot of noise, and each individual feature may not be ideal. The weighted average f score of the NN on the test sample is 0.8876. Overall NN shows all the signs than it needs dimensions reduction.</w:t>
+      </w:r>
+    </w:p>
+    <w:p>
+      <w:pPr>
+        <w:jc w:val="both"/>
+      </w:pPr>
+      <w:r>
+        <w:t xml:space="preserve">PCA algorithm on the dataset proved to provide the lowest reconstruction error on pair with </w:t>
+      </w:r>
+      <w:proofErr w:type="gramStart"/>
+      <w:r>
+        <w:t>ICA, and</w:t>
+      </w:r>
+      <w:proofErr w:type="gramEnd"/>
+      <w:r>
+        <w:t xml:space="preserve"> was the best helping algorithm. The validation sample learning curve have only one small performance drop with overall rise of the f-score during learning process. It is the sign that NN learn real information and less nose. Overall performance of the validation </w:t>
+      </w:r>
+      <w:r>
+        <w:lastRenderedPageBreak/>
+        <w:t xml:space="preserve">sample curve is higher than the original untreated one which also a good sign of PCA usefulness here. Tangible difference between validation and training </w:t>
+      </w:r>
+      <w:proofErr w:type="spellStart"/>
+      <w:r>
+        <w:t>smples</w:t>
+      </w:r>
+      <w:proofErr w:type="spellEnd"/>
+      <w:r>
+        <w:t xml:space="preserve"> curves indicate that NN has a good room for performance growth with extra training data but </w:t>
+      </w:r>
+      <w:proofErr w:type="spellStart"/>
+      <w:r>
+        <w:t>wven</w:t>
+      </w:r>
+      <w:proofErr w:type="spellEnd"/>
+      <w:r>
+        <w:t xml:space="preserve"> with the current training set the performance of the NN on the test sample is higher that of NN on untransformed input data and weighted average f sore is equal to 0.9214, which prove the usefulness of </w:t>
+      </w:r>
+      <w:proofErr w:type="spellStart"/>
+      <w:r>
+        <w:t>dimensity</w:t>
+      </w:r>
+      <w:proofErr w:type="spellEnd"/>
+      <w:r>
+        <w:t xml:space="preserve"> reduction for fruits </w:t>
+      </w:r>
+      <w:proofErr w:type="spellStart"/>
+      <w:r>
+        <w:t>datset</w:t>
+      </w:r>
+      <w:proofErr w:type="spellEnd"/>
+      <w:r>
+        <w:t>.</w:t>
+      </w:r>
+    </w:p>
+    <w:p>
+      <w:pPr>
         <w:jc w:val="center"/>
       </w:pPr>
       <w:r>
@@ -2593,10 +2743,10 @@
           <w:noProof/>
         </w:rPr>
         <w:drawing>
-          <wp:inline distT="0" distB="0" distL="0" distR="0" wp14:anchorId="6CF9633E" wp14:editId="30A95946">
-            <wp:extent cx="2276475" cy="1517650"/>
-            <wp:effectExtent l="0" t="0" r="9525" b="6350"/>
-            <wp:docPr id="1578517943" name="Picture 11" descr="A graph of a graph of a graph of a graph of a graph of a graph of a graph of a graph of a graph of a graph of a graph of a graph of a graph of&#10;&#10;Description automatically generated"/>
+          <wp:inline distT="0" distB="0" distL="0" distR="0" wp14:anchorId="120FCD2E" wp14:editId="5F8A82A7">
+            <wp:extent cx="2286000" cy="1524000"/>
+            <wp:effectExtent l="0" t="0" r="0" b="0"/>
+            <wp:docPr id="1878818709" name="Picture 4" descr="A graph of a graph of a graph&#10;&#10;Description automatically generated with medium confidence"/>
             <wp:cNvGraphicFramePr>
               <a:graphicFrameLocks xmlns:a="http://schemas.openxmlformats.org/drawingml/2006/main" noChangeAspect="1"/>
             </wp:cNvGraphicFramePr>
@@ -2604,7 +2754,7 @@
               <a:graphicData uri="http://schemas.openxmlformats.org/drawingml/2006/picture">
                 <pic:pic xmlns:pic="http://schemas.openxmlformats.org/drawingml/2006/picture">
                   <pic:nvPicPr>
-                    <pic:cNvPr id="1578517943" name="Picture 11" descr="A graph of a graph of a graph of a graph of a graph of a graph of a graph of a graph of a graph of a graph of a graph of a graph of a graph of&#10;&#10;Description automatically generated"/>
+                    <pic:cNvPr id="1878818709" name="Picture 4" descr="A graph of a graph of a graph&#10;&#10;Description automatically generated with medium confidence"/>
                     <pic:cNvPicPr/>
                   </pic:nvPicPr>
                   <pic:blipFill>
@@ -2622,7 +2772,7 @@
                   <pic:spPr>
                     <a:xfrm>
                       <a:off x="0" y="0"/>
-                      <a:ext cx="2288210" cy="1525473"/>
+                      <a:ext cx="2289920" cy="1526613"/>
                     </a:xfrm>
                     <a:prstGeom prst="rect">
                       <a:avLst/>
@@ -2639,10 +2789,10 @@
           <w:noProof/>
         </w:rPr>
         <w:drawing>
-          <wp:inline distT="0" distB="0" distL="0" distR="0" wp14:anchorId="7FF0141B" wp14:editId="4810340B">
-            <wp:extent cx="2276475" cy="1517650"/>
-            <wp:effectExtent l="0" t="0" r="9525" b="6350"/>
-            <wp:docPr id="1545589467" name="Picture 12" descr="A graph of a graph of a graph of a graph of a graph of a graph of a graph of a graph of a graph of a graph of a graph of a graph of a graph of&#10;&#10;Description automatically generated"/>
+          <wp:inline distT="0" distB="0" distL="0" distR="0" wp14:anchorId="6B046C7E" wp14:editId="2BC6777C">
+            <wp:extent cx="2257425" cy="1504950"/>
+            <wp:effectExtent l="0" t="0" r="9525" b="0"/>
+            <wp:docPr id="2132239481" name="Picture 2" descr="A graph of a graph of a graph of a graph of a graph of a graph of a graph of a graph of a graph of a graph of a graph of a graph of a graph of&#10;&#10;Description automatically generated"/>
             <wp:cNvGraphicFramePr>
               <a:graphicFrameLocks xmlns:a="http://schemas.openxmlformats.org/drawingml/2006/main" noChangeAspect="1"/>
             </wp:cNvGraphicFramePr>
@@ -2650,7 +2800,7 @@
               <a:graphicData uri="http://schemas.openxmlformats.org/drawingml/2006/picture">
                 <pic:pic xmlns:pic="http://schemas.openxmlformats.org/drawingml/2006/picture">
                   <pic:nvPicPr>
-                    <pic:cNvPr id="1545589467" name="Picture 12" descr="A graph of a graph of a graph of a graph of a graph of a graph of a graph of a graph of a graph of a graph of a graph of a graph of a graph of&#10;&#10;Description automatically generated"/>
+                    <pic:cNvPr id="2132239481" name="Picture 2" descr="A graph of a graph of a graph of a graph of a graph of a graph of a graph of a graph of a graph of a graph of a graph of a graph of a graph of&#10;&#10;Description automatically generated"/>
                     <pic:cNvPicPr/>
                   </pic:nvPicPr>
                   <pic:blipFill>
@@ -2668,7 +2818,7 @@
                   <pic:spPr>
                     <a:xfrm>
                       <a:off x="0" y="0"/>
-                      <a:ext cx="2278157" cy="1518771"/>
+                      <a:ext cx="2273964" cy="1515976"/>
                     </a:xfrm>
                     <a:prstGeom prst="rect">
                       <a:avLst/>
@@ -2685,10 +2835,10 @@
           <w:noProof/>
         </w:rPr>
         <w:drawing>
-          <wp:inline distT="0" distB="0" distL="0" distR="0" wp14:anchorId="3C4E69B6" wp14:editId="378A19E5">
+          <wp:inline distT="0" distB="0" distL="0" distR="0" wp14:anchorId="08C68EC2" wp14:editId="6E3ED6BD">
             <wp:extent cx="2276475" cy="1517650"/>
             <wp:effectExtent l="0" t="0" r="9525" b="6350"/>
-            <wp:docPr id="507277794" name="Picture 13" descr="A graph of a graph of the same size&#10;&#10;Description automatically generated with medium confidence"/>
+            <wp:docPr id="672338310" name="Picture 3" descr="A graph of a graph with numbers and lines&#10;&#10;Description automatically generated with medium confidence"/>
             <wp:cNvGraphicFramePr>
               <a:graphicFrameLocks xmlns:a="http://schemas.openxmlformats.org/drawingml/2006/main" noChangeAspect="1"/>
             </wp:cNvGraphicFramePr>
@@ -2696,7 +2846,7 @@
               <a:graphicData uri="http://schemas.openxmlformats.org/drawingml/2006/picture">
                 <pic:pic xmlns:pic="http://schemas.openxmlformats.org/drawingml/2006/picture">
                   <pic:nvPicPr>
-                    <pic:cNvPr id="507277794" name="Picture 13" descr="A graph of a graph of the same size&#10;&#10;Description automatically generated with medium confidence"/>
+                    <pic:cNvPr id="672338310" name="Picture 3" descr="A graph of a graph with numbers and lines&#10;&#10;Description automatically generated with medium confidence"/>
                     <pic:cNvPicPr/>
                   </pic:nvPicPr>
                   <pic:blipFill>
@@ -2714,7 +2864,7 @@
                   <pic:spPr>
                     <a:xfrm>
                       <a:off x="0" y="0"/>
-                      <a:ext cx="2286942" cy="1524628"/>
+                      <a:ext cx="2286413" cy="1524275"/>
                     </a:xfrm>
                     <a:prstGeom prst="rect">
                       <a:avLst/>
@@ -2732,10 +2882,113 @@
         <w:jc w:val="center"/>
       </w:pPr>
       <w:r>
+        <w:rPr>
+          <w:noProof/>
+        </w:rPr>
+        <w:drawing>
+          <wp:inline distT="0" distB="0" distL="0" distR="0" wp14:anchorId="0F5226DD" wp14:editId="66778DD2">
+            <wp:extent cx="2209800" cy="1473200"/>
+            <wp:effectExtent l="0" t="0" r="0" b="0"/>
+            <wp:docPr id="242733807" name="Picture 1" descr="A graph of different colored lines&#10;&#10;Description automatically generated with medium confidence"/>
+            <wp:cNvGraphicFramePr>
+              <a:graphicFrameLocks xmlns:a="http://schemas.openxmlformats.org/drawingml/2006/main" noChangeAspect="1"/>
+            </wp:cNvGraphicFramePr>
+            <a:graphic xmlns:a="http://schemas.openxmlformats.org/drawingml/2006/main">
+              <a:graphicData uri="http://schemas.openxmlformats.org/drawingml/2006/picture">
+                <pic:pic xmlns:pic="http://schemas.openxmlformats.org/drawingml/2006/picture">
+                  <pic:nvPicPr>
+                    <pic:cNvPr id="242733807" name="Picture 1" descr="A graph of different colored lines&#10;&#10;Description automatically generated with medium confidence"/>
+                    <pic:cNvPicPr/>
+                  </pic:nvPicPr>
+                  <pic:blipFill>
+                    <a:blip r:embed="rId14" cstate="print">
+                      <a:extLst>
+                        <a:ext uri="{28A0092B-C50C-407E-A947-70E740481C1C}">
+                          <a14:useLocalDpi xmlns:a14="http://schemas.microsoft.com/office/drawing/2010/main" val="0"/>
+                        </a:ext>
+                      </a:extLst>
+                    </a:blip>
+                    <a:stretch>
+                      <a:fillRect/>
+                    </a:stretch>
+                  </pic:blipFill>
+                  <pic:spPr>
+                    <a:xfrm>
+                      <a:off x="0" y="0"/>
+                      <a:ext cx="2212853" cy="1475235"/>
+                    </a:xfrm>
+                    <a:prstGeom prst="rect">
+                      <a:avLst/>
+                    </a:prstGeom>
+                  </pic:spPr>
+                </pic:pic>
+              </a:graphicData>
+            </a:graphic>
+          </wp:inline>
+        </w:drawing>
+      </w:r>
+      <w:r>
+        <w:rPr>
+          <w:noProof/>
+        </w:rPr>
+        <w:drawing>
+          <wp:inline distT="0" distB="0" distL="0" distR="0" wp14:anchorId="5593828D" wp14:editId="256673DC">
+            <wp:extent cx="2214245" cy="1476163"/>
+            <wp:effectExtent l="0" t="0" r="0" b="0"/>
+            <wp:docPr id="1991687412" name="Picture 2" descr="A graph of a graph with numbers and lines&#10;&#10;Description automatically generated with medium confidence"/>
+            <wp:cNvGraphicFramePr>
+              <a:graphicFrameLocks xmlns:a="http://schemas.openxmlformats.org/drawingml/2006/main" noChangeAspect="1"/>
+            </wp:cNvGraphicFramePr>
+            <a:graphic xmlns:a="http://schemas.openxmlformats.org/drawingml/2006/main">
+              <a:graphicData uri="http://schemas.openxmlformats.org/drawingml/2006/picture">
+                <pic:pic xmlns:pic="http://schemas.openxmlformats.org/drawingml/2006/picture">
+                  <pic:nvPicPr>
+                    <pic:cNvPr id="1991687412" name="Picture 2" descr="A graph of a graph with numbers and lines&#10;&#10;Description automatically generated with medium confidence"/>
+                    <pic:cNvPicPr/>
+                  </pic:nvPicPr>
+                  <pic:blipFill>
+                    <a:blip r:embed="rId15" cstate="print">
+                      <a:extLst>
+                        <a:ext uri="{28A0092B-C50C-407E-A947-70E740481C1C}">
+                          <a14:useLocalDpi xmlns:a14="http://schemas.microsoft.com/office/drawing/2010/main" val="0"/>
+                        </a:ext>
+                      </a:extLst>
+                    </a:blip>
+                    <a:stretch>
+                      <a:fillRect/>
+                    </a:stretch>
+                  </pic:blipFill>
+                  <pic:spPr>
+                    <a:xfrm>
+                      <a:off x="0" y="0"/>
+                      <a:ext cx="2225408" cy="1483605"/>
+                    </a:xfrm>
+                    <a:prstGeom prst="rect">
+                      <a:avLst/>
+                    </a:prstGeom>
+                  </pic:spPr>
+                </pic:pic>
+              </a:graphicData>
+            </a:graphic>
+          </wp:inline>
+        </w:drawing>
+      </w:r>
+    </w:p>
+    <w:p>
+      <w:pPr>
+        <w:jc w:val="center"/>
+      </w:pPr>
+      <w:r>
         <w:t>Fig. 4 Learning curve of NN on density reduced fruits datasets</w:t>
       </w:r>
       <w:r>
-        <w:t xml:space="preserve"> from left to right (untreated set, PCA, ICA)</w:t>
+        <w:t xml:space="preserve"> from left to right (untreated set, PCA, ICA</w:t>
+      </w:r>
+      <w:r>
+        <w:t>; RP, MLLE</w:t>
+      </w:r>
+      <w:r>
+        <w:t>)</w:t>
       </w:r>
     </w:p>
     <w:p>
@@ -2743,21 +2996,67 @@
         <w:jc w:val="both"/>
       </w:pPr>
       <w:r>
-        <w:t xml:space="preserve">One of the main points of features transformation and </w:t>
-      </w:r>
-      <w:r>
-        <w:t>dimension</w:t>
-      </w:r>
-      <w:r>
-        <w:t xml:space="preserve"> reduction is to help other learning techniques with </w:t>
-      </w:r>
-      <w:proofErr w:type="spellStart"/>
-      <w:r>
-        <w:t>dimensity</w:t>
-      </w:r>
-      <w:proofErr w:type="spellEnd"/>
-      <w:r>
-        <w:t xml:space="preserve"> problem which says that we have exponential rise of required data entries with the rise of features count if we want to extract information out dataset.</w:t>
+        <w:t xml:space="preserve">ICA was one of the best in terms of reconstruction </w:t>
+      </w:r>
+      <w:proofErr w:type="gramStart"/>
+      <w:r>
+        <w:t>error, but</w:t>
+      </w:r>
+      <w:proofErr w:type="gramEnd"/>
+      <w:r>
+        <w:t xml:space="preserve"> did not help EM clustering. The validation sample learning curve very smooth and uprising which </w:t>
+      </w:r>
+      <w:proofErr w:type="spellStart"/>
+      <w:r>
+        <w:t>indidcates</w:t>
+      </w:r>
+      <w:proofErr w:type="spellEnd"/>
+      <w:r>
+        <w:t xml:space="preserve"> that ICA does a good job eliminating noise dimensions. The f-score </w:t>
+      </w:r>
+      <w:r>
+        <w:t xml:space="preserve">on the validation sample is higher in general than the one the original NN which indicates about better performance of the NN with such </w:t>
+      </w:r>
+      <w:proofErr w:type="spellStart"/>
+      <w:r>
+        <w:t>dimidtions</w:t>
+      </w:r>
+      <w:proofErr w:type="spellEnd"/>
+      <w:r>
+        <w:t xml:space="preserve"> reduction treatment. Unfortunately NN does not have much room for performance increase with additional training data since the </w:t>
+      </w:r>
+      <w:proofErr w:type="spellStart"/>
+      <w:r>
+        <w:t>the</w:t>
+      </w:r>
+      <w:proofErr w:type="spellEnd"/>
+      <w:r>
+        <w:t xml:space="preserve"> gap between training and validation </w:t>
+      </w:r>
+      <w:proofErr w:type="gramStart"/>
+      <w:r>
+        <w:t xml:space="preserve">sample  </w:t>
+      </w:r>
+      <w:proofErr w:type="spellStart"/>
+      <w:r>
+        <w:t>lurning</w:t>
+      </w:r>
+      <w:proofErr w:type="spellEnd"/>
+      <w:proofErr w:type="gramEnd"/>
+      <w:r>
+        <w:t xml:space="preserve"> curves closes up at high training sample sizes, but it still manages to beat the </w:t>
+      </w:r>
+      <w:r>
+        <w:t>original</w:t>
+      </w:r>
+      <w:r>
+        <w:t xml:space="preserve"> NN on the test sample with the weighted average f-score of</w:t>
+      </w:r>
+      <w:r>
+        <w:t xml:space="preserve"> 0.9124 which is slightly behind the PCA performance.</w:t>
+      </w:r>
+      <w:r>
+        <w:t xml:space="preserve"> </w:t>
       </w:r>
     </w:p>
     <w:p>
@@ -2765,486 +3064,273 @@
         <w:jc w:val="both"/>
       </w:pPr>
       <w:r>
-        <w:t xml:space="preserve">I performed this task on fruits dataset since in=t has more </w:t>
-      </w:r>
-      <w:proofErr w:type="spellStart"/>
-      <w:r>
-        <w:t>clasees</w:t>
-      </w:r>
-      <w:proofErr w:type="spellEnd"/>
-      <w:r>
-        <w:t xml:space="preserve"> 7 vs 4 in phones </w:t>
-      </w:r>
-      <w:proofErr w:type="spellStart"/>
-      <w:r>
-        <w:t>datset</w:t>
-      </w:r>
-      <w:proofErr w:type="spellEnd"/>
-      <w:r>
-        <w:t xml:space="preserve"> hence it should be more difficult task for network and underlining dimensi</w:t>
-      </w:r>
-      <w:r>
-        <w:t>on</w:t>
-      </w:r>
-      <w:r>
-        <w:t xml:space="preserve"> reduction algorithms to produce good result.</w:t>
+        <w:t>RP learning curves very closely resembles the ones for original NN including</w:t>
+      </w:r>
+      <w:r>
+        <w:t xml:space="preserve"> overall shape, drops and</w:t>
+      </w:r>
+      <w:r>
+        <w:t xml:space="preserve"> the numbers</w:t>
+      </w:r>
+      <w:r>
+        <w:t xml:space="preserve">, and the performance on the test sample is also very close- the f-score </w:t>
+      </w:r>
+      <w:proofErr w:type="spellStart"/>
+      <w:r>
+        <w:t>ois</w:t>
+      </w:r>
+      <w:proofErr w:type="spellEnd"/>
+      <w:r>
+        <w:t xml:space="preserve"> 0.875 -</w:t>
+      </w:r>
+      <w:proofErr w:type="spellStart"/>
+      <w:r>
+        <w:t>insignificantely</w:t>
+      </w:r>
+      <w:proofErr w:type="spellEnd"/>
+      <w:r>
+        <w:t xml:space="preserve"> lower than in case of the original NN (lower info for NN </w:t>
+      </w:r>
+      <w:r>
+        <w:t>most likely influenced this small</w:t>
+      </w:r>
+      <w:r>
+        <w:t xml:space="preserve"> score</w:t>
+      </w:r>
+      <w:r>
+        <w:t xml:space="preserve"> reduction</w:t>
+      </w:r>
+      <w:r>
+        <w:t>).</w:t>
       </w:r>
       <w:r>
         <w:t xml:space="preserve"> </w:t>
       </w:r>
+      <w:r>
+        <w:t>The results</w:t>
+      </w:r>
+      <w:r>
+        <w:t xml:space="preserve"> it does make sense since RP </w:t>
+      </w:r>
+      <w:proofErr w:type="spellStart"/>
+      <w:r>
+        <w:t>creats</w:t>
+      </w:r>
+      <w:proofErr w:type="spellEnd"/>
+      <w:r>
+        <w:t xml:space="preserve"> just random linear combination on features, it does not make some </w:t>
+      </w:r>
+      <w:r>
+        <w:t>oriented</w:t>
+      </w:r>
+      <w:r>
+        <w:t xml:space="preserve"> sophisticated features transformation</w:t>
+      </w:r>
+      <w:r>
+        <w:t xml:space="preserve"> hence we should not </w:t>
+      </w:r>
       <w:proofErr w:type="gramStart"/>
       <w:r>
-        <w:t>Also</w:t>
+        <w:t>expected</w:t>
       </w:r>
       <w:proofErr w:type="gramEnd"/>
       <w:r>
-        <w:t xml:space="preserve"> fruits data base have many (34) components and not many entries (898) to properly </w:t>
-      </w:r>
-      <w:proofErr w:type="spellStart"/>
-      <w:r>
-        <w:t>sittisfy</w:t>
-      </w:r>
-      <w:proofErr w:type="spellEnd"/>
-      <w:r>
-        <w:t xml:space="preserve"> the </w:t>
-      </w:r>
-      <w:proofErr w:type="spellStart"/>
-      <w:r>
-        <w:t>deminsity</w:t>
-      </w:r>
-      <w:proofErr w:type="spellEnd"/>
-      <w:r>
-        <w:t xml:space="preserve"> of the </w:t>
-      </w:r>
-      <w:proofErr w:type="spellStart"/>
-      <w:r>
-        <w:t>datset</w:t>
-      </w:r>
-      <w:proofErr w:type="spellEnd"/>
-      <w:r>
-        <w:t xml:space="preserve"> so it is a proper candidate for </w:t>
-      </w:r>
-      <w:proofErr w:type="spellStart"/>
-      <w:r>
-        <w:t>dimention</w:t>
-      </w:r>
-      <w:proofErr w:type="spellEnd"/>
-      <w:r>
-        <w:t xml:space="preserve"> reduction pretreatment.</w:t>
-      </w:r>
-      <w:r>
-        <w:t xml:space="preserve"> I used 25x25 network with constant learning rate of 0.01 and “</w:t>
-      </w:r>
-      <w:proofErr w:type="spellStart"/>
-      <w:r>
-        <w:t>relu</w:t>
-      </w:r>
-      <w:proofErr w:type="spellEnd"/>
-      <w:r>
-        <w:t xml:space="preserve">” activation function since it was the best parameters for the NN on the untreated database and our </w:t>
-      </w:r>
-      <w:proofErr w:type="spellStart"/>
-      <w:r>
-        <w:t>dimention</w:t>
-      </w:r>
-      <w:proofErr w:type="spellEnd"/>
-      <w:r>
-        <w:t xml:space="preserve"> reduction algorithms need to </w:t>
-      </w:r>
+        <w:t xml:space="preserve"> some </w:t>
+      </w:r>
+      <w:r>
+        <w:t>radical</w:t>
+      </w:r>
+      <w:r>
+        <w:t xml:space="preserve"> changes in the performance of the new NN, and we did not get it. </w:t>
+      </w:r>
+    </w:p>
+    <w:p>
+      <w:pPr>
+        <w:jc w:val="both"/>
+      </w:pPr>
+      <w:r>
+        <w:t xml:space="preserve">MLLE showed reasonably low reconstruction error but failed on the clustering test. The learning curves are smooth like in any “sophisticated” </w:t>
+      </w:r>
+      <w:proofErr w:type="spellStart"/>
+      <w:r>
+        <w:t>fatures</w:t>
+      </w:r>
+      <w:proofErr w:type="spellEnd"/>
+      <w:r>
+        <w:t xml:space="preserve"> transformation </w:t>
+      </w:r>
+      <w:proofErr w:type="spellStart"/>
+      <w:r>
+        <w:t>techniqyues</w:t>
+      </w:r>
+      <w:proofErr w:type="spellEnd"/>
+      <w:r>
+        <w:t xml:space="preserve"> such as PCA, and ICA, which </w:t>
+      </w:r>
+      <w:proofErr w:type="spellStart"/>
+      <w:r>
+        <w:t>telss</w:t>
+      </w:r>
+      <w:proofErr w:type="spellEnd"/>
+      <w:r>
+        <w:t xml:space="preserve"> us that MLEE does help NN not to learn noise in data and focus on reasonable information. The NN trained on MLLE have a limited room for improvement with additional data (based on proximity of train </w:t>
+      </w:r>
+      <w:r>
+        <w:t>and test sample learning curves)</w:t>
+      </w:r>
+      <w:r>
+        <w:t xml:space="preserve">. </w:t>
+      </w:r>
+      <w:proofErr w:type="gramStart"/>
+      <w:r>
+        <w:t>Unfortunately  MMLE</w:t>
+      </w:r>
+      <w:proofErr w:type="gramEnd"/>
+      <w:r>
+        <w:t xml:space="preserve"> has only marginal positive effect on NN performance on the test sample where it showed weighted f-score of 0.889 over 0.8876 for original NN, such boost is </w:t>
+      </w:r>
+      <w:proofErr w:type="spellStart"/>
+      <w:r>
+        <w:t>statisticaly</w:t>
+      </w:r>
+      <w:proofErr w:type="spellEnd"/>
+      <w:r>
+        <w:t xml:space="preserve"> insignificant taking the size of the test sample equal to 1</w:t>
+      </w:r>
+      <w:r>
+        <w:t>8</w:t>
+      </w:r>
+      <w:r>
+        <w:t>0 entries, and dose not justify time spent to dataset transformation</w:t>
+      </w:r>
+      <w:r>
+        <w:t xml:space="preserve"> (466ms) while the NN took only 93ms to train.</w:t>
+      </w:r>
+    </w:p>
+    <w:p>
+      <w:pPr>
+        <w:jc w:val="both"/>
+      </w:pPr>
+      <w:r>
+        <w:t xml:space="preserve">Timewise </w:t>
+      </w:r>
+      <w:proofErr w:type="spellStart"/>
+      <w:r>
+        <w:t>dimintions</w:t>
+      </w:r>
+      <w:proofErr w:type="spellEnd"/>
+      <w:r>
+        <w:t xml:space="preserve"> reductions</w:t>
+      </w:r>
+      <w:r>
+        <w:t xml:space="preserve"> does not simplify the NN </w:t>
+      </w:r>
+      <w:proofErr w:type="spellStart"/>
+      <w:r>
+        <w:t>sagnificantely</w:t>
+      </w:r>
+      <w:proofErr w:type="spellEnd"/>
+      <w:r>
+        <w:t xml:space="preserve"> since it removes only (34-</w:t>
+      </w:r>
+      <w:proofErr w:type="gramStart"/>
+      <w:r>
+        <w:t>20)*</w:t>
+      </w:r>
+      <w:proofErr w:type="gramEnd"/>
+      <w:r>
+        <w:t>25=280 connections, while original NN has 34*25+25*25*(25-1)*25*7=16025 connections. All NN train in about 91-93ms including the original one, except of PCA “pretreated” NN</w:t>
+      </w:r>
+      <w:r>
+        <w:t xml:space="preserve"> </w:t>
+      </w:r>
+      <w:r>
+        <w:t xml:space="preserve">which takes only 71ms to train which indicates that NN </w:t>
+      </w:r>
+      <w:proofErr w:type="spellStart"/>
+      <w:r>
+        <w:t>conmes</w:t>
+      </w:r>
+      <w:proofErr w:type="spellEnd"/>
+      <w:r>
+        <w:t xml:space="preserve"> to convergence faster and this fact </w:t>
+      </w:r>
+      <w:proofErr w:type="spellStart"/>
+      <w:r>
+        <w:t>rorrelates</w:t>
+      </w:r>
+      <w:proofErr w:type="spellEnd"/>
+      <w:r>
+        <w:t xml:space="preserve"> well with the fact the PCA NN showed the best </w:t>
+      </w:r>
+      <w:r>
+        <w:t>performance and largest area for improvement.</w:t>
+      </w:r>
+    </w:p>
+    <w:p>
+      <w:pPr>
+        <w:jc w:val="both"/>
+      </w:pPr>
       <w:r>
         <w:lastRenderedPageBreak/>
-        <w:t xml:space="preserve">fight against this benchmark. All dimension reduction algorithms reduced components from 34 to 20 for better performance comparison. </w:t>
-      </w:r>
-    </w:p>
-    <w:p>
-      <w:pPr>
-        <w:jc w:val="both"/>
-      </w:pPr>
-      <w:r>
-        <w:t xml:space="preserve">The learning curve of NN on untreated database clearly shows dimension </w:t>
-      </w:r>
-      <w:proofErr w:type="spellStart"/>
-      <w:r>
-        <w:t>prombel</w:t>
-      </w:r>
-      <w:proofErr w:type="spellEnd"/>
-      <w:r>
-        <w:t xml:space="preserve"> of the set -</w:t>
-      </w:r>
-      <w:proofErr w:type="spellStart"/>
-      <w:r>
-        <w:t>lurning</w:t>
-      </w:r>
-      <w:proofErr w:type="spellEnd"/>
-      <w:r>
-        <w:t xml:space="preserve"> process is “rough” with two falls on the validation</w:t>
-      </w:r>
-      <w:r>
-        <w:t xml:space="preserve"> sample</w:t>
-      </w:r>
-      <w:r>
-        <w:t xml:space="preserve"> learning curve which indicates that NN learns noise as true data. There is </w:t>
+        <w:t xml:space="preserve">Part 5, NN on dimensions reduced datasets with unsupervised </w:t>
       </w:r>
       <w:proofErr w:type="gramStart"/>
       <w:r>
-        <w:t>no</w:t>
+        <w:t>labels</w:t>
       </w:r>
       <w:proofErr w:type="gramEnd"/>
-      <w:r>
-        <w:t xml:space="preserve"> much room for improvement with the increase of the entries data since the validation curve almost reached the train learn curve. It also indicates that NN learns a lot of noise, and each individual </w:t>
-      </w:r>
-      <w:r>
-        <w:t>feature</w:t>
-      </w:r>
-      <w:r>
-        <w:t xml:space="preserve"> may not be ideal</w:t>
-      </w:r>
-      <w:r>
-        <w:t>. The weighted average f score of the NN on the test sample is 0.8876. Overall NN shows all the signs than it needs dimensions reduction</w:t>
-      </w:r>
-      <w:r>
-        <w:t>.</w:t>
-      </w:r>
-    </w:p>
-    <w:p>
-      <w:pPr>
-        <w:jc w:val="both"/>
-      </w:pPr>
-      <w:r>
-        <w:t xml:space="preserve">PCA algorithm on the dataset proved to provide the lowest reconstruction error on pair with </w:t>
-      </w:r>
-      <w:proofErr w:type="gramStart"/>
-      <w:r>
-        <w:t>ICA, and</w:t>
-      </w:r>
-      <w:proofErr w:type="gramEnd"/>
-      <w:r>
-        <w:t xml:space="preserve"> was the best helping algorithm</w:t>
-      </w:r>
-      <w:r>
-        <w:t xml:space="preserve">. The validation sample learning curve have only one small performance drop with overall rise of the f-score during learning process. It is the sign that NN learn real information and less nose. Overall performance of the validation sample curve is higher than the original untreated one which also a good sign of PCA usefulness here. Tangible difference between validation and training </w:t>
-      </w:r>
-      <w:proofErr w:type="spellStart"/>
-      <w:r>
-        <w:t>smples</w:t>
-      </w:r>
-      <w:proofErr w:type="spellEnd"/>
-      <w:r>
-        <w:t xml:space="preserve"> curves indicate that NN has a good room for performance growth with extra training data but </w:t>
-      </w:r>
-      <w:proofErr w:type="spellStart"/>
-      <w:r>
-        <w:t>wven</w:t>
-      </w:r>
-      <w:proofErr w:type="spellEnd"/>
-      <w:r>
-        <w:t xml:space="preserve"> with the current training set the performance of the NN on the test sample is higher that of NN on untransformed input data and weighted average f sore is equal to 0.9214, which prove the usefulness of </w:t>
-      </w:r>
-      <w:proofErr w:type="spellStart"/>
-      <w:r>
-        <w:t>dimensity</w:t>
-      </w:r>
-      <w:proofErr w:type="spellEnd"/>
-      <w:r>
-        <w:t xml:space="preserve"> reduction for </w:t>
-      </w:r>
-      <w:proofErr w:type="spellStart"/>
-      <w:r>
-        <w:t>fruitsdatset</w:t>
-      </w:r>
-      <w:proofErr w:type="spellEnd"/>
-      <w:r>
-        <w:t>.</w:t>
-      </w:r>
-    </w:p>
-    <w:p>
-      <w:pPr>
-        <w:jc w:val="both"/>
-      </w:pPr>
-      <w:r>
-        <w:t xml:space="preserve">ICA was one of the best in terms of reconstruction </w:t>
-      </w:r>
-      <w:proofErr w:type="gramStart"/>
-      <w:r>
-        <w:t>error, but</w:t>
-      </w:r>
-      <w:proofErr w:type="gramEnd"/>
-      <w:r>
-        <w:t xml:space="preserve"> did not help EM clustering. The validation sample learning curve very smooth and uprising which </w:t>
-      </w:r>
-      <w:proofErr w:type="spellStart"/>
-      <w:r>
-        <w:t>indidcates</w:t>
-      </w:r>
-      <w:proofErr w:type="spellEnd"/>
-      <w:r>
-        <w:t xml:space="preserve"> that ICA does a good job eliminating noise dimensions. The f-score </w:t>
-      </w:r>
-      <w:r>
-        <w:t xml:space="preserve">on the validation sample is higher in general than the one the original NN which indicates about better performance of the NN with such </w:t>
-      </w:r>
-      <w:proofErr w:type="spellStart"/>
-      <w:r>
-        <w:t>dimidtions</w:t>
-      </w:r>
-      <w:proofErr w:type="spellEnd"/>
-      <w:r>
-        <w:t xml:space="preserve"> reduction treatment. Unfortunately NN does not have much room for performance increase with additional training data since the </w:t>
-      </w:r>
-      <w:proofErr w:type="spellStart"/>
-      <w:r>
-        <w:t>the</w:t>
-      </w:r>
-      <w:proofErr w:type="spellEnd"/>
-      <w:r>
-        <w:t xml:space="preserve"> gap between training and validation </w:t>
-      </w:r>
-      <w:proofErr w:type="gramStart"/>
-      <w:r>
-        <w:t xml:space="preserve">sample  </w:t>
-      </w:r>
-      <w:proofErr w:type="spellStart"/>
-      <w:r>
-        <w:t>lurning</w:t>
-      </w:r>
-      <w:proofErr w:type="spellEnd"/>
-      <w:proofErr w:type="gramEnd"/>
-      <w:r>
-        <w:t xml:space="preserve"> curves closes up at high training sample sizes, but it still manages to beat the </w:t>
-      </w:r>
-      <w:r>
-        <w:t>original</w:t>
-      </w:r>
-      <w:r>
-        <w:t xml:space="preserve"> NN on the test sample with the weighted average f-score of</w:t>
-      </w:r>
-      <w:r>
-        <w:t xml:space="preserve"> 0.9124 which is slightly behind the PCA performance.</w:t>
-      </w:r>
-      <w:r>
-        <w:t xml:space="preserve"> </w:t>
-      </w:r>
-    </w:p>
-    <w:p>
-      <w:pPr>
-        <w:jc w:val="both"/>
-      </w:pPr>
-      <w:r>
-        <w:t>RP learning curves very closely resembles the ones for original NN including</w:t>
-      </w:r>
-      <w:r>
-        <w:t xml:space="preserve"> overall shape, drops and</w:t>
-      </w:r>
-      <w:r>
-        <w:t xml:space="preserve"> the numbers</w:t>
-      </w:r>
-      <w:r>
-        <w:t xml:space="preserve">, and the performance on the test sample is also very close- the f-score </w:t>
-      </w:r>
-      <w:proofErr w:type="spellStart"/>
-      <w:r>
-        <w:t>ois</w:t>
-      </w:r>
-      <w:proofErr w:type="spellEnd"/>
-      <w:r>
-        <w:t xml:space="preserve"> 0.875 -</w:t>
-      </w:r>
-      <w:proofErr w:type="spellStart"/>
-      <w:r>
-        <w:t>insignificantely</w:t>
-      </w:r>
-      <w:proofErr w:type="spellEnd"/>
-      <w:r>
-        <w:t xml:space="preserve"> lower than in case of the original NN (lower info for NN </w:t>
-      </w:r>
-      <w:r>
-        <w:t>most likely influenced this small</w:t>
-      </w:r>
-      <w:r>
-        <w:t xml:space="preserve"> score</w:t>
-      </w:r>
-      <w:r>
-        <w:t xml:space="preserve"> reduction</w:t>
-      </w:r>
-      <w:r>
-        <w:t>).</w:t>
-      </w:r>
-      <w:r>
-        <w:t xml:space="preserve"> </w:t>
-      </w:r>
-      <w:r>
-        <w:t>The results</w:t>
-      </w:r>
-      <w:r>
-        <w:t xml:space="preserve"> it does make sense since RP </w:t>
-      </w:r>
-      <w:proofErr w:type="spellStart"/>
-      <w:r>
-        <w:t>creats</w:t>
-      </w:r>
-      <w:proofErr w:type="spellEnd"/>
-      <w:r>
-        <w:t xml:space="preserve"> just random linear combination on features, it does not make some </w:t>
-      </w:r>
-      <w:r>
-        <w:t>oriented</w:t>
-      </w:r>
-      <w:r>
-        <w:t xml:space="preserve"> sophisticated features transformation</w:t>
-      </w:r>
-      <w:r>
-        <w:t xml:space="preserve"> hence we should not </w:t>
-      </w:r>
-      <w:proofErr w:type="gramStart"/>
-      <w:r>
-        <w:t>expected</w:t>
-      </w:r>
-      <w:proofErr w:type="gramEnd"/>
-      <w:r>
-        <w:t xml:space="preserve"> some </w:t>
-      </w:r>
-      <w:r>
-        <w:t>radical</w:t>
-      </w:r>
-      <w:r>
-        <w:t xml:space="preserve"> changes in the performance of the new NN, and we did not get it. </w:t>
-      </w:r>
-    </w:p>
-    <w:p>
-      <w:pPr>
-        <w:jc w:val="both"/>
-      </w:pPr>
-      <w:r>
-        <w:t xml:space="preserve">MLLE showed reasonably low reconstruction error but failed on the clustering test. The learning curves are smooth like in any “sophisticated” </w:t>
-      </w:r>
-      <w:proofErr w:type="spellStart"/>
-      <w:r>
-        <w:t>fatures</w:t>
-      </w:r>
-      <w:proofErr w:type="spellEnd"/>
-      <w:r>
-        <w:t xml:space="preserve"> transformation </w:t>
-      </w:r>
-      <w:proofErr w:type="spellStart"/>
-      <w:r>
-        <w:t>techniqyues</w:t>
-      </w:r>
-      <w:proofErr w:type="spellEnd"/>
-      <w:r>
-        <w:t xml:space="preserve"> such as PCA, and ICA, which </w:t>
-      </w:r>
-      <w:proofErr w:type="spellStart"/>
-      <w:r>
-        <w:t>telss</w:t>
-      </w:r>
-      <w:proofErr w:type="spellEnd"/>
-      <w:r>
-        <w:t xml:space="preserve"> us that MLEE does help NN not to learn noise in data and focus on reasonable information. The NN trained on MLLE have a limited room for improvement with additional data (based on proximity of train </w:t>
-      </w:r>
-      <w:r>
-        <w:t>and test sample learning curves)</w:t>
-      </w:r>
-      <w:r>
-        <w:t xml:space="preserve">. </w:t>
-      </w:r>
-      <w:proofErr w:type="gramStart"/>
-      <w:r>
-        <w:t>Unfortunately  MMLE</w:t>
-      </w:r>
-      <w:proofErr w:type="gramEnd"/>
-      <w:r>
-        <w:t xml:space="preserve"> has only marginal positive effect on NN performance on the test sample where it showed weighted f-score of 0.889 over 0.8876 for original NN, such boost is </w:t>
-      </w:r>
-      <w:proofErr w:type="spellStart"/>
-      <w:r>
-        <w:t>statisticaly</w:t>
-      </w:r>
-      <w:proofErr w:type="spellEnd"/>
-      <w:r>
-        <w:t xml:space="preserve"> insignificant taking the size of the test sample equal to 1</w:t>
-      </w:r>
-      <w:r>
-        <w:t>8</w:t>
-      </w:r>
-      <w:r>
-        <w:t>0 entries, and dose not justify time spent to dataset transformation</w:t>
-      </w:r>
-      <w:r>
-        <w:t xml:space="preserve"> (466ms) while the NN took only 93ms to train.</w:t>
-      </w:r>
-    </w:p>
-    <w:p>
-      <w:pPr>
-        <w:jc w:val="both"/>
-      </w:pPr>
-      <w:r>
-        <w:t xml:space="preserve">Timewise </w:t>
-      </w:r>
-      <w:proofErr w:type="spellStart"/>
-      <w:r>
-        <w:t>dimintions</w:t>
-      </w:r>
-      <w:proofErr w:type="spellEnd"/>
-      <w:r>
-        <w:t xml:space="preserve"> reductions</w:t>
-      </w:r>
-      <w:r>
-        <w:t xml:space="preserve"> does not simplify the NN </w:t>
-      </w:r>
-      <w:proofErr w:type="spellStart"/>
-      <w:r>
-        <w:t>sagnificantely</w:t>
-      </w:r>
-      <w:proofErr w:type="spellEnd"/>
-      <w:r>
-        <w:t xml:space="preserve"> since it removes only (34-</w:t>
-      </w:r>
-      <w:proofErr w:type="gramStart"/>
-      <w:r>
-        <w:t>20)*</w:t>
-      </w:r>
-      <w:proofErr w:type="gramEnd"/>
-      <w:r>
-        <w:t>25=280 connections, while original NN has 34*25+25*25*(25-1)*25*7=16025 connections. All NN train in about 91-93ms including the original one, except of PCA “pretreated” NN</w:t>
-      </w:r>
-      <w:r>
-        <w:t xml:space="preserve"> </w:t>
-      </w:r>
-      <w:r>
-        <w:t xml:space="preserve">which takes only 71ms to train which indicates that NN </w:t>
-      </w:r>
-      <w:proofErr w:type="spellStart"/>
-      <w:r>
-        <w:t>conmes</w:t>
-      </w:r>
-      <w:proofErr w:type="spellEnd"/>
-      <w:r>
-        <w:t xml:space="preserve"> to convergence faster and this fact </w:t>
-      </w:r>
-      <w:proofErr w:type="spellStart"/>
-      <w:r>
-        <w:t>rorrelates</w:t>
-      </w:r>
-      <w:proofErr w:type="spellEnd"/>
-      <w:r>
-        <w:t xml:space="preserve"> well with the fact the PCA NN showed the best </w:t>
-      </w:r>
-      <w:r>
-        <w:t>performance and largest area for improvement.</w:t>
-      </w:r>
-    </w:p>
-    <w:p>
-      <w:pPr>
-        <w:jc w:val="both"/>
-      </w:pPr>
-      <w:r>
-        <w:t xml:space="preserve">Part 5, NN on dimensions reduced datasets with unsupervised </w:t>
-      </w:r>
-      <w:proofErr w:type="gramStart"/>
-      <w:r>
-        <w:t>labels</w:t>
-      </w:r>
-      <w:proofErr w:type="gramEnd"/>
+    </w:p>
+    <w:p>
+      <w:pPr>
+        <w:jc w:val="center"/>
+      </w:pPr>
+      <w:r>
+        <w:rPr>
+          <w:noProof/>
+        </w:rPr>
+        <w:drawing>
+          <wp:inline distT="0" distB="0" distL="0" distR="0" wp14:anchorId="1DF6CFF3" wp14:editId="0FBCBF5C">
+            <wp:extent cx="2505075" cy="1670050"/>
+            <wp:effectExtent l="0" t="0" r="9525" b="6350"/>
+            <wp:docPr id="1252148868" name="Picture 3" descr="A graph of a graph with blue and orange lines&#10;&#10;Description automatically generated"/>
+            <wp:cNvGraphicFramePr>
+              <a:graphicFrameLocks xmlns:a="http://schemas.openxmlformats.org/drawingml/2006/main" noChangeAspect="1"/>
+            </wp:cNvGraphicFramePr>
+            <a:graphic xmlns:a="http://schemas.openxmlformats.org/drawingml/2006/main">
+              <a:graphicData uri="http://schemas.openxmlformats.org/drawingml/2006/picture">
+                <pic:pic xmlns:pic="http://schemas.openxmlformats.org/drawingml/2006/picture">
+                  <pic:nvPicPr>
+                    <pic:cNvPr id="1252148868" name="Picture 3" descr="A graph of a graph with blue and orange lines&#10;&#10;Description automatically generated"/>
+                    <pic:cNvPicPr/>
+                  </pic:nvPicPr>
+                  <pic:blipFill>
+                    <a:blip r:embed="rId16">
+                      <a:extLst>
+                        <a:ext uri="{28A0092B-C50C-407E-A947-70E740481C1C}">
+                          <a14:useLocalDpi xmlns:a14="http://schemas.microsoft.com/office/drawing/2010/main" val="0"/>
+                        </a:ext>
+                      </a:extLst>
+                    </a:blip>
+                    <a:stretch>
+                      <a:fillRect/>
+                    </a:stretch>
+                  </pic:blipFill>
+                  <pic:spPr>
+                    <a:xfrm>
+                      <a:off x="0" y="0"/>
+                      <a:ext cx="2507139" cy="1671426"/>
+                    </a:xfrm>
+                    <a:prstGeom prst="rect">
+                      <a:avLst/>
+                    </a:prstGeom>
+                  </pic:spPr>
+                </pic:pic>
+              </a:graphicData>
+            </a:graphic>
+          </wp:inline>
+        </w:drawing>
+      </w:r>
     </w:p>
     <w:sectPr>
       <w:pgSz w:w="12240" w:h="15840"/>
